--- a/Наработки/книги/Учитель культивации/Учитель Глава 3.docx
+++ b/Наработки/книги/Учитель культивации/Учитель Глава 3.docx
@@ -4,125 +4,1827 @@
   <w:body>
     <w:p>
       <w:pPr>
-        <w:ind w:firstLine="851"/>
-        <w:rPr>
-          <w:rFonts w:ascii="Times New Roman" w:hAnsi="Times New Roman" w:cs="Times New Roman"/>
-        </w:rPr>
-      </w:pPr>
-      <w:r>
-        <w:rPr>
-          <w:rFonts w:ascii="Times New Roman" w:hAnsi="Times New Roman" w:cs="Times New Roman"/>
+        <w:pStyle w:val="a3"/>
+        <w:shd w:val="clear" w:color="auto" w:fill="FFFFFF"/>
+        <w:spacing w:before="240" w:beforeAutospacing="0" w:after="165" w:afterAutospacing="0"/>
+        <w:ind w:firstLine="480"/>
+        <w:rPr>
+          <w:color w:val="000000"/>
+          <w:sz w:val="22"/>
+          <w:szCs w:val="22"/>
+        </w:rPr>
+      </w:pPr>
+      <w:r>
+        <w:rPr>
+          <w:color w:val="000000"/>
+          <w:sz w:val="22"/>
+          <w:szCs w:val="22"/>
         </w:rPr>
         <w:t xml:space="preserve">Сознание вернулось к </w:t>
       </w:r>
       <w:proofErr w:type="spellStart"/>
       <w:r>
         <w:rPr>
-          <w:rFonts w:ascii="Times New Roman" w:hAnsi="Times New Roman" w:cs="Times New Roman"/>
+          <w:color w:val="000000"/>
+          <w:sz w:val="22"/>
+          <w:szCs w:val="22"/>
         </w:rPr>
         <w:t>Санг</w:t>
       </w:r>
       <w:proofErr w:type="spellEnd"/>
       <w:r>
         <w:rPr>
-          <w:rFonts w:ascii="Times New Roman" w:hAnsi="Times New Roman" w:cs="Times New Roman"/>
+          <w:color w:val="000000"/>
+          <w:sz w:val="22"/>
+          <w:szCs w:val="22"/>
         </w:rPr>
         <w:t xml:space="preserve"> Вонгу в одно мгновение вместе с болью, что по определению было странно. После всех техник, использованных им, он не должен был ощущать вообще хоть что-то, после того как его тело обратится в пепел. Но он чувствовал!</w:t>
       </w:r>
     </w:p>
     <w:p>
       <w:pPr>
-        <w:ind w:firstLine="851"/>
-        <w:rPr>
-          <w:rFonts w:ascii="Times New Roman" w:hAnsi="Times New Roman" w:cs="Times New Roman"/>
-        </w:rPr>
-      </w:pPr>
-      <w:r>
-        <w:rPr>
-          <w:rFonts w:ascii="Times New Roman" w:hAnsi="Times New Roman" w:cs="Times New Roman"/>
-        </w:rPr>
-        <w:t>Заплывший от синяка глаз, ноющую ногу, и ещё несколько синяков, которые вскоре станут полноценными гематомами.</w:t>
-      </w:r>
-    </w:p>
-    <w:p>
-      <w:pPr>
-        <w:ind w:firstLine="851"/>
-        <w:rPr>
-          <w:rFonts w:ascii="Times New Roman" w:hAnsi="Times New Roman" w:cs="Times New Roman"/>
-        </w:rPr>
-      </w:pPr>
-      <w:r>
-        <w:rPr>
-          <w:rFonts w:ascii="Times New Roman" w:hAnsi="Times New Roman" w:cs="Times New Roman"/>
+        <w:pStyle w:val="a3"/>
+        <w:shd w:val="clear" w:color="auto" w:fill="FFFFFF"/>
+        <w:spacing w:before="240" w:beforeAutospacing="0" w:after="165" w:afterAutospacing="0"/>
+        <w:ind w:firstLine="480"/>
+        <w:rPr>
+          <w:color w:val="000000"/>
+          <w:sz w:val="22"/>
+          <w:szCs w:val="22"/>
+        </w:rPr>
+      </w:pPr>
+      <w:r>
+        <w:rPr>
+          <w:color w:val="000000"/>
+          <w:sz w:val="22"/>
+          <w:szCs w:val="22"/>
+        </w:rPr>
+        <w:t>Заплывший кровью глаз, ноющую ногу, и ещё несколько синяков, которые вскоре станут полноценными гематомами.</w:t>
+      </w:r>
+    </w:p>
+    <w:p>
+      <w:pPr>
+        <w:pStyle w:val="a3"/>
+        <w:shd w:val="clear" w:color="auto" w:fill="FFFFFF"/>
+        <w:spacing w:before="240" w:beforeAutospacing="0" w:after="165" w:afterAutospacing="0"/>
+        <w:ind w:firstLine="480"/>
+        <w:rPr>
+          <w:color w:val="000000"/>
+          <w:sz w:val="22"/>
+          <w:szCs w:val="22"/>
+        </w:rPr>
+      </w:pPr>
+      <w:r>
+        <w:rPr>
+          <w:color w:val="000000"/>
+          <w:sz w:val="22"/>
+          <w:szCs w:val="22"/>
         </w:rPr>
         <w:t>- Вставай, мы ещё с тобой не закончили!</w:t>
       </w:r>
     </w:p>
     <w:p>
       <w:pPr>
-        <w:ind w:firstLine="851"/>
-        <w:rPr>
-          <w:rFonts w:ascii="Times New Roman" w:hAnsi="Times New Roman" w:cs="Times New Roman"/>
-        </w:rPr>
-      </w:pPr>
-      <w:r>
-        <w:rPr>
-          <w:rFonts w:ascii="Times New Roman" w:hAnsi="Times New Roman" w:cs="Times New Roman"/>
+        <w:pStyle w:val="a3"/>
+        <w:shd w:val="clear" w:color="auto" w:fill="FFFFFF"/>
+        <w:spacing w:before="240" w:beforeAutospacing="0" w:after="165" w:afterAutospacing="0"/>
+        <w:ind w:firstLine="480"/>
+        <w:rPr>
+          <w:color w:val="000000"/>
+          <w:sz w:val="22"/>
+          <w:szCs w:val="22"/>
+        </w:rPr>
+      </w:pPr>
+      <w:r>
+        <w:rPr>
+          <w:color w:val="000000"/>
+          <w:sz w:val="22"/>
+          <w:szCs w:val="22"/>
         </w:rPr>
         <w:t xml:space="preserve">На краю сознание послышалась какая-то тарабарщина с непривычным произношением, которую Учитель Тысячи Техник почему-то сумел понять. Он никогда не славился изучением множества языков, обходясь проницательностью </w:t>
       </w:r>
       <w:proofErr w:type="spellStart"/>
       <w:r>
         <w:rPr>
-          <w:rFonts w:ascii="Times New Roman" w:hAnsi="Times New Roman" w:cs="Times New Roman"/>
+          <w:color w:val="000000"/>
+          <w:sz w:val="22"/>
+          <w:szCs w:val="22"/>
         </w:rPr>
         <w:t>Лудуня</w:t>
       </w:r>
       <w:proofErr w:type="spellEnd"/>
       <w:r>
         <w:rPr>
-          <w:rFonts w:ascii="Times New Roman" w:hAnsi="Times New Roman" w:cs="Times New Roman"/>
+          <w:color w:val="000000"/>
+          <w:sz w:val="22"/>
+          <w:szCs w:val="22"/>
         </w:rPr>
         <w:t>, но сейчас он явно не мог использовать его, словно весь его прогресс откатился едва ли не к самому началу.</w:t>
       </w:r>
     </w:p>
     <w:p>
       <w:pPr>
-        <w:ind w:firstLine="851"/>
-        <w:rPr>
-          <w:rFonts w:ascii="Times New Roman" w:hAnsi="Times New Roman" w:cs="Times New Roman"/>
-        </w:rPr>
-      </w:pPr>
-      <w:r>
-        <w:rPr>
-          <w:rFonts w:ascii="Times New Roman" w:hAnsi="Times New Roman" w:cs="Times New Roman"/>
+        <w:pStyle w:val="a3"/>
+        <w:shd w:val="clear" w:color="auto" w:fill="FFFFFF"/>
+        <w:spacing w:before="240" w:beforeAutospacing="0" w:after="165" w:afterAutospacing="0"/>
+        <w:ind w:firstLine="480"/>
+        <w:rPr>
+          <w:color w:val="000000"/>
+          <w:sz w:val="22"/>
+          <w:szCs w:val="22"/>
+        </w:rPr>
+      </w:pPr>
+      <w:r>
+        <w:rPr>
+          <w:color w:val="000000"/>
+          <w:sz w:val="22"/>
+          <w:szCs w:val="22"/>
         </w:rPr>
         <w:t xml:space="preserve">С некоторым усилием приоткрыв глаза, </w:t>
       </w:r>
       <w:proofErr w:type="spellStart"/>
       <w:r>
         <w:rPr>
-          <w:rFonts w:ascii="Times New Roman" w:hAnsi="Times New Roman" w:cs="Times New Roman"/>
+          <w:color w:val="000000"/>
+          <w:sz w:val="22"/>
+          <w:szCs w:val="22"/>
         </w:rPr>
         <w:t>Санг</w:t>
       </w:r>
       <w:proofErr w:type="spellEnd"/>
       <w:r>
         <w:rPr>
-          <w:rFonts w:ascii="Times New Roman" w:hAnsi="Times New Roman" w:cs="Times New Roman"/>
-        </w:rPr>
-        <w:t xml:space="preserve"> Вонг узрел перед собой трёх человек, крайне печального вида. Каждый из них пусть и пытался выглядеть как опытный головорез, о чём говорил их расхлябанный внешний вид и ножи на поясе.  Вот только их физическая форма выглядела так, словно они ни дня не уделили боевым практикам, что было довольно странно. Даже обычные люди стараются по большей части хоть немного держать себя в форме, а для работников меча и топора это вовсе было обязательным.</w:t>
-      </w:r>
-    </w:p>
-    <w:p>
-      <w:pPr>
-        <w:ind w:firstLine="851"/>
-        <w:rPr>
-          <w:rFonts w:ascii="Times New Roman" w:hAnsi="Times New Roman" w:cs="Times New Roman"/>
-        </w:rPr>
-      </w:pPr>
+          <w:color w:val="000000"/>
+          <w:sz w:val="22"/>
+          <w:szCs w:val="22"/>
+        </w:rPr>
+        <w:t xml:space="preserve"> Вонг узрел перед собой трёх человек, крайне печального вида. Каждый из них пусть и пытался выглядеть как опытный головорез, о чём говорил их расхлябанный внешний вид и ножи на поясе. Вот только их физическая форма выглядела так, словно они ни дня не уделили боевым практикам, что было довольно странно. Даже обычные люди стараются по большей части хоть немного держать себя в форме, а для работников меча и топора это вовсе было обязательным условием, от которого зависели их жизни.</w:t>
+      </w:r>
+    </w:p>
+    <w:p>
+      <w:pPr>
+        <w:pStyle w:val="a3"/>
+        <w:shd w:val="clear" w:color="auto" w:fill="FFFFFF"/>
+        <w:spacing w:before="240" w:beforeAutospacing="0" w:after="165" w:afterAutospacing="0"/>
+        <w:ind w:firstLine="480"/>
+        <w:rPr>
+          <w:color w:val="000000"/>
+          <w:sz w:val="22"/>
+          <w:szCs w:val="22"/>
+        </w:rPr>
+      </w:pPr>
+      <w:r>
+        <w:rPr>
+          <w:color w:val="000000"/>
+          <w:sz w:val="22"/>
+          <w:szCs w:val="22"/>
+        </w:rPr>
+        <w:t xml:space="preserve">- В следующий раз, ты принесешь нам в два раза больше обычного, иначе, мы сожжем твою хибару, вместе с детишками! - говорил самый здоровый из них, чьё лицо не обладало признаками высокого интеллекта, поэтому </w:t>
+      </w:r>
+      <w:proofErr w:type="spellStart"/>
+      <w:r>
+        <w:rPr>
+          <w:color w:val="000000"/>
+          <w:sz w:val="22"/>
+          <w:szCs w:val="22"/>
+        </w:rPr>
+        <w:t>Санг</w:t>
+      </w:r>
+      <w:proofErr w:type="spellEnd"/>
+      <w:r>
+        <w:rPr>
+          <w:color w:val="000000"/>
+          <w:sz w:val="22"/>
+          <w:szCs w:val="22"/>
+        </w:rPr>
+        <w:t xml:space="preserve"> Вонг искренне засомневался в правомерности требований этого бандита. Да и про каких детишек он говорит? Все его ученики выросли и давно погибли.</w:t>
+      </w:r>
+    </w:p>
+    <w:p>
+      <w:pPr>
+        <w:pStyle w:val="a3"/>
+        <w:shd w:val="clear" w:color="auto" w:fill="FFFFFF"/>
+        <w:spacing w:before="240" w:beforeAutospacing="0" w:after="165" w:afterAutospacing="0"/>
+        <w:ind w:firstLine="480"/>
+        <w:rPr>
+          <w:color w:val="000000"/>
+          <w:sz w:val="22"/>
+          <w:szCs w:val="22"/>
+        </w:rPr>
+      </w:pPr>
+      <w:r>
+        <w:rPr>
+          <w:color w:val="000000"/>
+          <w:sz w:val="22"/>
+          <w:szCs w:val="22"/>
+        </w:rPr>
+        <w:t>Стоило промелькнуть последней мысли, как голову бывшего культиватора прострелило болью, словно ему было мало травм.</w:t>
+      </w:r>
+    </w:p>
+    <w:p>
+      <w:pPr>
+        <w:pStyle w:val="a3"/>
+        <w:shd w:val="clear" w:color="auto" w:fill="FFFFFF"/>
+        <w:spacing w:before="240" w:beforeAutospacing="0" w:after="165" w:afterAutospacing="0"/>
+        <w:ind w:firstLine="480"/>
+        <w:rPr>
+          <w:color w:val="000000"/>
+          <w:sz w:val="22"/>
+          <w:szCs w:val="22"/>
+        </w:rPr>
+      </w:pPr>
+      <w:r>
+        <w:rPr>
+          <w:color w:val="000000"/>
+          <w:sz w:val="22"/>
+          <w:szCs w:val="22"/>
+        </w:rPr>
+        <w:t>Перед лицом пронеслись три лица, некоторые из которых, вряд ли можно было назвать человеческими.</w:t>
+      </w:r>
+    </w:p>
+    <w:p>
+      <w:pPr>
+        <w:pStyle w:val="a3"/>
+        <w:shd w:val="clear" w:color="auto" w:fill="FFFFFF"/>
+        <w:spacing w:before="240" w:beforeAutospacing="0" w:after="165" w:afterAutospacing="0"/>
+        <w:ind w:firstLine="480"/>
+        <w:rPr>
+          <w:color w:val="000000"/>
+          <w:sz w:val="22"/>
+          <w:szCs w:val="22"/>
+        </w:rPr>
+      </w:pPr>
+      <w:r>
+        <w:rPr>
+          <w:color w:val="000000"/>
+          <w:sz w:val="22"/>
+          <w:szCs w:val="22"/>
+        </w:rPr>
+        <w:t xml:space="preserve">Бойкий, но хваткий мальчик, с черными волосами и узкими глазами. Большой проныра и хитрец, умудряющийся выкрутиться хоть откуда. </w:t>
+      </w:r>
+      <w:proofErr w:type="spellStart"/>
+      <w:r>
+        <w:rPr>
+          <w:color w:val="000000"/>
+          <w:sz w:val="22"/>
+          <w:szCs w:val="22"/>
+        </w:rPr>
+        <w:t>Санг</w:t>
+      </w:r>
+      <w:proofErr w:type="spellEnd"/>
+      <w:r>
+        <w:rPr>
+          <w:color w:val="000000"/>
+          <w:sz w:val="22"/>
+          <w:szCs w:val="22"/>
+        </w:rPr>
+        <w:t xml:space="preserve"> Вонг в этой жизни нашёл его на улице побитым. Мальчишка не имел имени, поэтому пришлось его придумать самому. Бранд стал его первым воспитанником.</w:t>
+      </w:r>
+    </w:p>
+    <w:p>
+      <w:pPr>
+        <w:pStyle w:val="a3"/>
+        <w:shd w:val="clear" w:color="auto" w:fill="FFFFFF"/>
+        <w:spacing w:before="240" w:beforeAutospacing="0" w:after="165" w:afterAutospacing="0"/>
+        <w:ind w:firstLine="480"/>
+        <w:rPr>
+          <w:color w:val="000000"/>
+          <w:sz w:val="22"/>
+          <w:szCs w:val="22"/>
+        </w:rPr>
+      </w:pPr>
+      <w:r>
+        <w:rPr>
+          <w:color w:val="000000"/>
+          <w:sz w:val="22"/>
+          <w:szCs w:val="22"/>
+        </w:rPr>
+        <w:t xml:space="preserve">Маленькая светловолосая девочка, чуть с заострёнными ушами. </w:t>
+      </w:r>
+      <w:proofErr w:type="spellStart"/>
+      <w:r>
+        <w:rPr>
+          <w:color w:val="000000"/>
+          <w:sz w:val="22"/>
+          <w:szCs w:val="22"/>
+        </w:rPr>
+        <w:t>Мия</w:t>
+      </w:r>
+      <w:proofErr w:type="spellEnd"/>
+      <w:r>
+        <w:rPr>
+          <w:color w:val="000000"/>
+          <w:sz w:val="22"/>
+          <w:szCs w:val="22"/>
+        </w:rPr>
+        <w:t xml:space="preserve"> обладала чудесным характером и талантом к врачеванию, став для беспризорников лучиком света в их мрачных жизнях.</w:t>
+      </w:r>
+    </w:p>
+    <w:p>
+      <w:pPr>
+        <w:pStyle w:val="a3"/>
+        <w:shd w:val="clear" w:color="auto" w:fill="FFFFFF"/>
+        <w:spacing w:before="240" w:beforeAutospacing="0" w:after="165" w:afterAutospacing="0"/>
+        <w:ind w:firstLine="480"/>
+        <w:rPr>
+          <w:color w:val="000000"/>
+          <w:sz w:val="22"/>
+          <w:szCs w:val="22"/>
+        </w:rPr>
+      </w:pPr>
+      <w:r>
+        <w:rPr>
+          <w:color w:val="000000"/>
+          <w:sz w:val="22"/>
+          <w:szCs w:val="22"/>
+        </w:rPr>
+        <w:t xml:space="preserve">Третье лицо отличалось от других. </w:t>
+      </w:r>
+      <w:proofErr w:type="spellStart"/>
+      <w:r>
+        <w:rPr>
+          <w:color w:val="000000"/>
+          <w:sz w:val="22"/>
+          <w:szCs w:val="22"/>
+        </w:rPr>
+        <w:t>Зеленокожий</w:t>
+      </w:r>
+      <w:proofErr w:type="spellEnd"/>
+      <w:r>
+        <w:rPr>
+          <w:color w:val="000000"/>
+          <w:sz w:val="22"/>
+          <w:szCs w:val="22"/>
+        </w:rPr>
+        <w:t xml:space="preserve"> и клыкастый Драк принадлежал </w:t>
+      </w:r>
+      <w:proofErr w:type="gramStart"/>
+      <w:r>
+        <w:rPr>
+          <w:color w:val="000000"/>
+          <w:sz w:val="22"/>
+          <w:szCs w:val="22"/>
+        </w:rPr>
+        <w:t>к расе</w:t>
+      </w:r>
+      <w:proofErr w:type="gramEnd"/>
+      <w:r>
+        <w:rPr>
+          <w:color w:val="000000"/>
+          <w:sz w:val="22"/>
+          <w:szCs w:val="22"/>
+        </w:rPr>
+        <w:t xml:space="preserve"> называемой в этом мире орками. Он не отличался высоким интеллектом, но зато был необычно вынослив и силён для своего возраста.</w:t>
+      </w:r>
+    </w:p>
+    <w:p>
+      <w:pPr>
+        <w:pStyle w:val="a3"/>
+        <w:shd w:val="clear" w:color="auto" w:fill="FFFFFF"/>
+        <w:spacing w:before="240" w:beforeAutospacing="0" w:after="165" w:afterAutospacing="0"/>
+        <w:ind w:firstLine="480"/>
+        <w:rPr>
+          <w:color w:val="000000"/>
+          <w:sz w:val="22"/>
+          <w:szCs w:val="22"/>
+        </w:rPr>
+      </w:pPr>
+      <w:r>
+        <w:rPr>
+          <w:color w:val="000000"/>
+          <w:sz w:val="22"/>
+          <w:szCs w:val="22"/>
+        </w:rPr>
+        <w:t>Что за чёрт? Что это за дети, и откуда он так хорошо их знает? От мелких и бросающихся в глаза привычек, до самых потаённых желаний - он знал буквально всё о своих воспитанниках!</w:t>
+      </w:r>
+    </w:p>
+    <w:p>
+      <w:pPr>
+        <w:pStyle w:val="a3"/>
+        <w:shd w:val="clear" w:color="auto" w:fill="FFFFFF"/>
+        <w:spacing w:before="240" w:beforeAutospacing="0" w:after="165" w:afterAutospacing="0"/>
+        <w:ind w:firstLine="480"/>
+        <w:rPr>
+          <w:color w:val="000000"/>
+          <w:sz w:val="22"/>
+          <w:szCs w:val="22"/>
+        </w:rPr>
+      </w:pPr>
+      <w:r>
+        <w:rPr>
+          <w:color w:val="000000"/>
+          <w:sz w:val="22"/>
+          <w:szCs w:val="22"/>
+        </w:rPr>
+        <w:t xml:space="preserve">Опять эта навязчивая мысль! Почему он, </w:t>
+      </w:r>
+      <w:proofErr w:type="spellStart"/>
+      <w:r>
+        <w:rPr>
+          <w:color w:val="000000"/>
+          <w:sz w:val="22"/>
+          <w:szCs w:val="22"/>
+        </w:rPr>
+        <w:t>Санг</w:t>
+      </w:r>
+      <w:proofErr w:type="spellEnd"/>
+      <w:r>
+        <w:rPr>
+          <w:color w:val="000000"/>
+          <w:sz w:val="22"/>
+          <w:szCs w:val="22"/>
+        </w:rPr>
+        <w:t xml:space="preserve"> Вонг, называет каких- посторонних существ своими воспитанниками?! Да и </w:t>
+      </w:r>
+      <w:proofErr w:type="spellStart"/>
+      <w:r>
+        <w:rPr>
+          <w:color w:val="000000"/>
+          <w:sz w:val="22"/>
+          <w:szCs w:val="22"/>
+        </w:rPr>
+        <w:t>Санг</w:t>
+      </w:r>
+      <w:proofErr w:type="spellEnd"/>
+      <w:r>
+        <w:rPr>
+          <w:color w:val="000000"/>
+          <w:sz w:val="22"/>
+          <w:szCs w:val="22"/>
+        </w:rPr>
+        <w:t xml:space="preserve"> Вонг ли?</w:t>
+      </w:r>
+    </w:p>
+    <w:p>
+      <w:pPr>
+        <w:pStyle w:val="a3"/>
+        <w:shd w:val="clear" w:color="auto" w:fill="FFFFFF"/>
+        <w:spacing w:before="240" w:beforeAutospacing="0" w:after="165" w:afterAutospacing="0"/>
+        <w:ind w:firstLine="480"/>
+        <w:rPr>
+          <w:color w:val="000000"/>
+          <w:sz w:val="22"/>
+          <w:szCs w:val="22"/>
+        </w:rPr>
+      </w:pPr>
+      <w:r>
+        <w:rPr>
+          <w:color w:val="000000"/>
+          <w:sz w:val="22"/>
+          <w:szCs w:val="22"/>
+        </w:rPr>
+        <w:t xml:space="preserve">- Гаррет, ты меня понял? - словно подтверждая мысли даоса, бандит обратился к своей жертве по незнакомому Вонгу имени. Он даже не </w:t>
+      </w:r>
+      <w:proofErr w:type="gramStart"/>
+      <w:r>
+        <w:rPr>
+          <w:color w:val="000000"/>
+          <w:sz w:val="22"/>
+          <w:szCs w:val="22"/>
+        </w:rPr>
+        <w:t>слышал</w:t>
+      </w:r>
+      <w:proofErr w:type="gramEnd"/>
+      <w:r>
+        <w:rPr>
+          <w:color w:val="000000"/>
+          <w:sz w:val="22"/>
+          <w:szCs w:val="22"/>
+        </w:rPr>
+        <w:t xml:space="preserve"> чтобы имена столь необычно звучали! - Ты что, оглох? </w:t>
+      </w:r>
+      <w:proofErr w:type="spellStart"/>
+      <w:r>
+        <w:rPr>
+          <w:color w:val="000000"/>
+          <w:sz w:val="22"/>
+          <w:szCs w:val="22"/>
+        </w:rPr>
+        <w:t>Еди</w:t>
+      </w:r>
+      <w:proofErr w:type="spellEnd"/>
+      <w:r>
+        <w:rPr>
+          <w:color w:val="000000"/>
+          <w:sz w:val="22"/>
+          <w:szCs w:val="22"/>
+        </w:rPr>
+        <w:t xml:space="preserve"> не заплатишь, то перепишешь на меня свой дом, понял! Или думаешь мы не переловим твоих мальков и порешаем по одному, пока ты не согласишься!</w:t>
+      </w:r>
+    </w:p>
+    <w:p>
+      <w:pPr>
+        <w:pStyle w:val="a3"/>
+        <w:shd w:val="clear" w:color="auto" w:fill="FFFFFF"/>
+        <w:spacing w:before="240" w:beforeAutospacing="0" w:after="165" w:afterAutospacing="0"/>
+        <w:ind w:firstLine="480"/>
+        <w:rPr>
+          <w:color w:val="000000"/>
+          <w:sz w:val="22"/>
+          <w:szCs w:val="22"/>
+        </w:rPr>
+      </w:pPr>
+      <w:r>
+        <w:rPr>
+          <w:color w:val="000000"/>
+          <w:sz w:val="22"/>
+          <w:szCs w:val="22"/>
+        </w:rPr>
+        <w:t xml:space="preserve">Оскалившись, головорез потянулся к </w:t>
+      </w:r>
+      <w:proofErr w:type="spellStart"/>
+      <w:r>
+        <w:rPr>
+          <w:color w:val="000000"/>
+          <w:sz w:val="22"/>
+          <w:szCs w:val="22"/>
+        </w:rPr>
+        <w:t>Санг</w:t>
+      </w:r>
+      <w:proofErr w:type="spellEnd"/>
+      <w:r>
+        <w:rPr>
+          <w:color w:val="000000"/>
+          <w:sz w:val="22"/>
+          <w:szCs w:val="22"/>
+        </w:rPr>
+        <w:t xml:space="preserve"> Вонгу, хватая за волосы. Вот только несмотря на боли во всём теле и </w:t>
+      </w:r>
+      <w:proofErr w:type="spellStart"/>
+      <w:r>
+        <w:rPr>
+          <w:color w:val="000000"/>
+          <w:sz w:val="22"/>
+          <w:szCs w:val="22"/>
+        </w:rPr>
+        <w:t>неразбирихе</w:t>
+      </w:r>
+      <w:proofErr w:type="spellEnd"/>
+      <w:r>
+        <w:rPr>
+          <w:color w:val="000000"/>
+          <w:sz w:val="22"/>
+          <w:szCs w:val="22"/>
+        </w:rPr>
+        <w:t xml:space="preserve"> в воспоминаниях, даос не мог позволить столь пренебрежительного отношения от уличного отребья!</w:t>
+      </w:r>
+    </w:p>
+    <w:p>
+      <w:pPr>
+        <w:pStyle w:val="a3"/>
+        <w:shd w:val="clear" w:color="auto" w:fill="FFFFFF"/>
+        <w:spacing w:before="240" w:beforeAutospacing="0" w:after="165" w:afterAutospacing="0"/>
+        <w:ind w:firstLine="480"/>
+        <w:rPr>
+          <w:color w:val="000000"/>
+          <w:sz w:val="22"/>
+          <w:szCs w:val="22"/>
+        </w:rPr>
+      </w:pPr>
+      <w:proofErr w:type="spellStart"/>
+      <w:r>
+        <w:rPr>
+          <w:color w:val="000000"/>
+          <w:sz w:val="22"/>
+          <w:szCs w:val="22"/>
+        </w:rPr>
+        <w:t>Санг</w:t>
+      </w:r>
+      <w:proofErr w:type="spellEnd"/>
+      <w:r>
+        <w:rPr>
+          <w:color w:val="000000"/>
+          <w:sz w:val="22"/>
+          <w:szCs w:val="22"/>
+        </w:rPr>
+        <w:t xml:space="preserve"> Вонг со злостью перехватил протянутую руку за запястье, резко выворачивая и дёргая на себя.</w:t>
+      </w:r>
+    </w:p>
+    <w:p>
+      <w:pPr>
+        <w:pStyle w:val="a3"/>
+        <w:shd w:val="clear" w:color="auto" w:fill="FFFFFF"/>
+        <w:spacing w:before="240" w:beforeAutospacing="0" w:after="165" w:afterAutospacing="0"/>
+        <w:ind w:firstLine="480"/>
+        <w:rPr>
+          <w:color w:val="000000"/>
+          <w:sz w:val="22"/>
+          <w:szCs w:val="22"/>
+        </w:rPr>
+      </w:pPr>
+      <w:r>
+        <w:rPr>
+          <w:color w:val="000000"/>
+          <w:sz w:val="22"/>
+          <w:szCs w:val="22"/>
+        </w:rPr>
+        <w:t>В новом теле оказались жалкие крохи сил, но даже их хватило для того, чтобы подняться с колен навстречу бандиту, и перекинуть его через себя на землю, среди которой проглядывались битые камни - некогда эти улицы знали лучшие времена.</w:t>
+      </w:r>
+    </w:p>
+    <w:p>
+      <w:pPr>
+        <w:pStyle w:val="a3"/>
+        <w:shd w:val="clear" w:color="auto" w:fill="FFFFFF"/>
+        <w:spacing w:before="240" w:beforeAutospacing="0" w:after="165" w:afterAutospacing="0"/>
+        <w:ind w:firstLine="480"/>
+        <w:rPr>
+          <w:color w:val="000000"/>
+          <w:sz w:val="22"/>
+          <w:szCs w:val="22"/>
+        </w:rPr>
+      </w:pPr>
+      <w:r>
+        <w:rPr>
+          <w:color w:val="000000"/>
+          <w:sz w:val="22"/>
+          <w:szCs w:val="22"/>
+        </w:rPr>
+        <w:lastRenderedPageBreak/>
+        <w:t xml:space="preserve">Без особого труда выбив дух из первого шантажиста, добивающим ударом в грудь, </w:t>
+      </w:r>
+      <w:proofErr w:type="spellStart"/>
+      <w:r>
+        <w:rPr>
+          <w:color w:val="000000"/>
+          <w:sz w:val="22"/>
+          <w:szCs w:val="22"/>
+        </w:rPr>
+        <w:t>Санг</w:t>
+      </w:r>
+      <w:proofErr w:type="spellEnd"/>
+      <w:r>
+        <w:rPr>
+          <w:color w:val="000000"/>
+          <w:sz w:val="22"/>
+          <w:szCs w:val="22"/>
+        </w:rPr>
+        <w:t xml:space="preserve"> Вонг решил проучить и остальных. Не стоит оставлять наглость безнаказанной, но и убивать их мастер не решился. Он ничего не знал о том куда попал и какие здесь порядки.</w:t>
+      </w:r>
+    </w:p>
+    <w:p>
+      <w:pPr>
+        <w:pStyle w:val="a3"/>
+        <w:shd w:val="clear" w:color="auto" w:fill="FFFFFF"/>
+        <w:spacing w:before="240" w:beforeAutospacing="0" w:after="165" w:afterAutospacing="0"/>
+        <w:ind w:firstLine="480"/>
+        <w:rPr>
+          <w:color w:val="000000"/>
+          <w:sz w:val="22"/>
+          <w:szCs w:val="22"/>
+        </w:rPr>
+      </w:pPr>
+      <w:r>
+        <w:rPr>
+          <w:color w:val="000000"/>
+          <w:sz w:val="22"/>
+          <w:szCs w:val="22"/>
+        </w:rPr>
+        <w:t>Двоица подельников только успела удивлённо уставиться на поверженного заводилу, как Вонг оказался рядом с ними. Задействовав корпус, он ударил открытой ладонью в грудь первого, отправив противника в небольшой полёт, а вот второй оказался более проворным, успев занести руку для удара, вот только Вонг обладал таким опытом схваток, что без труда читал чужие намерения. Ему даже не нужны были для этого пробужденные атрибуты даоса, делавшие культиваторов столь опасными оппонентами для простых смертных.</w:t>
+      </w:r>
+    </w:p>
+    <w:p>
+      <w:pPr>
+        <w:pStyle w:val="a3"/>
+        <w:shd w:val="clear" w:color="auto" w:fill="FFFFFF"/>
+        <w:spacing w:before="240" w:beforeAutospacing="0" w:after="165" w:afterAutospacing="0"/>
+        <w:ind w:firstLine="480"/>
+        <w:rPr>
+          <w:color w:val="000000"/>
+          <w:sz w:val="22"/>
+          <w:szCs w:val="22"/>
+        </w:rPr>
+      </w:pPr>
+      <w:r>
+        <w:rPr>
+          <w:color w:val="000000"/>
+          <w:sz w:val="22"/>
+          <w:szCs w:val="22"/>
+        </w:rPr>
+        <w:t xml:space="preserve">Взяв в захват руку противника, Вонг резко дёрнул её на </w:t>
+      </w:r>
+      <w:proofErr w:type="spellStart"/>
+      <w:proofErr w:type="gramStart"/>
+      <w:r>
+        <w:rPr>
+          <w:color w:val="000000"/>
+          <w:sz w:val="22"/>
+          <w:szCs w:val="22"/>
+        </w:rPr>
+        <w:t>себя,вызвав</w:t>
+      </w:r>
+      <w:proofErr w:type="spellEnd"/>
+      <w:proofErr w:type="gramEnd"/>
+      <w:r>
+        <w:rPr>
+          <w:color w:val="000000"/>
+          <w:sz w:val="22"/>
+          <w:szCs w:val="22"/>
+        </w:rPr>
+        <w:t xml:space="preserve"> отчётливый хруст кости и последовавший за этим крик бандита, как оказалось, не особо привычного к боли.</w:t>
+      </w:r>
+    </w:p>
+    <w:p>
+      <w:pPr>
+        <w:pStyle w:val="a3"/>
+        <w:shd w:val="clear" w:color="auto" w:fill="FFFFFF"/>
+        <w:spacing w:before="240" w:beforeAutospacing="0" w:after="165" w:afterAutospacing="0"/>
+        <w:ind w:firstLine="480"/>
+        <w:rPr>
+          <w:color w:val="000000"/>
+          <w:sz w:val="22"/>
+          <w:szCs w:val="22"/>
+        </w:rPr>
+      </w:pPr>
+      <w:r>
+        <w:rPr>
+          <w:color w:val="000000"/>
+          <w:sz w:val="22"/>
+          <w:szCs w:val="22"/>
+        </w:rPr>
+        <w:t>Слабаки.</w:t>
+      </w:r>
+    </w:p>
+    <w:p>
+      <w:pPr>
+        <w:pStyle w:val="a3"/>
+        <w:shd w:val="clear" w:color="auto" w:fill="FFFFFF"/>
+        <w:spacing w:before="240" w:beforeAutospacing="0" w:after="165" w:afterAutospacing="0"/>
+        <w:ind w:firstLine="480"/>
+        <w:rPr>
+          <w:color w:val="000000"/>
+          <w:sz w:val="22"/>
+          <w:szCs w:val="22"/>
+        </w:rPr>
+      </w:pPr>
+      <w:r>
+        <w:rPr>
+          <w:color w:val="000000"/>
+          <w:sz w:val="22"/>
+          <w:szCs w:val="22"/>
+        </w:rPr>
+        <w:t>Второй бандит, что успел вновь подняться на ноги, увидев судьбу последнего, опасливо попятился назад, не решаясь подступиться к почему-то отрастившей зубы добыче.</w:t>
+      </w:r>
+    </w:p>
+    <w:p>
+      <w:pPr>
+        <w:pStyle w:val="a3"/>
+        <w:shd w:val="clear" w:color="auto" w:fill="FFFFFF"/>
+        <w:spacing w:before="240" w:beforeAutospacing="0" w:after="165" w:afterAutospacing="0"/>
+        <w:ind w:firstLine="480"/>
+        <w:rPr>
+          <w:color w:val="000000"/>
+          <w:sz w:val="22"/>
+          <w:szCs w:val="22"/>
+        </w:rPr>
+      </w:pPr>
+      <w:r>
+        <w:rPr>
+          <w:color w:val="000000"/>
+          <w:sz w:val="22"/>
+          <w:szCs w:val="22"/>
+        </w:rPr>
+        <w:t xml:space="preserve">- Забирай их и убирайтесь отсюда. Я очень надеюсь, что не увижу вас, ни возле себя, ни возле моих воспитанников. - Вонг не знал, почему добавил последний пункт, </w:t>
+      </w:r>
+      <w:proofErr w:type="gramStart"/>
+      <w:r>
+        <w:rPr>
+          <w:color w:val="000000"/>
+          <w:sz w:val="22"/>
+          <w:szCs w:val="22"/>
+        </w:rPr>
+        <w:t>но судя по всему</w:t>
+      </w:r>
+      <w:proofErr w:type="gramEnd"/>
+      <w:r>
+        <w:rPr>
+          <w:color w:val="000000"/>
+          <w:sz w:val="22"/>
+          <w:szCs w:val="22"/>
+        </w:rPr>
+        <w:t xml:space="preserve">, для бывшего владельца тела, они были не менее важны чем троица приемышей для </w:t>
+      </w:r>
+      <w:proofErr w:type="spellStart"/>
+      <w:r>
+        <w:rPr>
+          <w:color w:val="000000"/>
+          <w:sz w:val="22"/>
+          <w:szCs w:val="22"/>
+        </w:rPr>
+        <w:t>Санг</w:t>
+      </w:r>
+      <w:proofErr w:type="spellEnd"/>
+      <w:r>
+        <w:rPr>
+          <w:color w:val="000000"/>
+          <w:sz w:val="22"/>
+          <w:szCs w:val="22"/>
+        </w:rPr>
+        <w:t xml:space="preserve"> Вонга. И он уважал это. Нет ничего важнее </w:t>
+      </w:r>
+      <w:proofErr w:type="gramStart"/>
+      <w:r>
+        <w:rPr>
+          <w:color w:val="000000"/>
+          <w:sz w:val="22"/>
+          <w:szCs w:val="22"/>
+        </w:rPr>
+        <w:t>молодых ростков</w:t>
+      </w:r>
+      <w:proofErr w:type="gramEnd"/>
+      <w:r>
+        <w:rPr>
+          <w:color w:val="000000"/>
+          <w:sz w:val="22"/>
+          <w:szCs w:val="22"/>
+        </w:rPr>
+        <w:t xml:space="preserve"> которые ты лично можешь взрастить.</w:t>
+      </w:r>
+    </w:p>
+    <w:p>
+      <w:pPr>
+        <w:pStyle w:val="a3"/>
+        <w:shd w:val="clear" w:color="auto" w:fill="FFFFFF"/>
+        <w:spacing w:before="240" w:beforeAutospacing="0" w:after="165" w:afterAutospacing="0"/>
+        <w:ind w:firstLine="480"/>
+        <w:rPr>
+          <w:color w:val="000000"/>
+          <w:sz w:val="22"/>
+          <w:szCs w:val="22"/>
+        </w:rPr>
+      </w:pPr>
+      <w:r>
+        <w:rPr>
+          <w:color w:val="000000"/>
+          <w:sz w:val="22"/>
+          <w:szCs w:val="22"/>
+        </w:rPr>
+        <w:t>Пока попаданец осмысливал своё текущее положение, бандит помог раненому, и они вместе подхватили своего "босса" под плечи, потащив прочь из подворотни.</w:t>
+      </w:r>
+    </w:p>
+    <w:p>
+      <w:pPr>
+        <w:pStyle w:val="a3"/>
+        <w:shd w:val="clear" w:color="auto" w:fill="FFFFFF"/>
+        <w:spacing w:before="240" w:beforeAutospacing="0" w:after="165" w:afterAutospacing="0"/>
+        <w:ind w:firstLine="480"/>
+        <w:rPr>
+          <w:color w:val="000000"/>
+          <w:sz w:val="22"/>
+          <w:szCs w:val="22"/>
+        </w:rPr>
+      </w:pPr>
+      <w:r>
+        <w:rPr>
+          <w:color w:val="000000"/>
+          <w:sz w:val="22"/>
+          <w:szCs w:val="22"/>
+        </w:rPr>
+        <w:t>Отбросив непонятки с памятью, Вонг встряхнулся, и решительно огляделся.</w:t>
+      </w:r>
+    </w:p>
+    <w:p>
+      <w:pPr>
+        <w:pStyle w:val="a3"/>
+        <w:shd w:val="clear" w:color="auto" w:fill="FFFFFF"/>
+        <w:spacing w:before="240" w:beforeAutospacing="0" w:after="165" w:afterAutospacing="0"/>
+        <w:ind w:firstLine="480"/>
+        <w:rPr>
+          <w:color w:val="000000"/>
+          <w:sz w:val="22"/>
+          <w:szCs w:val="22"/>
+        </w:rPr>
+      </w:pPr>
+      <w:r>
+        <w:rPr>
+          <w:color w:val="000000"/>
+          <w:sz w:val="22"/>
+          <w:szCs w:val="22"/>
+        </w:rPr>
+        <w:t>Куда бы он не попал, новые реалии его окружения были совсем иными в отличии родного мира.</w:t>
+      </w:r>
+    </w:p>
+    <w:p>
+      <w:pPr>
+        <w:pStyle w:val="a3"/>
+        <w:shd w:val="clear" w:color="auto" w:fill="FFFFFF"/>
+        <w:spacing w:before="240" w:beforeAutospacing="0" w:after="165" w:afterAutospacing="0"/>
+        <w:ind w:firstLine="480"/>
+        <w:rPr>
+          <w:color w:val="000000"/>
+          <w:sz w:val="22"/>
+          <w:szCs w:val="22"/>
+        </w:rPr>
+      </w:pPr>
+      <w:r>
+        <w:rPr>
+          <w:color w:val="000000"/>
+          <w:sz w:val="22"/>
+          <w:szCs w:val="22"/>
+        </w:rPr>
+        <w:t xml:space="preserve">Грубые каменные кладки двух- и трёхэтажных домов, разительно отличались от деревянных домиков его прошлой жизни, где стены зачастую были сколочены из планок и бумаги между ними. Именно </w:t>
+      </w:r>
+      <w:proofErr w:type="gramStart"/>
+      <w:r>
+        <w:rPr>
+          <w:color w:val="000000"/>
+          <w:sz w:val="22"/>
+          <w:szCs w:val="22"/>
+        </w:rPr>
+        <w:t>несколько таких домов</w:t>
+      </w:r>
+      <w:proofErr w:type="gramEnd"/>
+      <w:r>
+        <w:rPr>
+          <w:color w:val="000000"/>
+          <w:sz w:val="22"/>
+          <w:szCs w:val="22"/>
+        </w:rPr>
+        <w:t xml:space="preserve"> стоящих вокруг, образовывали глухой переулок где его и выловили бандиты. Очевидно, этот разговор был далеко не первым для них, что в итоге и привело к такому итогу.</w:t>
+      </w:r>
+    </w:p>
+    <w:p>
+      <w:pPr>
+        <w:pStyle w:val="a3"/>
+        <w:shd w:val="clear" w:color="auto" w:fill="FFFFFF"/>
+        <w:spacing w:before="240" w:beforeAutospacing="0" w:after="165" w:afterAutospacing="0"/>
+        <w:ind w:firstLine="480"/>
+        <w:rPr>
+          <w:color w:val="000000"/>
+          <w:sz w:val="22"/>
+          <w:szCs w:val="22"/>
+        </w:rPr>
+      </w:pPr>
+      <w:r>
+        <w:rPr>
+          <w:color w:val="000000"/>
+          <w:sz w:val="22"/>
+          <w:szCs w:val="22"/>
+        </w:rPr>
+        <w:t xml:space="preserve">Стоило бандитам покинуть переулок, и Вонг позволил себе скривиться, </w:t>
+      </w:r>
+      <w:proofErr w:type="spellStart"/>
+      <w:r>
+        <w:rPr>
+          <w:color w:val="000000"/>
+          <w:sz w:val="22"/>
+          <w:szCs w:val="22"/>
+        </w:rPr>
+        <w:t>оперевшись</w:t>
+      </w:r>
+      <w:proofErr w:type="spellEnd"/>
+      <w:r>
+        <w:rPr>
+          <w:color w:val="000000"/>
+          <w:sz w:val="22"/>
+          <w:szCs w:val="22"/>
+        </w:rPr>
+        <w:t xml:space="preserve"> на здоровую ногу. Вторая конечность болела ещё на момент его пробуждения, а после непродолжительного сражения и вовсе начала подводить.</w:t>
+      </w:r>
+    </w:p>
+    <w:p>
+      <w:pPr>
+        <w:pStyle w:val="a3"/>
+        <w:shd w:val="clear" w:color="auto" w:fill="FFFFFF"/>
+        <w:spacing w:before="240" w:beforeAutospacing="0" w:after="165" w:afterAutospacing="0"/>
+        <w:ind w:firstLine="480"/>
+        <w:rPr>
+          <w:color w:val="000000"/>
+          <w:sz w:val="22"/>
+          <w:szCs w:val="22"/>
+        </w:rPr>
+      </w:pPr>
+      <w:r>
+        <w:rPr>
+          <w:color w:val="000000"/>
+          <w:sz w:val="22"/>
+          <w:szCs w:val="22"/>
+        </w:rPr>
+        <w:t>- Какое же слабое тело мне досталось! - недовольно проворчал мастер, осматривая ногу.</w:t>
+      </w:r>
+    </w:p>
+    <w:p>
+      <w:pPr>
+        <w:pStyle w:val="a3"/>
+        <w:shd w:val="clear" w:color="auto" w:fill="FFFFFF"/>
+        <w:spacing w:before="240" w:beforeAutospacing="0" w:after="165" w:afterAutospacing="0"/>
+        <w:ind w:firstLine="480"/>
+        <w:rPr>
+          <w:color w:val="000000"/>
+          <w:sz w:val="22"/>
+          <w:szCs w:val="22"/>
+        </w:rPr>
+      </w:pPr>
+      <w:r>
+        <w:rPr>
+          <w:color w:val="000000"/>
+          <w:sz w:val="22"/>
+          <w:szCs w:val="22"/>
+        </w:rPr>
+        <w:t>На той начал проступать обширный синяк, который доставит достаточно неудобств на ближайшую неделю, если не вмешаться в процесс заживления.</w:t>
+      </w:r>
+    </w:p>
+    <w:p>
+      <w:pPr>
+        <w:pStyle w:val="a3"/>
+        <w:shd w:val="clear" w:color="auto" w:fill="FFFFFF"/>
+        <w:spacing w:before="240" w:beforeAutospacing="0" w:after="165" w:afterAutospacing="0"/>
+        <w:ind w:firstLine="480"/>
+        <w:rPr>
+          <w:color w:val="000000"/>
+          <w:sz w:val="22"/>
+          <w:szCs w:val="22"/>
+        </w:rPr>
+      </w:pPr>
+      <w:r>
+        <w:rPr>
+          <w:color w:val="000000"/>
+          <w:sz w:val="22"/>
+          <w:szCs w:val="22"/>
+        </w:rPr>
+        <w:t>- Наставник! - громкий мальчишеский голос заставил вздрогнуть старика, застрявшего в молодом теле.</w:t>
+      </w:r>
+    </w:p>
+    <w:p>
+      <w:pPr>
+        <w:pStyle w:val="a3"/>
+        <w:shd w:val="clear" w:color="auto" w:fill="FFFFFF"/>
+        <w:spacing w:before="240" w:beforeAutospacing="0" w:after="165" w:afterAutospacing="0"/>
+        <w:ind w:firstLine="480"/>
+        <w:rPr>
+          <w:color w:val="000000"/>
+          <w:sz w:val="22"/>
+          <w:szCs w:val="22"/>
+        </w:rPr>
+      </w:pPr>
+      <w:r>
+        <w:rPr>
+          <w:color w:val="000000"/>
+          <w:sz w:val="22"/>
+          <w:szCs w:val="22"/>
+        </w:rPr>
+        <w:t>"Я так давно не слышал, чтобы меня кто-то так называл..." - промелькнуло в голове мастера, прежде чем он заметил щуплого, мальчишку лет двенадцати, вылезающего из подвального окна, одного из окружающих домов. Судя по его состоянию, он уже давно был заброшен и использовался бродягами как ночлежка.</w:t>
+      </w:r>
+    </w:p>
+    <w:p>
+      <w:pPr>
+        <w:pStyle w:val="a3"/>
+        <w:shd w:val="clear" w:color="auto" w:fill="FFFFFF"/>
+        <w:spacing w:before="240" w:beforeAutospacing="0" w:after="165" w:afterAutospacing="0"/>
+        <w:ind w:firstLine="480"/>
+        <w:rPr>
+          <w:color w:val="000000"/>
+          <w:sz w:val="22"/>
+          <w:szCs w:val="22"/>
+        </w:rPr>
+      </w:pPr>
+      <w:r>
+        <w:rPr>
+          <w:color w:val="000000"/>
+          <w:sz w:val="22"/>
+          <w:szCs w:val="22"/>
+        </w:rPr>
+        <w:t>- Бранд, что ты там делал! - против воли выкрикнул Вонг. - Сколько раз я тебе говорил, не лазать по подвалам, где ошиваются любители Чёрного Моря!</w:t>
+      </w:r>
+    </w:p>
+    <w:p>
+      <w:pPr>
+        <w:pStyle w:val="a3"/>
+        <w:shd w:val="clear" w:color="auto" w:fill="FFFFFF"/>
+        <w:spacing w:before="240" w:beforeAutospacing="0" w:after="165" w:afterAutospacing="0"/>
+        <w:ind w:firstLine="480"/>
+        <w:rPr>
+          <w:color w:val="000000"/>
+          <w:sz w:val="22"/>
+          <w:szCs w:val="22"/>
+        </w:rPr>
+      </w:pPr>
+      <w:r>
+        <w:rPr>
+          <w:color w:val="000000"/>
+          <w:sz w:val="22"/>
+          <w:szCs w:val="22"/>
+        </w:rPr>
+        <w:t>Слова пришли из глубин памяти. Мастер словно повторил какую-то фразу, забитую в рефлексы. Скорее всего, воспитанники Гаррета часто попадали в неприятности, и лезли в те места, где им не положено было находиться.</w:t>
+      </w:r>
+    </w:p>
+    <w:p>
+      <w:pPr>
+        <w:pStyle w:val="a3"/>
+        <w:shd w:val="clear" w:color="auto" w:fill="FFFFFF"/>
+        <w:spacing w:before="240" w:beforeAutospacing="0" w:after="165" w:afterAutospacing="0"/>
+        <w:ind w:firstLine="480"/>
+        <w:rPr>
+          <w:color w:val="000000"/>
+          <w:sz w:val="22"/>
+          <w:szCs w:val="22"/>
+        </w:rPr>
+      </w:pPr>
+      <w:r>
+        <w:rPr>
+          <w:color w:val="000000"/>
+          <w:sz w:val="22"/>
+          <w:szCs w:val="22"/>
+        </w:rPr>
+        <w:t xml:space="preserve">- Я </w:t>
+      </w:r>
+      <w:proofErr w:type="gramStart"/>
+      <w:r>
+        <w:rPr>
+          <w:color w:val="000000"/>
+          <w:sz w:val="22"/>
+          <w:szCs w:val="22"/>
+        </w:rPr>
+        <w:t>испугался</w:t>
+      </w:r>
+      <w:proofErr w:type="gramEnd"/>
+      <w:r>
+        <w:rPr>
+          <w:color w:val="000000"/>
+          <w:sz w:val="22"/>
+          <w:szCs w:val="22"/>
+        </w:rPr>
+        <w:t xml:space="preserve"> когда увидел как вас окружают люди </w:t>
+      </w:r>
+      <w:proofErr w:type="spellStart"/>
+      <w:r>
+        <w:rPr>
+          <w:color w:val="000000"/>
+          <w:sz w:val="22"/>
+          <w:szCs w:val="22"/>
+        </w:rPr>
+        <w:t>Шупы</w:t>
+      </w:r>
+      <w:proofErr w:type="spellEnd"/>
+      <w:r>
+        <w:rPr>
+          <w:color w:val="000000"/>
+          <w:sz w:val="22"/>
+          <w:szCs w:val="22"/>
+        </w:rPr>
+        <w:t xml:space="preserve"> и спрятался! Хотел помочь </w:t>
+      </w:r>
+      <w:proofErr w:type="gramStart"/>
+      <w:r>
+        <w:rPr>
+          <w:color w:val="000000"/>
+          <w:sz w:val="22"/>
+          <w:szCs w:val="22"/>
+        </w:rPr>
+        <w:t>вам</w:t>
+      </w:r>
+      <w:proofErr w:type="gramEnd"/>
+      <w:r>
+        <w:rPr>
+          <w:color w:val="000000"/>
+          <w:sz w:val="22"/>
+          <w:szCs w:val="22"/>
+        </w:rPr>
+        <w:t xml:space="preserve"> когда они уйдут но вы сами справились! Я и не </w:t>
+      </w:r>
+      <w:proofErr w:type="gramStart"/>
+      <w:r>
+        <w:rPr>
+          <w:color w:val="000000"/>
+          <w:sz w:val="22"/>
+          <w:szCs w:val="22"/>
+        </w:rPr>
+        <w:t>знал</w:t>
+      </w:r>
+      <w:proofErr w:type="gramEnd"/>
+      <w:r>
+        <w:rPr>
+          <w:color w:val="000000"/>
+          <w:sz w:val="22"/>
+          <w:szCs w:val="22"/>
+        </w:rPr>
+        <w:t xml:space="preserve"> что вы так можете! Как вы их! - мальчишка изобразил несколько смешных движений совершенно не похожих на те, что применил мастер. Каждое из них, он озвучивал, словно это был не бой, а шутовское выступление. - </w:t>
+      </w:r>
+      <w:proofErr w:type="spellStart"/>
+      <w:r>
+        <w:rPr>
+          <w:color w:val="000000"/>
+          <w:sz w:val="22"/>
+          <w:szCs w:val="22"/>
+        </w:rPr>
+        <w:t>Вжух</w:t>
+      </w:r>
+      <w:proofErr w:type="spellEnd"/>
+      <w:r>
+        <w:rPr>
+          <w:color w:val="000000"/>
+          <w:sz w:val="22"/>
+          <w:szCs w:val="22"/>
+        </w:rPr>
+        <w:t xml:space="preserve">! </w:t>
+      </w:r>
+      <w:proofErr w:type="spellStart"/>
+      <w:r>
+        <w:rPr>
+          <w:color w:val="000000"/>
+          <w:sz w:val="22"/>
+          <w:szCs w:val="22"/>
+        </w:rPr>
+        <w:t>Вжух</w:t>
+      </w:r>
+      <w:proofErr w:type="spellEnd"/>
+      <w:r>
+        <w:rPr>
+          <w:color w:val="000000"/>
+          <w:sz w:val="22"/>
+          <w:szCs w:val="22"/>
+        </w:rPr>
+        <w:t>! А потом ка-а-</w:t>
+      </w:r>
+      <w:proofErr w:type="spellStart"/>
+      <w:r>
+        <w:rPr>
+          <w:color w:val="000000"/>
+          <w:sz w:val="22"/>
+          <w:szCs w:val="22"/>
+        </w:rPr>
+        <w:t>ак</w:t>
+      </w:r>
+      <w:proofErr w:type="spellEnd"/>
+      <w:r>
+        <w:rPr>
+          <w:color w:val="000000"/>
+          <w:sz w:val="22"/>
+          <w:szCs w:val="22"/>
+        </w:rPr>
+        <w:t xml:space="preserve"> </w:t>
+      </w:r>
+      <w:proofErr w:type="spellStart"/>
+      <w:r>
+        <w:rPr>
+          <w:color w:val="000000"/>
+          <w:sz w:val="22"/>
+          <w:szCs w:val="22"/>
+        </w:rPr>
+        <w:t>вжиу</w:t>
+      </w:r>
+      <w:proofErr w:type="spellEnd"/>
+      <w:r>
+        <w:rPr>
+          <w:color w:val="000000"/>
+          <w:sz w:val="22"/>
+          <w:szCs w:val="22"/>
+        </w:rPr>
+        <w:t>-у! А меня так же научите!?</w:t>
+      </w:r>
+    </w:p>
+    <w:p>
+      <w:pPr>
+        <w:pStyle w:val="a3"/>
+        <w:shd w:val="clear" w:color="auto" w:fill="FFFFFF"/>
+        <w:spacing w:before="240" w:beforeAutospacing="0" w:after="165" w:afterAutospacing="0"/>
+        <w:ind w:firstLine="480"/>
+        <w:rPr>
+          <w:color w:val="000000"/>
+          <w:sz w:val="22"/>
+          <w:szCs w:val="22"/>
+        </w:rPr>
+      </w:pPr>
+      <w:r>
+        <w:rPr>
+          <w:color w:val="000000"/>
+          <w:sz w:val="22"/>
+          <w:szCs w:val="22"/>
+        </w:rPr>
+        <w:lastRenderedPageBreak/>
+        <w:t>- Нет! - голос Вонга против воли поднялся в громкости и изменился в тоне, став гораздо строже. И тут он не мог сказать чьё влияние больше преобладало в этом ответе. Его, или бывшего владельца этого тела. - Помоги мне лучше дойти до дома.</w:t>
+      </w:r>
+    </w:p>
+    <w:p>
+      <w:pPr>
+        <w:pStyle w:val="a3"/>
+        <w:shd w:val="clear" w:color="auto" w:fill="FFFFFF"/>
+        <w:spacing w:before="240" w:beforeAutospacing="0" w:after="165" w:afterAutospacing="0"/>
+        <w:ind w:firstLine="480"/>
+        <w:rPr>
+          <w:color w:val="000000"/>
+          <w:sz w:val="22"/>
+          <w:szCs w:val="22"/>
+        </w:rPr>
+      </w:pPr>
+      <w:r>
+        <w:rPr>
+          <w:color w:val="000000"/>
+          <w:sz w:val="22"/>
+          <w:szCs w:val="22"/>
+        </w:rPr>
+        <w:t>- Ну почему, наставник!? - щуплый мальчишка едва доставал новому телу до груди, но даже так, облокотившись на Бранда, идти было гораздо легче. - Если вы бы нас научили таким приёмом, то уличные и бездомные не решились бы нас снова задирать!</w:t>
+      </w:r>
+    </w:p>
+    <w:p>
+      <w:pPr>
+        <w:pStyle w:val="a3"/>
+        <w:shd w:val="clear" w:color="auto" w:fill="FFFFFF"/>
+        <w:spacing w:before="240" w:beforeAutospacing="0" w:after="165" w:afterAutospacing="0"/>
+        <w:ind w:firstLine="480"/>
+        <w:rPr>
+          <w:color w:val="000000"/>
+          <w:sz w:val="22"/>
+          <w:szCs w:val="22"/>
+        </w:rPr>
+      </w:pPr>
+      <w:r>
+        <w:rPr>
+          <w:color w:val="000000"/>
+          <w:sz w:val="22"/>
+          <w:szCs w:val="22"/>
+        </w:rPr>
+        <w:t xml:space="preserve">- Изучение боевых искусств не принесёт вам ничего хорошего. - Вонг </w:t>
+      </w:r>
+      <w:proofErr w:type="gramStart"/>
+      <w:r>
+        <w:rPr>
+          <w:color w:val="000000"/>
+          <w:sz w:val="22"/>
+          <w:szCs w:val="22"/>
+        </w:rPr>
+        <w:t>почувствовал</w:t>
+      </w:r>
+      <w:proofErr w:type="gramEnd"/>
+      <w:r>
+        <w:rPr>
+          <w:color w:val="000000"/>
+          <w:sz w:val="22"/>
+          <w:szCs w:val="22"/>
+        </w:rPr>
+        <w:t xml:space="preserve"> что вывод сделанный после смерти учеников, находит положительный отклик и в этой жизни. Воспитатель этого мальчика, явно имел в своей жизни </w:t>
+      </w:r>
+      <w:proofErr w:type="gramStart"/>
+      <w:r>
+        <w:rPr>
+          <w:color w:val="000000"/>
+          <w:sz w:val="22"/>
+          <w:szCs w:val="22"/>
+        </w:rPr>
+        <w:t>негативный опыт</w:t>
+      </w:r>
+      <w:proofErr w:type="gramEnd"/>
+      <w:r>
+        <w:rPr>
+          <w:color w:val="000000"/>
+          <w:sz w:val="22"/>
+          <w:szCs w:val="22"/>
+        </w:rPr>
+        <w:t xml:space="preserve"> связанный с насилием. Даже обидно было понимать, что его предшественник осознал это за несколько десятков лет, тогда как ему понадобились века, чтобы понять это.</w:t>
+      </w:r>
+    </w:p>
+    <w:p>
+      <w:pPr>
+        <w:pStyle w:val="a3"/>
+        <w:shd w:val="clear" w:color="auto" w:fill="FFFFFF"/>
+        <w:spacing w:before="240" w:beforeAutospacing="0" w:after="165" w:afterAutospacing="0"/>
+        <w:ind w:firstLine="480"/>
+        <w:rPr>
+          <w:color w:val="000000"/>
+          <w:sz w:val="22"/>
+          <w:szCs w:val="22"/>
+        </w:rPr>
+      </w:pPr>
+      <w:r>
+        <w:rPr>
+          <w:color w:val="000000"/>
+          <w:sz w:val="22"/>
+          <w:szCs w:val="22"/>
+        </w:rPr>
+        <w:t xml:space="preserve">- Нам сюда, вы что, </w:t>
+      </w:r>
+      <w:proofErr w:type="gramStart"/>
+      <w:r>
+        <w:rPr>
+          <w:color w:val="000000"/>
+          <w:sz w:val="22"/>
+          <w:szCs w:val="22"/>
+        </w:rPr>
+        <w:t>забыли</w:t>
+      </w:r>
+      <w:proofErr w:type="gramEnd"/>
+      <w:r>
+        <w:rPr>
+          <w:color w:val="000000"/>
+          <w:sz w:val="22"/>
+          <w:szCs w:val="22"/>
+        </w:rPr>
+        <w:t xml:space="preserve"> где приют? - когда они покинули закуток, куда бывшего владельца тела завели бандиты, Вонг по инерции пошёл вперёд, однако парень дёрнул его в сторону, показывая рукой на ничем не отличную от остальных улицу.</w:t>
+      </w:r>
+    </w:p>
+    <w:p>
+      <w:pPr>
+        <w:pStyle w:val="a3"/>
+        <w:shd w:val="clear" w:color="auto" w:fill="FFFFFF"/>
+        <w:spacing w:before="240" w:beforeAutospacing="0" w:after="165" w:afterAutospacing="0"/>
+        <w:ind w:firstLine="480"/>
+        <w:rPr>
+          <w:color w:val="000000"/>
+          <w:sz w:val="22"/>
+          <w:szCs w:val="22"/>
+        </w:rPr>
+      </w:pPr>
+      <w:r>
+        <w:rPr>
+          <w:color w:val="000000"/>
+          <w:sz w:val="22"/>
+          <w:szCs w:val="22"/>
+        </w:rPr>
+        <w:t>- Голова плохо соображает, веди сам. - отговорился мастер, не желая оправдываться перед мальчишкой.</w:t>
+      </w:r>
+    </w:p>
+    <w:p>
+      <w:pPr>
+        <w:pStyle w:val="a3"/>
+        <w:shd w:val="clear" w:color="auto" w:fill="FFFFFF"/>
+        <w:spacing w:before="240" w:beforeAutospacing="0" w:after="165" w:afterAutospacing="0"/>
+        <w:ind w:firstLine="480"/>
+        <w:rPr>
+          <w:color w:val="000000"/>
+          <w:sz w:val="22"/>
+          <w:szCs w:val="22"/>
+        </w:rPr>
+      </w:pPr>
+      <w:r>
+        <w:rPr>
+          <w:color w:val="000000"/>
+          <w:sz w:val="22"/>
+          <w:szCs w:val="22"/>
+        </w:rPr>
+        <w:t>- Да тут совсем недалеко, мы быстро доберёмся! - заверил тот, указывая пальцем куда-то вглубь тесной улочки.</w:t>
+      </w:r>
+    </w:p>
+    <w:p>
+      <w:pPr>
+        <w:pStyle w:val="a3"/>
+        <w:shd w:val="clear" w:color="auto" w:fill="FFFFFF"/>
+        <w:spacing w:before="240" w:beforeAutospacing="0" w:after="165" w:afterAutospacing="0"/>
+        <w:ind w:firstLine="480"/>
+        <w:rPr>
+          <w:color w:val="000000"/>
+          <w:sz w:val="22"/>
+          <w:szCs w:val="22"/>
+        </w:rPr>
+      </w:pPr>
+      <w:r>
+        <w:rPr>
+          <w:color w:val="000000"/>
+          <w:sz w:val="22"/>
+          <w:szCs w:val="22"/>
+        </w:rPr>
+        <w:t xml:space="preserve">Вечерело, и потому на улице почти не было прохожих, способных обратить на них внимание. </w:t>
+      </w:r>
+      <w:proofErr w:type="gramStart"/>
+      <w:r>
+        <w:rPr>
+          <w:color w:val="000000"/>
+          <w:sz w:val="22"/>
+          <w:szCs w:val="22"/>
+        </w:rPr>
+        <w:t>Да и честно говоря</w:t>
+      </w:r>
+      <w:proofErr w:type="gramEnd"/>
+      <w:r>
+        <w:rPr>
+          <w:color w:val="000000"/>
+          <w:sz w:val="22"/>
+          <w:szCs w:val="22"/>
+        </w:rPr>
+        <w:t>, Вонг сомневался что стали бы. Он, как и его сопровождающих, были выходцами из этой среды, и без труда смешаются с серой массой местных обитателей.</w:t>
+      </w:r>
+    </w:p>
+    <w:p>
+      <w:pPr>
+        <w:pStyle w:val="a3"/>
+        <w:shd w:val="clear" w:color="auto" w:fill="FFFFFF"/>
+        <w:spacing w:before="240" w:beforeAutospacing="0" w:after="165" w:afterAutospacing="0"/>
+        <w:ind w:firstLine="480"/>
+        <w:rPr>
+          <w:color w:val="000000"/>
+          <w:sz w:val="22"/>
+          <w:szCs w:val="22"/>
+        </w:rPr>
+      </w:pPr>
+      <w:r>
+        <w:rPr>
+          <w:color w:val="000000"/>
+          <w:sz w:val="22"/>
+          <w:szCs w:val="22"/>
+        </w:rPr>
+        <w:t>Что касается окружения, то как и в переулке, его окружали каменные дома, в два- три этажа, в основном отличающиеся между собой только степенью запущенности.</w:t>
+      </w:r>
+    </w:p>
+    <w:p>
+      <w:pPr>
+        <w:pStyle w:val="a3"/>
+        <w:shd w:val="clear" w:color="auto" w:fill="FFFFFF"/>
+        <w:spacing w:before="240" w:beforeAutospacing="0" w:after="165" w:afterAutospacing="0"/>
+        <w:ind w:firstLine="480"/>
+        <w:rPr>
+          <w:color w:val="000000"/>
+          <w:sz w:val="22"/>
+          <w:szCs w:val="22"/>
+        </w:rPr>
+      </w:pPr>
+      <w:r>
+        <w:rPr>
+          <w:color w:val="000000"/>
+          <w:sz w:val="22"/>
+          <w:szCs w:val="22"/>
+        </w:rPr>
+        <w:t xml:space="preserve">В воздухе, помимо запаха нечистот, отчетливо ощущалась соль, поэтому было просто предположить, что город вряд ли является столицей местной цивилизации, но зато имеет выход к морю, делая его хоть </w:t>
+      </w:r>
+      <w:proofErr w:type="gramStart"/>
+      <w:r>
+        <w:rPr>
+          <w:color w:val="000000"/>
+          <w:sz w:val="22"/>
+          <w:szCs w:val="22"/>
+        </w:rPr>
+        <w:t>сколько то</w:t>
+      </w:r>
+      <w:proofErr w:type="gramEnd"/>
+      <w:r>
+        <w:rPr>
+          <w:color w:val="000000"/>
+          <w:sz w:val="22"/>
+          <w:szCs w:val="22"/>
+        </w:rPr>
+        <w:t xml:space="preserve"> ценным для местного товарооборота.</w:t>
+      </w:r>
+    </w:p>
+    <w:p>
+      <w:pPr>
+        <w:pStyle w:val="a3"/>
+        <w:shd w:val="clear" w:color="auto" w:fill="FFFFFF"/>
+        <w:spacing w:before="240" w:beforeAutospacing="0" w:after="165" w:afterAutospacing="0"/>
+        <w:ind w:firstLine="480"/>
+        <w:rPr>
+          <w:color w:val="000000"/>
+          <w:sz w:val="22"/>
+          <w:szCs w:val="22"/>
+        </w:rPr>
+      </w:pPr>
+      <w:r>
+        <w:rPr>
+          <w:color w:val="000000"/>
+          <w:sz w:val="22"/>
+          <w:szCs w:val="22"/>
+        </w:rPr>
+        <w:t xml:space="preserve">За этими размышлениями он не </w:t>
+      </w:r>
+      <w:proofErr w:type="gramStart"/>
+      <w:r>
+        <w:rPr>
+          <w:color w:val="000000"/>
+          <w:sz w:val="22"/>
+          <w:szCs w:val="22"/>
+        </w:rPr>
+        <w:t>заметил</w:t>
+      </w:r>
+      <w:proofErr w:type="gramEnd"/>
+      <w:r>
+        <w:rPr>
+          <w:color w:val="000000"/>
+          <w:sz w:val="22"/>
+          <w:szCs w:val="22"/>
+        </w:rPr>
+        <w:t xml:space="preserve"> как парень замер на месте, придержав мастера за руку.</w:t>
+      </w:r>
+    </w:p>
+    <w:p>
+      <w:pPr>
+        <w:pStyle w:val="a3"/>
+        <w:shd w:val="clear" w:color="auto" w:fill="FFFFFF"/>
+        <w:spacing w:before="240" w:beforeAutospacing="0" w:after="165" w:afterAutospacing="0"/>
+        <w:ind w:firstLine="480"/>
+        <w:rPr>
+          <w:color w:val="000000"/>
+          <w:sz w:val="22"/>
+          <w:szCs w:val="22"/>
+        </w:rPr>
+      </w:pPr>
+      <w:proofErr w:type="gramStart"/>
+      <w:r>
+        <w:rPr>
+          <w:color w:val="000000"/>
+          <w:sz w:val="22"/>
+          <w:szCs w:val="22"/>
+        </w:rPr>
+        <w:t>- Вот</w:t>
+      </w:r>
+      <w:proofErr w:type="gramEnd"/>
+      <w:r>
+        <w:rPr>
+          <w:color w:val="000000"/>
+          <w:sz w:val="22"/>
+          <w:szCs w:val="22"/>
+        </w:rPr>
+        <w:t xml:space="preserve"> и приют. Мы на месте, воспитатель Гаррет.</w:t>
+      </w:r>
+    </w:p>
+    <w:p>
+      <w:pPr>
+        <w:pStyle w:val="a3"/>
+        <w:shd w:val="clear" w:color="auto" w:fill="FFFFFF"/>
+        <w:spacing w:before="240" w:beforeAutospacing="0" w:after="165" w:afterAutospacing="0"/>
+        <w:ind w:firstLine="480"/>
+        <w:rPr>
+          <w:color w:val="000000"/>
+          <w:sz w:val="22"/>
+          <w:szCs w:val="22"/>
+        </w:rPr>
+      </w:pPr>
+      <w:r>
+        <w:rPr>
+          <w:color w:val="000000"/>
+          <w:sz w:val="22"/>
+          <w:szCs w:val="22"/>
+        </w:rPr>
+        <w:t>На удивление, их дом хоть и походил своей архитектурой на предыдущие творения, но имел ощутимые отличия.</w:t>
+      </w:r>
+    </w:p>
+    <w:p>
+      <w:pPr>
+        <w:pStyle w:val="a3"/>
+        <w:shd w:val="clear" w:color="auto" w:fill="FFFFFF"/>
+        <w:spacing w:before="240" w:beforeAutospacing="0" w:after="165" w:afterAutospacing="0"/>
+        <w:ind w:firstLine="480"/>
+        <w:rPr>
+          <w:color w:val="000000"/>
+          <w:sz w:val="22"/>
+          <w:szCs w:val="22"/>
+        </w:rPr>
+      </w:pPr>
+      <w:r>
+        <w:rPr>
+          <w:color w:val="000000"/>
+          <w:sz w:val="22"/>
+          <w:szCs w:val="22"/>
+        </w:rPr>
+        <w:t>Во-первых, он был раза в полтора шире окружающих его однотипных зданий. Углубляясь немного в улицы, он обзавелся несколько обветшалой, но всё ещё держащейся решетчатой, железной оградой. В высоту он составлял всего два этажа, но имел высокую крышу. Вонг пока не понимал зачем, но собирался выяснить.</w:t>
+      </w:r>
+    </w:p>
+    <w:p>
+      <w:pPr>
+        <w:pStyle w:val="a3"/>
+        <w:shd w:val="clear" w:color="auto" w:fill="FFFFFF"/>
+        <w:spacing w:before="240" w:beforeAutospacing="0" w:after="165" w:afterAutospacing="0"/>
+        <w:ind w:firstLine="480"/>
+        <w:rPr>
+          <w:color w:val="000000"/>
+          <w:sz w:val="22"/>
+          <w:szCs w:val="22"/>
+        </w:rPr>
+      </w:pPr>
+      <w:r>
+        <w:rPr>
+          <w:color w:val="000000"/>
+          <w:sz w:val="22"/>
+          <w:szCs w:val="22"/>
+        </w:rPr>
+        <w:t>Фасад дома оставлял желать лучшего, частично обвалившийся, он явно знал лучшие времена, как и деревянная, начавшая трухлеть, дверь.</w:t>
+      </w:r>
+    </w:p>
+    <w:p>
+      <w:pPr>
+        <w:pStyle w:val="a3"/>
+        <w:shd w:val="clear" w:color="auto" w:fill="FFFFFF"/>
+        <w:spacing w:before="240" w:beforeAutospacing="0" w:after="165" w:afterAutospacing="0"/>
+        <w:ind w:firstLine="480"/>
+        <w:rPr>
+          <w:color w:val="000000"/>
+          <w:sz w:val="22"/>
+          <w:szCs w:val="22"/>
+        </w:rPr>
+      </w:pPr>
+      <w:r>
+        <w:rPr>
+          <w:color w:val="000000"/>
+          <w:sz w:val="22"/>
+          <w:szCs w:val="22"/>
+        </w:rPr>
+        <w:t xml:space="preserve">- Мы дома! - открыв дверь, Бранд первым делом оповестил всех обитателей приюта об их возвращении. Перед </w:t>
+      </w:r>
+      <w:proofErr w:type="spellStart"/>
+      <w:r>
+        <w:rPr>
+          <w:color w:val="000000"/>
+          <w:sz w:val="22"/>
+          <w:szCs w:val="22"/>
+        </w:rPr>
+        <w:t>Вонгом</w:t>
+      </w:r>
+      <w:proofErr w:type="spellEnd"/>
+      <w:r>
+        <w:rPr>
+          <w:color w:val="000000"/>
+          <w:sz w:val="22"/>
+          <w:szCs w:val="22"/>
+        </w:rPr>
+        <w:t xml:space="preserve"> же пристала не самая радужная картина прихожей.</w:t>
+      </w:r>
+    </w:p>
+    <w:p>
+      <w:pPr>
+        <w:pStyle w:val="a3"/>
+        <w:shd w:val="clear" w:color="auto" w:fill="FFFFFF"/>
+        <w:spacing w:before="240" w:beforeAutospacing="0" w:after="165" w:afterAutospacing="0"/>
+        <w:ind w:firstLine="480"/>
+        <w:rPr>
+          <w:color w:val="000000"/>
+          <w:sz w:val="22"/>
+          <w:szCs w:val="22"/>
+        </w:rPr>
+      </w:pPr>
+      <w:r>
+        <w:rPr>
+          <w:color w:val="000000"/>
+          <w:sz w:val="22"/>
+          <w:szCs w:val="22"/>
+        </w:rPr>
+        <w:t>Деревянные доски, которыми была выложена прихожая, заметно покосились. Столик, стоящий у стены, не просто так был наклонен в её сторону - одной ножки не хватало. Лестница, ведущая на второй этаж, зияла несколькими провалами, нуждаясь в срочном ремонте, пока же, Вонгу следовало осторожней по ней перемещаться. Весил он побольше детей.</w:t>
+      </w:r>
+    </w:p>
+    <w:p>
+      <w:pPr>
+        <w:pStyle w:val="a3"/>
+        <w:shd w:val="clear" w:color="auto" w:fill="FFFFFF"/>
+        <w:spacing w:before="240" w:beforeAutospacing="0" w:after="165" w:afterAutospacing="0"/>
+        <w:ind w:firstLine="480"/>
+        <w:rPr>
+          <w:color w:val="000000"/>
+          <w:sz w:val="22"/>
+          <w:szCs w:val="22"/>
+        </w:rPr>
+      </w:pPr>
+      <w:r>
+        <w:rPr>
+          <w:color w:val="000000"/>
+          <w:sz w:val="22"/>
+          <w:szCs w:val="22"/>
+        </w:rPr>
+        <w:t>Но стоило отдать должное, несмотря на общую запущенность, в помещении было относительно чисто. Нигде не валялся лишний мусор, пыль оседала лишь на некоторых подсвечниках, до которых, вероятно, дети не могли дотянуться без посторонней пом</w:t>
+      </w:r>
       <w:bookmarkStart w:id="0" w:name="_GoBack"/>
       <w:bookmarkEnd w:id="0"/>
+      <w:r>
+        <w:rPr>
+          <w:color w:val="000000"/>
+          <w:sz w:val="22"/>
+          <w:szCs w:val="22"/>
+        </w:rPr>
+        <w:t>ощи.</w:t>
+      </w:r>
+    </w:p>
+    <w:p>
+      <w:pPr>
+        <w:pStyle w:val="a3"/>
+        <w:shd w:val="clear" w:color="auto" w:fill="FFFFFF"/>
+        <w:spacing w:before="240" w:beforeAutospacing="0" w:after="165" w:afterAutospacing="0"/>
+        <w:ind w:firstLine="480"/>
+        <w:rPr>
+          <w:color w:val="000000"/>
+          <w:sz w:val="22"/>
+          <w:szCs w:val="22"/>
+        </w:rPr>
+      </w:pPr>
+      <w:r>
+        <w:rPr>
+          <w:color w:val="000000"/>
+          <w:sz w:val="22"/>
+          <w:szCs w:val="22"/>
+        </w:rPr>
+        <w:t>Откуда-то слева тянуло свежим запахом похлёбки, и шёл шум, который прекратился, стоило только Бранду обозначить наше присутствие. Сразу же послышались лёгкие шаги, которые Вонг, не привыкший к новому телу, сумел отличить с огромным трудом.</w:t>
+      </w:r>
+    </w:p>
+    <w:p>
+      <w:pPr>
+        <w:pStyle w:val="a3"/>
+        <w:shd w:val="clear" w:color="auto" w:fill="FFFFFF"/>
+        <w:spacing w:before="240" w:beforeAutospacing="0" w:after="0" w:afterAutospacing="0"/>
+        <w:ind w:firstLine="480"/>
+        <w:rPr>
+          <w:color w:val="000000"/>
+          <w:sz w:val="22"/>
+          <w:szCs w:val="22"/>
+        </w:rPr>
+      </w:pPr>
+      <w:r>
+        <w:rPr>
+          <w:color w:val="000000"/>
+          <w:sz w:val="22"/>
+          <w:szCs w:val="22"/>
+        </w:rPr>
+        <w:t>- Бранд, почему так долго?! - появившаяся из-за</w:t>
+      </w:r>
+    </w:p>
+    <w:p>
+      <w:pPr>
+        <w:spacing w:before="240"/>
+        <w:rPr>
+          <w:rFonts w:ascii="Times New Roman" w:hAnsi="Times New Roman" w:cs="Times New Roman"/>
+        </w:rPr>
+      </w:pPr>
     </w:p>
     <w:sectPr>
       <w:pgSz w:w="11906" w:h="16838"/>
@@ -560,6 +2262,23 @@
     <w:semiHidden/>
     <w:unhideWhenUsed/>
   </w:style>
+  <w:style w:type="paragraph" w:styleId="a3">
+    <w:name w:val="Normal (Web)"/>
+    <w:basedOn w:val="a"/>
+    <w:uiPriority w:val="99"/>
+    <w:semiHidden/>
+    <w:unhideWhenUsed/>
+    <w:rsid w:val="000D3F23"/>
+    <w:pPr>
+      <w:spacing w:before="100" w:beforeAutospacing="1" w:after="100" w:afterAutospacing="1" w:line="240" w:lineRule="auto"/>
+    </w:pPr>
+    <w:rPr>
+      <w:rFonts w:ascii="Times New Roman" w:eastAsia="Times New Roman" w:hAnsi="Times New Roman" w:cs="Times New Roman"/>
+      <w:sz w:val="24"/>
+      <w:szCs w:val="24"/>
+      <w:lang w:eastAsia="ru-RU"/>
+    </w:rPr>
+  </w:style>
 </w:styles>
 </file>
 

--- a/Наработки/книги/Учитель культивации/Учитель Глава 3.docx
+++ b/Наработки/книги/Учитель культивации/Учитель Глава 3.docx
@@ -4,640 +4,622 @@
   <w:body>
     <w:p>
       <w:pPr>
-        <w:pStyle w:val="a3"/>
-        <w:shd w:val="clear" w:color="auto" w:fill="FFFFFF"/>
-        <w:spacing w:before="240" w:beforeAutospacing="0" w:after="165" w:afterAutospacing="0"/>
-        <w:ind w:firstLine="480"/>
-        <w:rPr>
-          <w:color w:val="000000"/>
-          <w:sz w:val="22"/>
-          <w:szCs w:val="22"/>
-        </w:rPr>
-      </w:pPr>
-      <w:r>
-        <w:rPr>
-          <w:color w:val="000000"/>
-          <w:sz w:val="22"/>
-          <w:szCs w:val="22"/>
+        <w:shd w:val="clear" w:color="auto" w:fill="FFFFFF"/>
+        <w:spacing w:before="240" w:after="165" w:line="240" w:lineRule="auto"/>
+        <w:ind w:firstLine="480"/>
+        <w:rPr>
+          <w:rFonts w:ascii="Times New Roman" w:eastAsia="Times New Roman" w:hAnsi="Times New Roman" w:cs="Times New Roman"/>
+          <w:color w:val="000000"/>
+          <w:lang w:eastAsia="ru-RU"/>
+        </w:rPr>
+      </w:pPr>
+      <w:r>
+        <w:rPr>
+          <w:rFonts w:ascii="Times New Roman" w:eastAsia="Times New Roman" w:hAnsi="Times New Roman" w:cs="Times New Roman"/>
+          <w:color w:val="000000"/>
+          <w:lang w:eastAsia="ru-RU"/>
         </w:rPr>
         <w:t xml:space="preserve">Сознание вернулось к </w:t>
       </w:r>
       <w:proofErr w:type="spellStart"/>
       <w:r>
         <w:rPr>
-          <w:color w:val="000000"/>
-          <w:sz w:val="22"/>
-          <w:szCs w:val="22"/>
+          <w:rFonts w:ascii="Times New Roman" w:eastAsia="Times New Roman" w:hAnsi="Times New Roman" w:cs="Times New Roman"/>
+          <w:color w:val="000000"/>
+          <w:lang w:eastAsia="ru-RU"/>
         </w:rPr>
         <w:t>Санг</w:t>
       </w:r>
       <w:proofErr w:type="spellEnd"/>
       <w:r>
         <w:rPr>
-          <w:color w:val="000000"/>
-          <w:sz w:val="22"/>
-          <w:szCs w:val="22"/>
+          <w:rFonts w:ascii="Times New Roman" w:eastAsia="Times New Roman" w:hAnsi="Times New Roman" w:cs="Times New Roman"/>
+          <w:color w:val="000000"/>
+          <w:lang w:eastAsia="ru-RU"/>
         </w:rPr>
         <w:t xml:space="preserve"> Вонгу в одно мгновение вместе с болью, что по определению было странно. После всех техник, использованных им, он не должен был ощущать вообще хоть что-то, после того как его тело обратится в пепел. Но он чувствовал!</w:t>
       </w:r>
     </w:p>
     <w:p>
       <w:pPr>
-        <w:pStyle w:val="a3"/>
-        <w:shd w:val="clear" w:color="auto" w:fill="FFFFFF"/>
-        <w:spacing w:before="240" w:beforeAutospacing="0" w:after="165" w:afterAutospacing="0"/>
-        <w:ind w:firstLine="480"/>
-        <w:rPr>
-          <w:color w:val="000000"/>
-          <w:sz w:val="22"/>
-          <w:szCs w:val="22"/>
-        </w:rPr>
-      </w:pPr>
-      <w:r>
-        <w:rPr>
-          <w:color w:val="000000"/>
-          <w:sz w:val="22"/>
-          <w:szCs w:val="22"/>
+        <w:shd w:val="clear" w:color="auto" w:fill="FFFFFF"/>
+        <w:spacing w:before="240" w:after="165" w:line="240" w:lineRule="auto"/>
+        <w:ind w:firstLine="480"/>
+        <w:rPr>
+          <w:rFonts w:ascii="Times New Roman" w:eastAsia="Times New Roman" w:hAnsi="Times New Roman" w:cs="Times New Roman"/>
+          <w:color w:val="000000"/>
+          <w:lang w:eastAsia="ru-RU"/>
+        </w:rPr>
+      </w:pPr>
+      <w:r>
+        <w:rPr>
+          <w:rFonts w:ascii="Times New Roman" w:eastAsia="Times New Roman" w:hAnsi="Times New Roman" w:cs="Times New Roman"/>
+          <w:color w:val="000000"/>
+          <w:lang w:eastAsia="ru-RU"/>
         </w:rPr>
         <w:t>Заплывший кровью глаз, ноющую ногу, и ещё несколько синяков, которые вскоре станут полноценными гематомами.</w:t>
       </w:r>
     </w:p>
     <w:p>
       <w:pPr>
-        <w:pStyle w:val="a3"/>
-        <w:shd w:val="clear" w:color="auto" w:fill="FFFFFF"/>
-        <w:spacing w:before="240" w:beforeAutospacing="0" w:after="165" w:afterAutospacing="0"/>
-        <w:ind w:firstLine="480"/>
-        <w:rPr>
-          <w:color w:val="000000"/>
-          <w:sz w:val="22"/>
-          <w:szCs w:val="22"/>
-        </w:rPr>
-      </w:pPr>
-      <w:r>
-        <w:rPr>
-          <w:color w:val="000000"/>
-          <w:sz w:val="22"/>
-          <w:szCs w:val="22"/>
+        <w:shd w:val="clear" w:color="auto" w:fill="FFFFFF"/>
+        <w:spacing w:before="240" w:after="165" w:line="240" w:lineRule="auto"/>
+        <w:ind w:firstLine="480"/>
+        <w:rPr>
+          <w:rFonts w:ascii="Times New Roman" w:eastAsia="Times New Roman" w:hAnsi="Times New Roman" w:cs="Times New Roman"/>
+          <w:color w:val="000000"/>
+          <w:lang w:eastAsia="ru-RU"/>
+        </w:rPr>
+      </w:pPr>
+      <w:r>
+        <w:rPr>
+          <w:rFonts w:ascii="Times New Roman" w:eastAsia="Times New Roman" w:hAnsi="Times New Roman" w:cs="Times New Roman"/>
+          <w:color w:val="000000"/>
+          <w:lang w:eastAsia="ru-RU"/>
         </w:rPr>
         <w:t>- Вставай, мы ещё с тобой не закончили!</w:t>
       </w:r>
     </w:p>
     <w:p>
       <w:pPr>
-        <w:pStyle w:val="a3"/>
-        <w:shd w:val="clear" w:color="auto" w:fill="FFFFFF"/>
-        <w:spacing w:before="240" w:beforeAutospacing="0" w:after="165" w:afterAutospacing="0"/>
-        <w:ind w:firstLine="480"/>
-        <w:rPr>
-          <w:color w:val="000000"/>
-          <w:sz w:val="22"/>
-          <w:szCs w:val="22"/>
-        </w:rPr>
-      </w:pPr>
-      <w:r>
-        <w:rPr>
-          <w:color w:val="000000"/>
-          <w:sz w:val="22"/>
-          <w:szCs w:val="22"/>
+        <w:shd w:val="clear" w:color="auto" w:fill="FFFFFF"/>
+        <w:spacing w:before="240" w:after="165" w:line="240" w:lineRule="auto"/>
+        <w:ind w:firstLine="480"/>
+        <w:rPr>
+          <w:rFonts w:ascii="Times New Roman" w:eastAsia="Times New Roman" w:hAnsi="Times New Roman" w:cs="Times New Roman"/>
+          <w:color w:val="000000"/>
+          <w:lang w:eastAsia="ru-RU"/>
+        </w:rPr>
+      </w:pPr>
+      <w:r>
+        <w:rPr>
+          <w:rFonts w:ascii="Times New Roman" w:eastAsia="Times New Roman" w:hAnsi="Times New Roman" w:cs="Times New Roman"/>
+          <w:color w:val="000000"/>
+          <w:lang w:eastAsia="ru-RU"/>
         </w:rPr>
         <w:t xml:space="preserve">На краю сознание послышалась какая-то тарабарщина с непривычным произношением, которую Учитель Тысячи Техник почему-то сумел понять. Он никогда не славился изучением множества языков, обходясь проницательностью </w:t>
       </w:r>
       <w:proofErr w:type="spellStart"/>
       <w:r>
         <w:rPr>
-          <w:color w:val="000000"/>
-          <w:sz w:val="22"/>
-          <w:szCs w:val="22"/>
+          <w:rFonts w:ascii="Times New Roman" w:eastAsia="Times New Roman" w:hAnsi="Times New Roman" w:cs="Times New Roman"/>
+          <w:color w:val="000000"/>
+          <w:lang w:eastAsia="ru-RU"/>
         </w:rPr>
         <w:t>Лудуня</w:t>
       </w:r>
       <w:proofErr w:type="spellEnd"/>
       <w:r>
         <w:rPr>
-          <w:color w:val="000000"/>
-          <w:sz w:val="22"/>
-          <w:szCs w:val="22"/>
+          <w:rFonts w:ascii="Times New Roman" w:eastAsia="Times New Roman" w:hAnsi="Times New Roman" w:cs="Times New Roman"/>
+          <w:color w:val="000000"/>
+          <w:lang w:eastAsia="ru-RU"/>
         </w:rPr>
         <w:t>, но сейчас он явно не мог использовать его, словно весь его прогресс откатился едва ли не к самому началу.</w:t>
       </w:r>
     </w:p>
     <w:p>
       <w:pPr>
-        <w:pStyle w:val="a3"/>
-        <w:shd w:val="clear" w:color="auto" w:fill="FFFFFF"/>
-        <w:spacing w:before="240" w:beforeAutospacing="0" w:after="165" w:afterAutospacing="0"/>
-        <w:ind w:firstLine="480"/>
-        <w:rPr>
-          <w:color w:val="000000"/>
-          <w:sz w:val="22"/>
-          <w:szCs w:val="22"/>
-        </w:rPr>
-      </w:pPr>
-      <w:r>
-        <w:rPr>
-          <w:color w:val="000000"/>
-          <w:sz w:val="22"/>
-          <w:szCs w:val="22"/>
+        <w:shd w:val="clear" w:color="auto" w:fill="FFFFFF"/>
+        <w:spacing w:before="240" w:after="165" w:line="240" w:lineRule="auto"/>
+        <w:ind w:firstLine="480"/>
+        <w:rPr>
+          <w:rFonts w:ascii="Times New Roman" w:eastAsia="Times New Roman" w:hAnsi="Times New Roman" w:cs="Times New Roman"/>
+          <w:color w:val="000000"/>
+          <w:lang w:eastAsia="ru-RU"/>
+        </w:rPr>
+      </w:pPr>
+      <w:r>
+        <w:rPr>
+          <w:rFonts w:ascii="Times New Roman" w:eastAsia="Times New Roman" w:hAnsi="Times New Roman" w:cs="Times New Roman"/>
+          <w:color w:val="000000"/>
+          <w:lang w:eastAsia="ru-RU"/>
         </w:rPr>
         <w:t xml:space="preserve">С некоторым усилием приоткрыв глаза, </w:t>
       </w:r>
       <w:proofErr w:type="spellStart"/>
       <w:r>
         <w:rPr>
-          <w:color w:val="000000"/>
-          <w:sz w:val="22"/>
-          <w:szCs w:val="22"/>
+          <w:rFonts w:ascii="Times New Roman" w:eastAsia="Times New Roman" w:hAnsi="Times New Roman" w:cs="Times New Roman"/>
+          <w:color w:val="000000"/>
+          <w:lang w:eastAsia="ru-RU"/>
         </w:rPr>
         <w:t>Санг</w:t>
       </w:r>
       <w:proofErr w:type="spellEnd"/>
       <w:r>
         <w:rPr>
-          <w:color w:val="000000"/>
-          <w:sz w:val="22"/>
-          <w:szCs w:val="22"/>
+          <w:rFonts w:ascii="Times New Roman" w:eastAsia="Times New Roman" w:hAnsi="Times New Roman" w:cs="Times New Roman"/>
+          <w:color w:val="000000"/>
+          <w:lang w:eastAsia="ru-RU"/>
         </w:rPr>
         <w:t xml:space="preserve"> Вонг узрел перед собой трёх человек, крайне печального вида. Каждый из них пусть и пытался выглядеть как опытный головорез, о чём говорил их расхлябанный внешний вид и ножи на поясе. Вот только их физическая форма выглядела так, словно они ни дня не уделили боевым практикам, что было довольно странно. Даже обычные люди стараются по большей части хоть немного держать себя в форме, а для работников меча и топора это вовсе было обязательным условием, от которого зависели их жизни.</w:t>
       </w:r>
     </w:p>
     <w:p>
       <w:pPr>
-        <w:pStyle w:val="a3"/>
-        <w:shd w:val="clear" w:color="auto" w:fill="FFFFFF"/>
-        <w:spacing w:before="240" w:beforeAutospacing="0" w:after="165" w:afterAutospacing="0"/>
-        <w:ind w:firstLine="480"/>
-        <w:rPr>
-          <w:color w:val="000000"/>
-          <w:sz w:val="22"/>
-          <w:szCs w:val="22"/>
-        </w:rPr>
-      </w:pPr>
-      <w:r>
-        <w:rPr>
-          <w:color w:val="000000"/>
-          <w:sz w:val="22"/>
-          <w:szCs w:val="22"/>
+        <w:shd w:val="clear" w:color="auto" w:fill="FFFFFF"/>
+        <w:spacing w:before="240" w:after="165" w:line="240" w:lineRule="auto"/>
+        <w:ind w:firstLine="480"/>
+        <w:rPr>
+          <w:rFonts w:ascii="Times New Roman" w:eastAsia="Times New Roman" w:hAnsi="Times New Roman" w:cs="Times New Roman"/>
+          <w:color w:val="000000"/>
+          <w:lang w:eastAsia="ru-RU"/>
+        </w:rPr>
+      </w:pPr>
+      <w:r>
+        <w:rPr>
+          <w:rFonts w:ascii="Times New Roman" w:eastAsia="Times New Roman" w:hAnsi="Times New Roman" w:cs="Times New Roman"/>
+          <w:color w:val="000000"/>
+          <w:lang w:eastAsia="ru-RU"/>
         </w:rPr>
         <w:t xml:space="preserve">- В следующий раз, ты принесешь нам в два раза больше обычного, иначе, мы сожжем твою хибару, вместе с детишками! - говорил самый здоровый из них, чьё лицо не обладало признаками высокого интеллекта, поэтому </w:t>
       </w:r>
       <w:proofErr w:type="spellStart"/>
       <w:r>
         <w:rPr>
-          <w:color w:val="000000"/>
-          <w:sz w:val="22"/>
-          <w:szCs w:val="22"/>
+          <w:rFonts w:ascii="Times New Roman" w:eastAsia="Times New Roman" w:hAnsi="Times New Roman" w:cs="Times New Roman"/>
+          <w:color w:val="000000"/>
+          <w:lang w:eastAsia="ru-RU"/>
         </w:rPr>
         <w:t>Санг</w:t>
       </w:r>
       <w:proofErr w:type="spellEnd"/>
       <w:r>
         <w:rPr>
-          <w:color w:val="000000"/>
-          <w:sz w:val="22"/>
-          <w:szCs w:val="22"/>
+          <w:rFonts w:ascii="Times New Roman" w:eastAsia="Times New Roman" w:hAnsi="Times New Roman" w:cs="Times New Roman"/>
+          <w:color w:val="000000"/>
+          <w:lang w:eastAsia="ru-RU"/>
         </w:rPr>
         <w:t xml:space="preserve"> Вонг искренне засомневался в правомерности требований этого бандита. Да и про каких детишек он говорит? Все его ученики выросли и давно погибли.</w:t>
       </w:r>
     </w:p>
     <w:p>
       <w:pPr>
-        <w:pStyle w:val="a3"/>
-        <w:shd w:val="clear" w:color="auto" w:fill="FFFFFF"/>
-        <w:spacing w:before="240" w:beforeAutospacing="0" w:after="165" w:afterAutospacing="0"/>
-        <w:ind w:firstLine="480"/>
-        <w:rPr>
-          <w:color w:val="000000"/>
-          <w:sz w:val="22"/>
-          <w:szCs w:val="22"/>
-        </w:rPr>
-      </w:pPr>
-      <w:r>
-        <w:rPr>
-          <w:color w:val="000000"/>
-          <w:sz w:val="22"/>
-          <w:szCs w:val="22"/>
+        <w:shd w:val="clear" w:color="auto" w:fill="FFFFFF"/>
+        <w:spacing w:before="240" w:after="165" w:line="240" w:lineRule="auto"/>
+        <w:ind w:firstLine="480"/>
+        <w:rPr>
+          <w:rFonts w:ascii="Times New Roman" w:eastAsia="Times New Roman" w:hAnsi="Times New Roman" w:cs="Times New Roman"/>
+          <w:color w:val="000000"/>
+          <w:lang w:eastAsia="ru-RU"/>
+        </w:rPr>
+      </w:pPr>
+      <w:r>
+        <w:rPr>
+          <w:rFonts w:ascii="Times New Roman" w:eastAsia="Times New Roman" w:hAnsi="Times New Roman" w:cs="Times New Roman"/>
+          <w:color w:val="000000"/>
+          <w:lang w:eastAsia="ru-RU"/>
         </w:rPr>
         <w:t>Стоило промелькнуть последней мысли, как голову бывшего культиватора прострелило болью, словно ему было мало травм.</w:t>
       </w:r>
     </w:p>
     <w:p>
       <w:pPr>
-        <w:pStyle w:val="a3"/>
-        <w:shd w:val="clear" w:color="auto" w:fill="FFFFFF"/>
-        <w:spacing w:before="240" w:beforeAutospacing="0" w:after="165" w:afterAutospacing="0"/>
-        <w:ind w:firstLine="480"/>
-        <w:rPr>
-          <w:color w:val="000000"/>
-          <w:sz w:val="22"/>
-          <w:szCs w:val="22"/>
-        </w:rPr>
-      </w:pPr>
-      <w:r>
-        <w:rPr>
-          <w:color w:val="000000"/>
-          <w:sz w:val="22"/>
-          <w:szCs w:val="22"/>
+        <w:shd w:val="clear" w:color="auto" w:fill="FFFFFF"/>
+        <w:spacing w:before="240" w:after="165" w:line="240" w:lineRule="auto"/>
+        <w:ind w:firstLine="480"/>
+        <w:rPr>
+          <w:rFonts w:ascii="Times New Roman" w:eastAsia="Times New Roman" w:hAnsi="Times New Roman" w:cs="Times New Roman"/>
+          <w:color w:val="000000"/>
+          <w:lang w:eastAsia="ru-RU"/>
+        </w:rPr>
+      </w:pPr>
+      <w:r>
+        <w:rPr>
+          <w:rFonts w:ascii="Times New Roman" w:eastAsia="Times New Roman" w:hAnsi="Times New Roman" w:cs="Times New Roman"/>
+          <w:color w:val="000000"/>
+          <w:lang w:eastAsia="ru-RU"/>
         </w:rPr>
         <w:t>Перед лицом пронеслись три лица, некоторые из которых, вряд ли можно было назвать человеческими.</w:t>
       </w:r>
     </w:p>
     <w:p>
       <w:pPr>
-        <w:pStyle w:val="a3"/>
-        <w:shd w:val="clear" w:color="auto" w:fill="FFFFFF"/>
-        <w:spacing w:before="240" w:beforeAutospacing="0" w:after="165" w:afterAutospacing="0"/>
-        <w:ind w:firstLine="480"/>
-        <w:rPr>
-          <w:color w:val="000000"/>
-          <w:sz w:val="22"/>
-          <w:szCs w:val="22"/>
-        </w:rPr>
-      </w:pPr>
-      <w:r>
-        <w:rPr>
-          <w:color w:val="000000"/>
-          <w:sz w:val="22"/>
-          <w:szCs w:val="22"/>
+        <w:shd w:val="clear" w:color="auto" w:fill="FFFFFF"/>
+        <w:spacing w:before="240" w:after="165" w:line="240" w:lineRule="auto"/>
+        <w:ind w:firstLine="480"/>
+        <w:rPr>
+          <w:rFonts w:ascii="Times New Roman" w:eastAsia="Times New Roman" w:hAnsi="Times New Roman" w:cs="Times New Roman"/>
+          <w:color w:val="000000"/>
+          <w:lang w:eastAsia="ru-RU"/>
+        </w:rPr>
+      </w:pPr>
+      <w:r>
+        <w:rPr>
+          <w:rFonts w:ascii="Times New Roman" w:eastAsia="Times New Roman" w:hAnsi="Times New Roman" w:cs="Times New Roman"/>
+          <w:color w:val="000000"/>
+          <w:lang w:eastAsia="ru-RU"/>
         </w:rPr>
         <w:t xml:space="preserve">Бойкий, но хваткий мальчик, с черными волосами и узкими глазами. Большой проныра и хитрец, умудряющийся выкрутиться хоть откуда. </w:t>
       </w:r>
       <w:proofErr w:type="spellStart"/>
       <w:r>
         <w:rPr>
-          <w:color w:val="000000"/>
-          <w:sz w:val="22"/>
-          <w:szCs w:val="22"/>
+          <w:rFonts w:ascii="Times New Roman" w:eastAsia="Times New Roman" w:hAnsi="Times New Roman" w:cs="Times New Roman"/>
+          <w:color w:val="000000"/>
+          <w:lang w:eastAsia="ru-RU"/>
         </w:rPr>
         <w:t>Санг</w:t>
       </w:r>
       <w:proofErr w:type="spellEnd"/>
       <w:r>
         <w:rPr>
-          <w:color w:val="000000"/>
-          <w:sz w:val="22"/>
-          <w:szCs w:val="22"/>
+          <w:rFonts w:ascii="Times New Roman" w:eastAsia="Times New Roman" w:hAnsi="Times New Roman" w:cs="Times New Roman"/>
+          <w:color w:val="000000"/>
+          <w:lang w:eastAsia="ru-RU"/>
         </w:rPr>
         <w:t xml:space="preserve"> Вонг в этой жизни нашёл его на улице побитым. Мальчишка не имел имени, поэтому пришлось его придумать самому. Бранд стал его первым воспитанником.</w:t>
       </w:r>
     </w:p>
     <w:p>
       <w:pPr>
-        <w:pStyle w:val="a3"/>
-        <w:shd w:val="clear" w:color="auto" w:fill="FFFFFF"/>
-        <w:spacing w:before="240" w:beforeAutospacing="0" w:after="165" w:afterAutospacing="0"/>
-        <w:ind w:firstLine="480"/>
-        <w:rPr>
-          <w:color w:val="000000"/>
-          <w:sz w:val="22"/>
-          <w:szCs w:val="22"/>
-        </w:rPr>
-      </w:pPr>
-      <w:r>
-        <w:rPr>
-          <w:color w:val="000000"/>
-          <w:sz w:val="22"/>
-          <w:szCs w:val="22"/>
+        <w:shd w:val="clear" w:color="auto" w:fill="FFFFFF"/>
+        <w:spacing w:before="240" w:after="165" w:line="240" w:lineRule="auto"/>
+        <w:ind w:firstLine="480"/>
+        <w:rPr>
+          <w:rFonts w:ascii="Times New Roman" w:eastAsia="Times New Roman" w:hAnsi="Times New Roman" w:cs="Times New Roman"/>
+          <w:color w:val="000000"/>
+          <w:lang w:eastAsia="ru-RU"/>
+        </w:rPr>
+      </w:pPr>
+      <w:r>
+        <w:rPr>
+          <w:rFonts w:ascii="Times New Roman" w:eastAsia="Times New Roman" w:hAnsi="Times New Roman" w:cs="Times New Roman"/>
+          <w:color w:val="000000"/>
+          <w:lang w:eastAsia="ru-RU"/>
         </w:rPr>
         <w:t xml:space="preserve">Маленькая светловолосая девочка, чуть с заострёнными ушами. </w:t>
       </w:r>
       <w:proofErr w:type="spellStart"/>
       <w:r>
         <w:rPr>
-          <w:color w:val="000000"/>
-          <w:sz w:val="22"/>
-          <w:szCs w:val="22"/>
+          <w:rFonts w:ascii="Times New Roman" w:eastAsia="Times New Roman" w:hAnsi="Times New Roman" w:cs="Times New Roman"/>
+          <w:color w:val="000000"/>
+          <w:lang w:eastAsia="ru-RU"/>
         </w:rPr>
         <w:t>Мия</w:t>
       </w:r>
       <w:proofErr w:type="spellEnd"/>
       <w:r>
         <w:rPr>
-          <w:color w:val="000000"/>
-          <w:sz w:val="22"/>
-          <w:szCs w:val="22"/>
+          <w:rFonts w:ascii="Times New Roman" w:eastAsia="Times New Roman" w:hAnsi="Times New Roman" w:cs="Times New Roman"/>
+          <w:color w:val="000000"/>
+          <w:lang w:eastAsia="ru-RU"/>
         </w:rPr>
         <w:t xml:space="preserve"> обладала чудесным характером и талантом к врачеванию, став для беспризорников лучиком света в их мрачных жизнях.</w:t>
       </w:r>
     </w:p>
     <w:p>
       <w:pPr>
-        <w:pStyle w:val="a3"/>
-        <w:shd w:val="clear" w:color="auto" w:fill="FFFFFF"/>
-        <w:spacing w:before="240" w:beforeAutospacing="0" w:after="165" w:afterAutospacing="0"/>
-        <w:ind w:firstLine="480"/>
-        <w:rPr>
-          <w:color w:val="000000"/>
-          <w:sz w:val="22"/>
-          <w:szCs w:val="22"/>
-        </w:rPr>
-      </w:pPr>
-      <w:r>
-        <w:rPr>
-          <w:color w:val="000000"/>
-          <w:sz w:val="22"/>
-          <w:szCs w:val="22"/>
+        <w:shd w:val="clear" w:color="auto" w:fill="FFFFFF"/>
+        <w:spacing w:before="240" w:after="165" w:line="240" w:lineRule="auto"/>
+        <w:ind w:firstLine="480"/>
+        <w:rPr>
+          <w:rFonts w:ascii="Times New Roman" w:eastAsia="Times New Roman" w:hAnsi="Times New Roman" w:cs="Times New Roman"/>
+          <w:color w:val="000000"/>
+          <w:lang w:eastAsia="ru-RU"/>
+        </w:rPr>
+      </w:pPr>
+      <w:r>
+        <w:rPr>
+          <w:rFonts w:ascii="Times New Roman" w:eastAsia="Times New Roman" w:hAnsi="Times New Roman" w:cs="Times New Roman"/>
+          <w:color w:val="000000"/>
+          <w:lang w:eastAsia="ru-RU"/>
         </w:rPr>
         <w:t xml:space="preserve">Третье лицо отличалось от других. </w:t>
       </w:r>
       <w:proofErr w:type="spellStart"/>
       <w:r>
         <w:rPr>
-          <w:color w:val="000000"/>
-          <w:sz w:val="22"/>
-          <w:szCs w:val="22"/>
+          <w:rFonts w:ascii="Times New Roman" w:eastAsia="Times New Roman" w:hAnsi="Times New Roman" w:cs="Times New Roman"/>
+          <w:color w:val="000000"/>
+          <w:lang w:eastAsia="ru-RU"/>
         </w:rPr>
         <w:t>Зеленокожий</w:t>
       </w:r>
       <w:proofErr w:type="spellEnd"/>
       <w:r>
         <w:rPr>
-          <w:color w:val="000000"/>
-          <w:sz w:val="22"/>
-          <w:szCs w:val="22"/>
+          <w:rFonts w:ascii="Times New Roman" w:eastAsia="Times New Roman" w:hAnsi="Times New Roman" w:cs="Times New Roman"/>
+          <w:color w:val="000000"/>
+          <w:lang w:eastAsia="ru-RU"/>
         </w:rPr>
         <w:t xml:space="preserve"> и клыкастый Драк принадлежал </w:t>
       </w:r>
       <w:proofErr w:type="gramStart"/>
       <w:r>
         <w:rPr>
-          <w:color w:val="000000"/>
-          <w:sz w:val="22"/>
-          <w:szCs w:val="22"/>
+          <w:rFonts w:ascii="Times New Roman" w:eastAsia="Times New Roman" w:hAnsi="Times New Roman" w:cs="Times New Roman"/>
+          <w:color w:val="000000"/>
+          <w:lang w:eastAsia="ru-RU"/>
         </w:rPr>
         <w:t>к расе</w:t>
       </w:r>
       <w:proofErr w:type="gramEnd"/>
       <w:r>
         <w:rPr>
-          <w:color w:val="000000"/>
-          <w:sz w:val="22"/>
-          <w:szCs w:val="22"/>
+          <w:rFonts w:ascii="Times New Roman" w:eastAsia="Times New Roman" w:hAnsi="Times New Roman" w:cs="Times New Roman"/>
+          <w:color w:val="000000"/>
+          <w:lang w:eastAsia="ru-RU"/>
         </w:rPr>
         <w:t xml:space="preserve"> называемой в этом мире орками. Он не отличался высоким интеллектом, но зато был необычно вынослив и силён для своего возраста.</w:t>
       </w:r>
     </w:p>
     <w:p>
       <w:pPr>
-        <w:pStyle w:val="a3"/>
-        <w:shd w:val="clear" w:color="auto" w:fill="FFFFFF"/>
-        <w:spacing w:before="240" w:beforeAutospacing="0" w:after="165" w:afterAutospacing="0"/>
-        <w:ind w:firstLine="480"/>
-        <w:rPr>
-          <w:color w:val="000000"/>
-          <w:sz w:val="22"/>
-          <w:szCs w:val="22"/>
-        </w:rPr>
-      </w:pPr>
-      <w:r>
-        <w:rPr>
-          <w:color w:val="000000"/>
-          <w:sz w:val="22"/>
-          <w:szCs w:val="22"/>
+        <w:shd w:val="clear" w:color="auto" w:fill="FFFFFF"/>
+        <w:spacing w:before="240" w:after="165" w:line="240" w:lineRule="auto"/>
+        <w:ind w:firstLine="480"/>
+        <w:rPr>
+          <w:rFonts w:ascii="Times New Roman" w:eastAsia="Times New Roman" w:hAnsi="Times New Roman" w:cs="Times New Roman"/>
+          <w:color w:val="000000"/>
+          <w:lang w:eastAsia="ru-RU"/>
+        </w:rPr>
+      </w:pPr>
+      <w:r>
+        <w:rPr>
+          <w:rFonts w:ascii="Times New Roman" w:eastAsia="Times New Roman" w:hAnsi="Times New Roman" w:cs="Times New Roman"/>
+          <w:color w:val="000000"/>
+          <w:lang w:eastAsia="ru-RU"/>
         </w:rPr>
         <w:t>Что за чёрт? Что это за дети, и откуда он так хорошо их знает? От мелких и бросающихся в глаза привычек, до самых потаённых желаний - он знал буквально всё о своих воспитанниках!</w:t>
       </w:r>
     </w:p>
     <w:p>
       <w:pPr>
-        <w:pStyle w:val="a3"/>
-        <w:shd w:val="clear" w:color="auto" w:fill="FFFFFF"/>
-        <w:spacing w:before="240" w:beforeAutospacing="0" w:after="165" w:afterAutospacing="0"/>
-        <w:ind w:firstLine="480"/>
-        <w:rPr>
-          <w:color w:val="000000"/>
-          <w:sz w:val="22"/>
-          <w:szCs w:val="22"/>
-        </w:rPr>
-      </w:pPr>
-      <w:r>
-        <w:rPr>
-          <w:color w:val="000000"/>
-          <w:sz w:val="22"/>
-          <w:szCs w:val="22"/>
+        <w:shd w:val="clear" w:color="auto" w:fill="FFFFFF"/>
+        <w:spacing w:before="240" w:after="165" w:line="240" w:lineRule="auto"/>
+        <w:ind w:firstLine="480"/>
+        <w:rPr>
+          <w:rFonts w:ascii="Times New Roman" w:eastAsia="Times New Roman" w:hAnsi="Times New Roman" w:cs="Times New Roman"/>
+          <w:color w:val="000000"/>
+          <w:lang w:eastAsia="ru-RU"/>
+        </w:rPr>
+      </w:pPr>
+      <w:r>
+        <w:rPr>
+          <w:rFonts w:ascii="Times New Roman" w:eastAsia="Times New Roman" w:hAnsi="Times New Roman" w:cs="Times New Roman"/>
+          <w:color w:val="000000"/>
+          <w:lang w:eastAsia="ru-RU"/>
         </w:rPr>
         <w:t xml:space="preserve">Опять эта навязчивая мысль! Почему он, </w:t>
       </w:r>
       <w:proofErr w:type="spellStart"/>
       <w:r>
         <w:rPr>
-          <w:color w:val="000000"/>
-          <w:sz w:val="22"/>
-          <w:szCs w:val="22"/>
+          <w:rFonts w:ascii="Times New Roman" w:eastAsia="Times New Roman" w:hAnsi="Times New Roman" w:cs="Times New Roman"/>
+          <w:color w:val="000000"/>
+          <w:lang w:eastAsia="ru-RU"/>
         </w:rPr>
         <w:t>Санг</w:t>
       </w:r>
       <w:proofErr w:type="spellEnd"/>
       <w:r>
         <w:rPr>
-          <w:color w:val="000000"/>
-          <w:sz w:val="22"/>
-          <w:szCs w:val="22"/>
+          <w:rFonts w:ascii="Times New Roman" w:eastAsia="Times New Roman" w:hAnsi="Times New Roman" w:cs="Times New Roman"/>
+          <w:color w:val="000000"/>
+          <w:lang w:eastAsia="ru-RU"/>
         </w:rPr>
         <w:t xml:space="preserve"> Вонг, называет каких- посторонних существ своими воспитанниками?! Да и </w:t>
       </w:r>
       <w:proofErr w:type="spellStart"/>
       <w:r>
         <w:rPr>
-          <w:color w:val="000000"/>
-          <w:sz w:val="22"/>
-          <w:szCs w:val="22"/>
+          <w:rFonts w:ascii="Times New Roman" w:eastAsia="Times New Roman" w:hAnsi="Times New Roman" w:cs="Times New Roman"/>
+          <w:color w:val="000000"/>
+          <w:lang w:eastAsia="ru-RU"/>
         </w:rPr>
         <w:t>Санг</w:t>
       </w:r>
       <w:proofErr w:type="spellEnd"/>
       <w:r>
         <w:rPr>
-          <w:color w:val="000000"/>
-          <w:sz w:val="22"/>
-          <w:szCs w:val="22"/>
+          <w:rFonts w:ascii="Times New Roman" w:eastAsia="Times New Roman" w:hAnsi="Times New Roman" w:cs="Times New Roman"/>
+          <w:color w:val="000000"/>
+          <w:lang w:eastAsia="ru-RU"/>
         </w:rPr>
         <w:t xml:space="preserve"> Вонг ли?</w:t>
       </w:r>
     </w:p>
     <w:p>
       <w:pPr>
-        <w:pStyle w:val="a3"/>
-        <w:shd w:val="clear" w:color="auto" w:fill="FFFFFF"/>
-        <w:spacing w:before="240" w:beforeAutospacing="0" w:after="165" w:afterAutospacing="0"/>
-        <w:ind w:firstLine="480"/>
-        <w:rPr>
-          <w:color w:val="000000"/>
-          <w:sz w:val="22"/>
-          <w:szCs w:val="22"/>
-        </w:rPr>
-      </w:pPr>
-      <w:r>
-        <w:rPr>
-          <w:color w:val="000000"/>
-          <w:sz w:val="22"/>
-          <w:szCs w:val="22"/>
+        <w:shd w:val="clear" w:color="auto" w:fill="FFFFFF"/>
+        <w:spacing w:before="240" w:after="165" w:line="240" w:lineRule="auto"/>
+        <w:ind w:firstLine="480"/>
+        <w:rPr>
+          <w:rFonts w:ascii="Times New Roman" w:eastAsia="Times New Roman" w:hAnsi="Times New Roman" w:cs="Times New Roman"/>
+          <w:color w:val="000000"/>
+          <w:lang w:eastAsia="ru-RU"/>
+        </w:rPr>
+      </w:pPr>
+      <w:r>
+        <w:rPr>
+          <w:rFonts w:ascii="Times New Roman" w:eastAsia="Times New Roman" w:hAnsi="Times New Roman" w:cs="Times New Roman"/>
+          <w:color w:val="000000"/>
+          <w:lang w:eastAsia="ru-RU"/>
         </w:rPr>
         <w:t xml:space="preserve">- Гаррет, ты меня понял? - словно подтверждая мысли даоса, бандит обратился к своей жертве по незнакомому Вонгу имени. Он даже не </w:t>
       </w:r>
       <w:proofErr w:type="gramStart"/>
       <w:r>
         <w:rPr>
-          <w:color w:val="000000"/>
-          <w:sz w:val="22"/>
-          <w:szCs w:val="22"/>
+          <w:rFonts w:ascii="Times New Roman" w:eastAsia="Times New Roman" w:hAnsi="Times New Roman" w:cs="Times New Roman"/>
+          <w:color w:val="000000"/>
+          <w:lang w:eastAsia="ru-RU"/>
         </w:rPr>
         <w:t>слышал</w:t>
       </w:r>
       <w:proofErr w:type="gramEnd"/>
       <w:r>
         <w:rPr>
-          <w:color w:val="000000"/>
-          <w:sz w:val="22"/>
-          <w:szCs w:val="22"/>
+          <w:rFonts w:ascii="Times New Roman" w:eastAsia="Times New Roman" w:hAnsi="Times New Roman" w:cs="Times New Roman"/>
+          <w:color w:val="000000"/>
+          <w:lang w:eastAsia="ru-RU"/>
         </w:rPr>
         <w:t xml:space="preserve"> чтобы имена столь необычно звучали! - Ты что, оглох? </w:t>
       </w:r>
       <w:proofErr w:type="spellStart"/>
       <w:r>
         <w:rPr>
-          <w:color w:val="000000"/>
-          <w:sz w:val="22"/>
-          <w:szCs w:val="22"/>
+          <w:rFonts w:ascii="Times New Roman" w:eastAsia="Times New Roman" w:hAnsi="Times New Roman" w:cs="Times New Roman"/>
+          <w:color w:val="000000"/>
+          <w:lang w:eastAsia="ru-RU"/>
         </w:rPr>
         <w:t>Еди</w:t>
       </w:r>
       <w:proofErr w:type="spellEnd"/>
       <w:r>
         <w:rPr>
-          <w:color w:val="000000"/>
-          <w:sz w:val="22"/>
-          <w:szCs w:val="22"/>
+          <w:rFonts w:ascii="Times New Roman" w:eastAsia="Times New Roman" w:hAnsi="Times New Roman" w:cs="Times New Roman"/>
+          <w:color w:val="000000"/>
+          <w:lang w:eastAsia="ru-RU"/>
         </w:rPr>
         <w:t xml:space="preserve"> не заплатишь, то перепишешь на меня свой дом, понял! Или думаешь мы не переловим твоих мальков и порешаем по одному, пока ты не согласишься!</w:t>
       </w:r>
     </w:p>
     <w:p>
       <w:pPr>
-        <w:pStyle w:val="a3"/>
-        <w:shd w:val="clear" w:color="auto" w:fill="FFFFFF"/>
-        <w:spacing w:before="240" w:beforeAutospacing="0" w:after="165" w:afterAutospacing="0"/>
-        <w:ind w:firstLine="480"/>
-        <w:rPr>
-          <w:color w:val="000000"/>
-          <w:sz w:val="22"/>
-          <w:szCs w:val="22"/>
-        </w:rPr>
-      </w:pPr>
-      <w:r>
-        <w:rPr>
-          <w:color w:val="000000"/>
-          <w:sz w:val="22"/>
-          <w:szCs w:val="22"/>
+        <w:shd w:val="clear" w:color="auto" w:fill="FFFFFF"/>
+        <w:spacing w:before="240" w:after="165" w:line="240" w:lineRule="auto"/>
+        <w:ind w:firstLine="480"/>
+        <w:rPr>
+          <w:rFonts w:ascii="Times New Roman" w:eastAsia="Times New Roman" w:hAnsi="Times New Roman" w:cs="Times New Roman"/>
+          <w:color w:val="000000"/>
+          <w:lang w:eastAsia="ru-RU"/>
+        </w:rPr>
+      </w:pPr>
+      <w:r>
+        <w:rPr>
+          <w:rFonts w:ascii="Times New Roman" w:eastAsia="Times New Roman" w:hAnsi="Times New Roman" w:cs="Times New Roman"/>
+          <w:color w:val="000000"/>
+          <w:lang w:eastAsia="ru-RU"/>
         </w:rPr>
         <w:t xml:space="preserve">Оскалившись, головорез потянулся к </w:t>
       </w:r>
       <w:proofErr w:type="spellStart"/>
       <w:r>
         <w:rPr>
-          <w:color w:val="000000"/>
-          <w:sz w:val="22"/>
-          <w:szCs w:val="22"/>
+          <w:rFonts w:ascii="Times New Roman" w:eastAsia="Times New Roman" w:hAnsi="Times New Roman" w:cs="Times New Roman"/>
+          <w:color w:val="000000"/>
+          <w:lang w:eastAsia="ru-RU"/>
         </w:rPr>
         <w:t>Санг</w:t>
       </w:r>
       <w:proofErr w:type="spellEnd"/>
       <w:r>
         <w:rPr>
-          <w:color w:val="000000"/>
-          <w:sz w:val="22"/>
-          <w:szCs w:val="22"/>
+          <w:rFonts w:ascii="Times New Roman" w:eastAsia="Times New Roman" w:hAnsi="Times New Roman" w:cs="Times New Roman"/>
+          <w:color w:val="000000"/>
+          <w:lang w:eastAsia="ru-RU"/>
         </w:rPr>
         <w:t xml:space="preserve"> Вонгу, хватая за волосы. Вот только несмотря на боли во всём теле и </w:t>
       </w:r>
       <w:proofErr w:type="spellStart"/>
       <w:r>
         <w:rPr>
-          <w:color w:val="000000"/>
-          <w:sz w:val="22"/>
-          <w:szCs w:val="22"/>
+          <w:rFonts w:ascii="Times New Roman" w:eastAsia="Times New Roman" w:hAnsi="Times New Roman" w:cs="Times New Roman"/>
+          <w:color w:val="000000"/>
+          <w:lang w:eastAsia="ru-RU"/>
         </w:rPr>
         <w:t>неразбирихе</w:t>
       </w:r>
       <w:proofErr w:type="spellEnd"/>
       <w:r>
         <w:rPr>
-          <w:color w:val="000000"/>
-          <w:sz w:val="22"/>
-          <w:szCs w:val="22"/>
+          <w:rFonts w:ascii="Times New Roman" w:eastAsia="Times New Roman" w:hAnsi="Times New Roman" w:cs="Times New Roman"/>
+          <w:color w:val="000000"/>
+          <w:lang w:eastAsia="ru-RU"/>
         </w:rPr>
         <w:t xml:space="preserve"> в воспоминаниях, даос не мог позволить столь пренебрежительного отношения от уличного отребья!</w:t>
       </w:r>
     </w:p>
     <w:p>
       <w:pPr>
-        <w:pStyle w:val="a3"/>
-        <w:shd w:val="clear" w:color="auto" w:fill="FFFFFF"/>
-        <w:spacing w:before="240" w:beforeAutospacing="0" w:after="165" w:afterAutospacing="0"/>
-        <w:ind w:firstLine="480"/>
-        <w:rPr>
-          <w:color w:val="000000"/>
-          <w:sz w:val="22"/>
-          <w:szCs w:val="22"/>
-        </w:rPr>
-      </w:pPr>
-      <w:proofErr w:type="spellStart"/>
-      <w:r>
-        <w:rPr>
-          <w:color w:val="000000"/>
-          <w:sz w:val="22"/>
-          <w:szCs w:val="22"/>
+        <w:shd w:val="clear" w:color="auto" w:fill="FFFFFF"/>
+        <w:spacing w:before="240" w:after="165" w:line="240" w:lineRule="auto"/>
+        <w:ind w:firstLine="480"/>
+        <w:rPr>
+          <w:rFonts w:ascii="Times New Roman" w:eastAsia="Times New Roman" w:hAnsi="Times New Roman" w:cs="Times New Roman"/>
+          <w:color w:val="000000"/>
+          <w:lang w:eastAsia="ru-RU"/>
+        </w:rPr>
+      </w:pPr>
+      <w:proofErr w:type="spellStart"/>
+      <w:r>
+        <w:rPr>
+          <w:rFonts w:ascii="Times New Roman" w:eastAsia="Times New Roman" w:hAnsi="Times New Roman" w:cs="Times New Roman"/>
+          <w:color w:val="000000"/>
+          <w:lang w:eastAsia="ru-RU"/>
         </w:rPr>
         <w:t>Санг</w:t>
       </w:r>
       <w:proofErr w:type="spellEnd"/>
       <w:r>
         <w:rPr>
-          <w:color w:val="000000"/>
-          <w:sz w:val="22"/>
-          <w:szCs w:val="22"/>
+          <w:rFonts w:ascii="Times New Roman" w:eastAsia="Times New Roman" w:hAnsi="Times New Roman" w:cs="Times New Roman"/>
+          <w:color w:val="000000"/>
+          <w:lang w:eastAsia="ru-RU"/>
         </w:rPr>
         <w:t xml:space="preserve"> Вонг со злостью перехватил протянутую руку за запястье, резко выворачивая и дёргая на себя.</w:t>
       </w:r>
     </w:p>
     <w:p>
       <w:pPr>
-        <w:pStyle w:val="a3"/>
-        <w:shd w:val="clear" w:color="auto" w:fill="FFFFFF"/>
-        <w:spacing w:before="240" w:beforeAutospacing="0" w:after="165" w:afterAutospacing="0"/>
-        <w:ind w:firstLine="480"/>
-        <w:rPr>
-          <w:color w:val="000000"/>
-          <w:sz w:val="22"/>
-          <w:szCs w:val="22"/>
-        </w:rPr>
-      </w:pPr>
-      <w:r>
-        <w:rPr>
-          <w:color w:val="000000"/>
-          <w:sz w:val="22"/>
-          <w:szCs w:val="22"/>
+        <w:shd w:val="clear" w:color="auto" w:fill="FFFFFF"/>
+        <w:spacing w:before="240" w:after="165" w:line="240" w:lineRule="auto"/>
+        <w:ind w:firstLine="480"/>
+        <w:rPr>
+          <w:rFonts w:ascii="Times New Roman" w:eastAsia="Times New Roman" w:hAnsi="Times New Roman" w:cs="Times New Roman"/>
+          <w:color w:val="000000"/>
+          <w:lang w:eastAsia="ru-RU"/>
+        </w:rPr>
+      </w:pPr>
+      <w:r>
+        <w:rPr>
+          <w:rFonts w:ascii="Times New Roman" w:eastAsia="Times New Roman" w:hAnsi="Times New Roman" w:cs="Times New Roman"/>
+          <w:color w:val="000000"/>
+          <w:lang w:eastAsia="ru-RU"/>
         </w:rPr>
         <w:t>В новом теле оказались жалкие крохи сил, но даже их хватило для того, чтобы подняться с колен навстречу бандиту, и перекинуть его через себя на землю, среди которой проглядывались битые камни - некогда эти улицы знали лучшие времена.</w:t>
       </w:r>
     </w:p>
     <w:p>
       <w:pPr>
-        <w:pStyle w:val="a3"/>
-        <w:shd w:val="clear" w:color="auto" w:fill="FFFFFF"/>
-        <w:spacing w:before="240" w:beforeAutospacing="0" w:after="165" w:afterAutospacing="0"/>
-        <w:ind w:firstLine="480"/>
-        <w:rPr>
-          <w:color w:val="000000"/>
-          <w:sz w:val="22"/>
-          <w:szCs w:val="22"/>
-        </w:rPr>
-      </w:pPr>
-      <w:r>
-        <w:rPr>
-          <w:color w:val="000000"/>
-          <w:sz w:val="22"/>
-          <w:szCs w:val="22"/>
+        <w:shd w:val="clear" w:color="auto" w:fill="FFFFFF"/>
+        <w:spacing w:before="240" w:after="165" w:line="240" w:lineRule="auto"/>
+        <w:ind w:firstLine="480"/>
+        <w:rPr>
+          <w:rFonts w:ascii="Times New Roman" w:eastAsia="Times New Roman" w:hAnsi="Times New Roman" w:cs="Times New Roman"/>
+          <w:color w:val="000000"/>
+          <w:lang w:eastAsia="ru-RU"/>
+        </w:rPr>
+      </w:pPr>
+      <w:r>
+        <w:rPr>
+          <w:rFonts w:ascii="Times New Roman" w:eastAsia="Times New Roman" w:hAnsi="Times New Roman" w:cs="Times New Roman"/>
+          <w:color w:val="000000"/>
+          <w:lang w:eastAsia="ru-RU"/>
         </w:rPr>
         <w:lastRenderedPageBreak/>
         <w:t xml:space="preserve">Без особого труда выбив дух из первого шантажиста, добивающим ударом в грудь, </w:t>
@@ -645,60 +627,58 @@
       <w:proofErr w:type="spellStart"/>
       <w:r>
         <w:rPr>
-          <w:color w:val="000000"/>
-          <w:sz w:val="22"/>
-          <w:szCs w:val="22"/>
+          <w:rFonts w:ascii="Times New Roman" w:eastAsia="Times New Roman" w:hAnsi="Times New Roman" w:cs="Times New Roman"/>
+          <w:color w:val="000000"/>
+          <w:lang w:eastAsia="ru-RU"/>
         </w:rPr>
         <w:t>Санг</w:t>
       </w:r>
       <w:proofErr w:type="spellEnd"/>
       <w:r>
         <w:rPr>
-          <w:color w:val="000000"/>
-          <w:sz w:val="22"/>
-          <w:szCs w:val="22"/>
+          <w:rFonts w:ascii="Times New Roman" w:eastAsia="Times New Roman" w:hAnsi="Times New Roman" w:cs="Times New Roman"/>
+          <w:color w:val="000000"/>
+          <w:lang w:eastAsia="ru-RU"/>
         </w:rPr>
         <w:t xml:space="preserve"> Вонг решил проучить и остальных. Не стоит оставлять наглость безнаказанной, но и убивать их мастер не решился. Он ничего не знал о том куда попал и какие здесь порядки.</w:t>
       </w:r>
     </w:p>
     <w:p>
       <w:pPr>
-        <w:pStyle w:val="a3"/>
-        <w:shd w:val="clear" w:color="auto" w:fill="FFFFFF"/>
-        <w:spacing w:before="240" w:beforeAutospacing="0" w:after="165" w:afterAutospacing="0"/>
-        <w:ind w:firstLine="480"/>
-        <w:rPr>
-          <w:color w:val="000000"/>
-          <w:sz w:val="22"/>
-          <w:szCs w:val="22"/>
-        </w:rPr>
-      </w:pPr>
-      <w:r>
-        <w:rPr>
-          <w:color w:val="000000"/>
-          <w:sz w:val="22"/>
-          <w:szCs w:val="22"/>
+        <w:shd w:val="clear" w:color="auto" w:fill="FFFFFF"/>
+        <w:spacing w:before="240" w:after="165" w:line="240" w:lineRule="auto"/>
+        <w:ind w:firstLine="480"/>
+        <w:rPr>
+          <w:rFonts w:ascii="Times New Roman" w:eastAsia="Times New Roman" w:hAnsi="Times New Roman" w:cs="Times New Roman"/>
+          <w:color w:val="000000"/>
+          <w:lang w:eastAsia="ru-RU"/>
+        </w:rPr>
+      </w:pPr>
+      <w:r>
+        <w:rPr>
+          <w:rFonts w:ascii="Times New Roman" w:eastAsia="Times New Roman" w:hAnsi="Times New Roman" w:cs="Times New Roman"/>
+          <w:color w:val="000000"/>
+          <w:lang w:eastAsia="ru-RU"/>
         </w:rPr>
         <w:t>Двоица подельников только успела удивлённо уставиться на поверженного заводилу, как Вонг оказался рядом с ними. Задействовав корпус, он ударил открытой ладонью в грудь первого, отправив противника в небольшой полёт, а вот второй оказался более проворным, успев занести руку для удара, вот только Вонг обладал таким опытом схваток, что без труда читал чужие намерения. Ему даже не нужны были для этого пробужденные атрибуты даоса, делавшие культиваторов столь опасными оппонентами для простых смертных.</w:t>
       </w:r>
     </w:p>
     <w:p>
       <w:pPr>
-        <w:pStyle w:val="a3"/>
-        <w:shd w:val="clear" w:color="auto" w:fill="FFFFFF"/>
-        <w:spacing w:before="240" w:beforeAutospacing="0" w:after="165" w:afterAutospacing="0"/>
-        <w:ind w:firstLine="480"/>
-        <w:rPr>
-          <w:color w:val="000000"/>
-          <w:sz w:val="22"/>
-          <w:szCs w:val="22"/>
-        </w:rPr>
-      </w:pPr>
-      <w:r>
-        <w:rPr>
-          <w:color w:val="000000"/>
-          <w:sz w:val="22"/>
-          <w:szCs w:val="22"/>
+        <w:shd w:val="clear" w:color="auto" w:fill="FFFFFF"/>
+        <w:spacing w:before="240" w:after="165" w:line="240" w:lineRule="auto"/>
+        <w:ind w:firstLine="480"/>
+        <w:rPr>
+          <w:rFonts w:ascii="Times New Roman" w:eastAsia="Times New Roman" w:hAnsi="Times New Roman" w:cs="Times New Roman"/>
+          <w:color w:val="000000"/>
+          <w:lang w:eastAsia="ru-RU"/>
+        </w:rPr>
+      </w:pPr>
+      <w:r>
+        <w:rPr>
+          <w:rFonts w:ascii="Times New Roman" w:eastAsia="Times New Roman" w:hAnsi="Times New Roman" w:cs="Times New Roman"/>
+          <w:color w:val="000000"/>
+          <w:lang w:eastAsia="ru-RU"/>
         </w:rPr>
         <w:t xml:space="preserve">Взяв в захват руку противника, Вонг резко дёрнул её на </w:t>
       </w:r>
@@ -706,9 +686,9 @@
       <w:proofErr w:type="gramStart"/>
       <w:r>
         <w:rPr>
-          <w:color w:val="000000"/>
-          <w:sz w:val="22"/>
-          <w:szCs w:val="22"/>
+          <w:rFonts w:ascii="Times New Roman" w:eastAsia="Times New Roman" w:hAnsi="Times New Roman" w:cs="Times New Roman"/>
+          <w:color w:val="000000"/>
+          <w:lang w:eastAsia="ru-RU"/>
         </w:rPr>
         <w:t>себя,вызвав</w:t>
       </w:r>
@@ -716,579 +696,563 @@
       <w:proofErr w:type="gramEnd"/>
       <w:r>
         <w:rPr>
-          <w:color w:val="000000"/>
-          <w:sz w:val="22"/>
-          <w:szCs w:val="22"/>
+          <w:rFonts w:ascii="Times New Roman" w:eastAsia="Times New Roman" w:hAnsi="Times New Roman" w:cs="Times New Roman"/>
+          <w:color w:val="000000"/>
+          <w:lang w:eastAsia="ru-RU"/>
         </w:rPr>
         <w:t xml:space="preserve"> отчётливый хруст кости и последовавший за этим крик бандита, как оказалось, не особо привычного к боли.</w:t>
       </w:r>
     </w:p>
     <w:p>
       <w:pPr>
-        <w:pStyle w:val="a3"/>
-        <w:shd w:val="clear" w:color="auto" w:fill="FFFFFF"/>
-        <w:spacing w:before="240" w:beforeAutospacing="0" w:after="165" w:afterAutospacing="0"/>
-        <w:ind w:firstLine="480"/>
-        <w:rPr>
-          <w:color w:val="000000"/>
-          <w:sz w:val="22"/>
-          <w:szCs w:val="22"/>
-        </w:rPr>
-      </w:pPr>
-      <w:r>
-        <w:rPr>
-          <w:color w:val="000000"/>
-          <w:sz w:val="22"/>
-          <w:szCs w:val="22"/>
+        <w:shd w:val="clear" w:color="auto" w:fill="FFFFFF"/>
+        <w:spacing w:before="240" w:after="165" w:line="240" w:lineRule="auto"/>
+        <w:ind w:firstLine="480"/>
+        <w:rPr>
+          <w:rFonts w:ascii="Times New Roman" w:eastAsia="Times New Roman" w:hAnsi="Times New Roman" w:cs="Times New Roman"/>
+          <w:color w:val="000000"/>
+          <w:lang w:eastAsia="ru-RU"/>
+        </w:rPr>
+      </w:pPr>
+      <w:r>
+        <w:rPr>
+          <w:rFonts w:ascii="Times New Roman" w:eastAsia="Times New Roman" w:hAnsi="Times New Roman" w:cs="Times New Roman"/>
+          <w:color w:val="000000"/>
+          <w:lang w:eastAsia="ru-RU"/>
         </w:rPr>
         <w:t>Слабаки.</w:t>
       </w:r>
     </w:p>
     <w:p>
       <w:pPr>
-        <w:pStyle w:val="a3"/>
-        <w:shd w:val="clear" w:color="auto" w:fill="FFFFFF"/>
-        <w:spacing w:before="240" w:beforeAutospacing="0" w:after="165" w:afterAutospacing="0"/>
-        <w:ind w:firstLine="480"/>
-        <w:rPr>
-          <w:color w:val="000000"/>
-          <w:sz w:val="22"/>
-          <w:szCs w:val="22"/>
-        </w:rPr>
-      </w:pPr>
-      <w:r>
-        <w:rPr>
-          <w:color w:val="000000"/>
-          <w:sz w:val="22"/>
-          <w:szCs w:val="22"/>
+        <w:shd w:val="clear" w:color="auto" w:fill="FFFFFF"/>
+        <w:spacing w:before="240" w:after="165" w:line="240" w:lineRule="auto"/>
+        <w:ind w:firstLine="480"/>
+        <w:rPr>
+          <w:rFonts w:ascii="Times New Roman" w:eastAsia="Times New Roman" w:hAnsi="Times New Roman" w:cs="Times New Roman"/>
+          <w:color w:val="000000"/>
+          <w:lang w:eastAsia="ru-RU"/>
+        </w:rPr>
+      </w:pPr>
+      <w:r>
+        <w:rPr>
+          <w:rFonts w:ascii="Times New Roman" w:eastAsia="Times New Roman" w:hAnsi="Times New Roman" w:cs="Times New Roman"/>
+          <w:color w:val="000000"/>
+          <w:lang w:eastAsia="ru-RU"/>
         </w:rPr>
         <w:t>Второй бандит, что успел вновь подняться на ноги, увидев судьбу последнего, опасливо попятился назад, не решаясь подступиться к почему-то отрастившей зубы добыче.</w:t>
       </w:r>
     </w:p>
     <w:p>
       <w:pPr>
-        <w:pStyle w:val="a3"/>
-        <w:shd w:val="clear" w:color="auto" w:fill="FFFFFF"/>
-        <w:spacing w:before="240" w:beforeAutospacing="0" w:after="165" w:afterAutospacing="0"/>
-        <w:ind w:firstLine="480"/>
-        <w:rPr>
-          <w:color w:val="000000"/>
-          <w:sz w:val="22"/>
-          <w:szCs w:val="22"/>
-        </w:rPr>
-      </w:pPr>
-      <w:r>
-        <w:rPr>
-          <w:color w:val="000000"/>
-          <w:sz w:val="22"/>
-          <w:szCs w:val="22"/>
+        <w:shd w:val="clear" w:color="auto" w:fill="FFFFFF"/>
+        <w:spacing w:before="240" w:after="165" w:line="240" w:lineRule="auto"/>
+        <w:ind w:firstLine="480"/>
+        <w:rPr>
+          <w:rFonts w:ascii="Times New Roman" w:eastAsia="Times New Roman" w:hAnsi="Times New Roman" w:cs="Times New Roman"/>
+          <w:color w:val="000000"/>
+          <w:lang w:eastAsia="ru-RU"/>
+        </w:rPr>
+      </w:pPr>
+      <w:r>
+        <w:rPr>
+          <w:rFonts w:ascii="Times New Roman" w:eastAsia="Times New Roman" w:hAnsi="Times New Roman" w:cs="Times New Roman"/>
+          <w:color w:val="000000"/>
+          <w:lang w:eastAsia="ru-RU"/>
         </w:rPr>
         <w:t xml:space="preserve">- Забирай их и убирайтесь отсюда. Я очень надеюсь, что не увижу вас, ни возле себя, ни возле моих воспитанников. - Вонг не знал, почему добавил последний пункт, </w:t>
       </w:r>
       <w:proofErr w:type="gramStart"/>
       <w:r>
         <w:rPr>
-          <w:color w:val="000000"/>
-          <w:sz w:val="22"/>
-          <w:szCs w:val="22"/>
+          <w:rFonts w:ascii="Times New Roman" w:eastAsia="Times New Roman" w:hAnsi="Times New Roman" w:cs="Times New Roman"/>
+          <w:color w:val="000000"/>
+          <w:lang w:eastAsia="ru-RU"/>
         </w:rPr>
         <w:t>но судя по всему</w:t>
       </w:r>
       <w:proofErr w:type="gramEnd"/>
       <w:r>
         <w:rPr>
-          <w:color w:val="000000"/>
-          <w:sz w:val="22"/>
-          <w:szCs w:val="22"/>
+          <w:rFonts w:ascii="Times New Roman" w:eastAsia="Times New Roman" w:hAnsi="Times New Roman" w:cs="Times New Roman"/>
+          <w:color w:val="000000"/>
+          <w:lang w:eastAsia="ru-RU"/>
         </w:rPr>
         <w:t xml:space="preserve">, для бывшего владельца тела, они были не менее важны чем троица приемышей для </w:t>
       </w:r>
       <w:proofErr w:type="spellStart"/>
       <w:r>
         <w:rPr>
-          <w:color w:val="000000"/>
-          <w:sz w:val="22"/>
-          <w:szCs w:val="22"/>
+          <w:rFonts w:ascii="Times New Roman" w:eastAsia="Times New Roman" w:hAnsi="Times New Roman" w:cs="Times New Roman"/>
+          <w:color w:val="000000"/>
+          <w:lang w:eastAsia="ru-RU"/>
         </w:rPr>
         <w:t>Санг</w:t>
       </w:r>
       <w:proofErr w:type="spellEnd"/>
       <w:r>
         <w:rPr>
-          <w:color w:val="000000"/>
-          <w:sz w:val="22"/>
-          <w:szCs w:val="22"/>
+          <w:rFonts w:ascii="Times New Roman" w:eastAsia="Times New Roman" w:hAnsi="Times New Roman" w:cs="Times New Roman"/>
+          <w:color w:val="000000"/>
+          <w:lang w:eastAsia="ru-RU"/>
         </w:rPr>
         <w:t xml:space="preserve"> Вонга. И он уважал это. Нет ничего важнее </w:t>
       </w:r>
       <w:proofErr w:type="gramStart"/>
       <w:r>
         <w:rPr>
-          <w:color w:val="000000"/>
-          <w:sz w:val="22"/>
-          <w:szCs w:val="22"/>
+          <w:rFonts w:ascii="Times New Roman" w:eastAsia="Times New Roman" w:hAnsi="Times New Roman" w:cs="Times New Roman"/>
+          <w:color w:val="000000"/>
+          <w:lang w:eastAsia="ru-RU"/>
         </w:rPr>
         <w:t>молодых ростков</w:t>
       </w:r>
       <w:proofErr w:type="gramEnd"/>
       <w:r>
         <w:rPr>
-          <w:color w:val="000000"/>
-          <w:sz w:val="22"/>
-          <w:szCs w:val="22"/>
+          <w:rFonts w:ascii="Times New Roman" w:eastAsia="Times New Roman" w:hAnsi="Times New Roman" w:cs="Times New Roman"/>
+          <w:color w:val="000000"/>
+          <w:lang w:eastAsia="ru-RU"/>
         </w:rPr>
         <w:t xml:space="preserve"> которые ты лично можешь взрастить.</w:t>
       </w:r>
     </w:p>
     <w:p>
       <w:pPr>
-        <w:pStyle w:val="a3"/>
-        <w:shd w:val="clear" w:color="auto" w:fill="FFFFFF"/>
-        <w:spacing w:before="240" w:beforeAutospacing="0" w:after="165" w:afterAutospacing="0"/>
-        <w:ind w:firstLine="480"/>
-        <w:rPr>
-          <w:color w:val="000000"/>
-          <w:sz w:val="22"/>
-          <w:szCs w:val="22"/>
-        </w:rPr>
-      </w:pPr>
-      <w:r>
-        <w:rPr>
-          <w:color w:val="000000"/>
-          <w:sz w:val="22"/>
-          <w:szCs w:val="22"/>
+        <w:shd w:val="clear" w:color="auto" w:fill="FFFFFF"/>
+        <w:spacing w:before="240" w:after="165" w:line="240" w:lineRule="auto"/>
+        <w:ind w:firstLine="480"/>
+        <w:rPr>
+          <w:rFonts w:ascii="Times New Roman" w:eastAsia="Times New Roman" w:hAnsi="Times New Roman" w:cs="Times New Roman"/>
+          <w:color w:val="000000"/>
+          <w:lang w:eastAsia="ru-RU"/>
+        </w:rPr>
+      </w:pPr>
+      <w:r>
+        <w:rPr>
+          <w:rFonts w:ascii="Times New Roman" w:eastAsia="Times New Roman" w:hAnsi="Times New Roman" w:cs="Times New Roman"/>
+          <w:color w:val="000000"/>
+          <w:lang w:eastAsia="ru-RU"/>
         </w:rPr>
         <w:t>Пока попаданец осмысливал своё текущее положение, бандит помог раненому, и они вместе подхватили своего "босса" под плечи, потащив прочь из подворотни.</w:t>
       </w:r>
     </w:p>
     <w:p>
       <w:pPr>
-        <w:pStyle w:val="a3"/>
-        <w:shd w:val="clear" w:color="auto" w:fill="FFFFFF"/>
-        <w:spacing w:before="240" w:beforeAutospacing="0" w:after="165" w:afterAutospacing="0"/>
-        <w:ind w:firstLine="480"/>
-        <w:rPr>
-          <w:color w:val="000000"/>
-          <w:sz w:val="22"/>
-          <w:szCs w:val="22"/>
-        </w:rPr>
-      </w:pPr>
-      <w:r>
-        <w:rPr>
-          <w:color w:val="000000"/>
-          <w:sz w:val="22"/>
-          <w:szCs w:val="22"/>
+        <w:shd w:val="clear" w:color="auto" w:fill="FFFFFF"/>
+        <w:spacing w:before="240" w:after="165" w:line="240" w:lineRule="auto"/>
+        <w:ind w:firstLine="480"/>
+        <w:rPr>
+          <w:rFonts w:ascii="Times New Roman" w:eastAsia="Times New Roman" w:hAnsi="Times New Roman" w:cs="Times New Roman"/>
+          <w:color w:val="000000"/>
+          <w:lang w:eastAsia="ru-RU"/>
+        </w:rPr>
+      </w:pPr>
+      <w:r>
+        <w:rPr>
+          <w:rFonts w:ascii="Times New Roman" w:eastAsia="Times New Roman" w:hAnsi="Times New Roman" w:cs="Times New Roman"/>
+          <w:color w:val="000000"/>
+          <w:lang w:eastAsia="ru-RU"/>
         </w:rPr>
         <w:t>Отбросив непонятки с памятью, Вонг встряхнулся, и решительно огляделся.</w:t>
       </w:r>
     </w:p>
     <w:p>
       <w:pPr>
-        <w:pStyle w:val="a3"/>
-        <w:shd w:val="clear" w:color="auto" w:fill="FFFFFF"/>
-        <w:spacing w:before="240" w:beforeAutospacing="0" w:after="165" w:afterAutospacing="0"/>
-        <w:ind w:firstLine="480"/>
-        <w:rPr>
-          <w:color w:val="000000"/>
-          <w:sz w:val="22"/>
-          <w:szCs w:val="22"/>
-        </w:rPr>
-      </w:pPr>
-      <w:r>
-        <w:rPr>
-          <w:color w:val="000000"/>
-          <w:sz w:val="22"/>
-          <w:szCs w:val="22"/>
+        <w:shd w:val="clear" w:color="auto" w:fill="FFFFFF"/>
+        <w:spacing w:before="240" w:after="165" w:line="240" w:lineRule="auto"/>
+        <w:ind w:firstLine="480"/>
+        <w:rPr>
+          <w:rFonts w:ascii="Times New Roman" w:eastAsia="Times New Roman" w:hAnsi="Times New Roman" w:cs="Times New Roman"/>
+          <w:color w:val="000000"/>
+          <w:lang w:eastAsia="ru-RU"/>
+        </w:rPr>
+      </w:pPr>
+      <w:r>
+        <w:rPr>
+          <w:rFonts w:ascii="Times New Roman" w:eastAsia="Times New Roman" w:hAnsi="Times New Roman" w:cs="Times New Roman"/>
+          <w:color w:val="000000"/>
+          <w:lang w:eastAsia="ru-RU"/>
         </w:rPr>
         <w:t>Куда бы он не попал, новые реалии его окружения были совсем иными в отличии родного мира.</w:t>
       </w:r>
     </w:p>
     <w:p>
       <w:pPr>
-        <w:pStyle w:val="a3"/>
-        <w:shd w:val="clear" w:color="auto" w:fill="FFFFFF"/>
-        <w:spacing w:before="240" w:beforeAutospacing="0" w:after="165" w:afterAutospacing="0"/>
-        <w:ind w:firstLine="480"/>
-        <w:rPr>
-          <w:color w:val="000000"/>
-          <w:sz w:val="22"/>
-          <w:szCs w:val="22"/>
-        </w:rPr>
-      </w:pPr>
-      <w:r>
-        <w:rPr>
-          <w:color w:val="000000"/>
-          <w:sz w:val="22"/>
-          <w:szCs w:val="22"/>
+        <w:shd w:val="clear" w:color="auto" w:fill="FFFFFF"/>
+        <w:spacing w:before="240" w:after="165" w:line="240" w:lineRule="auto"/>
+        <w:ind w:firstLine="480"/>
+        <w:rPr>
+          <w:rFonts w:ascii="Times New Roman" w:eastAsia="Times New Roman" w:hAnsi="Times New Roman" w:cs="Times New Roman"/>
+          <w:color w:val="000000"/>
+          <w:lang w:eastAsia="ru-RU"/>
+        </w:rPr>
+      </w:pPr>
+      <w:r>
+        <w:rPr>
+          <w:rFonts w:ascii="Times New Roman" w:eastAsia="Times New Roman" w:hAnsi="Times New Roman" w:cs="Times New Roman"/>
+          <w:color w:val="000000"/>
+          <w:lang w:eastAsia="ru-RU"/>
         </w:rPr>
         <w:t xml:space="preserve">Грубые каменные кладки двух- и трёхэтажных домов, разительно отличались от деревянных домиков его прошлой жизни, где стены зачастую были сколочены из планок и бумаги между ними. Именно </w:t>
       </w:r>
       <w:proofErr w:type="gramStart"/>
       <w:r>
         <w:rPr>
-          <w:color w:val="000000"/>
-          <w:sz w:val="22"/>
-          <w:szCs w:val="22"/>
+          <w:rFonts w:ascii="Times New Roman" w:eastAsia="Times New Roman" w:hAnsi="Times New Roman" w:cs="Times New Roman"/>
+          <w:color w:val="000000"/>
+          <w:lang w:eastAsia="ru-RU"/>
         </w:rPr>
         <w:t>несколько таких домов</w:t>
       </w:r>
       <w:proofErr w:type="gramEnd"/>
       <w:r>
         <w:rPr>
-          <w:color w:val="000000"/>
-          <w:sz w:val="22"/>
-          <w:szCs w:val="22"/>
+          <w:rFonts w:ascii="Times New Roman" w:eastAsia="Times New Roman" w:hAnsi="Times New Roman" w:cs="Times New Roman"/>
+          <w:color w:val="000000"/>
+          <w:lang w:eastAsia="ru-RU"/>
         </w:rPr>
         <w:t xml:space="preserve"> стоящих вокруг, образовывали глухой переулок где его и выловили бандиты. Очевидно, этот разговор был далеко не первым для них, что в итоге и привело к такому итогу.</w:t>
       </w:r>
     </w:p>
     <w:p>
       <w:pPr>
-        <w:pStyle w:val="a3"/>
-        <w:shd w:val="clear" w:color="auto" w:fill="FFFFFF"/>
-        <w:spacing w:before="240" w:beforeAutospacing="0" w:after="165" w:afterAutospacing="0"/>
-        <w:ind w:firstLine="480"/>
-        <w:rPr>
-          <w:color w:val="000000"/>
-          <w:sz w:val="22"/>
-          <w:szCs w:val="22"/>
-        </w:rPr>
-      </w:pPr>
-      <w:r>
-        <w:rPr>
-          <w:color w:val="000000"/>
-          <w:sz w:val="22"/>
-          <w:szCs w:val="22"/>
+        <w:shd w:val="clear" w:color="auto" w:fill="FFFFFF"/>
+        <w:spacing w:before="240" w:after="165" w:line="240" w:lineRule="auto"/>
+        <w:ind w:firstLine="480"/>
+        <w:rPr>
+          <w:rFonts w:ascii="Times New Roman" w:eastAsia="Times New Roman" w:hAnsi="Times New Roman" w:cs="Times New Roman"/>
+          <w:color w:val="000000"/>
+          <w:lang w:eastAsia="ru-RU"/>
+        </w:rPr>
+      </w:pPr>
+      <w:r>
+        <w:rPr>
+          <w:rFonts w:ascii="Times New Roman" w:eastAsia="Times New Roman" w:hAnsi="Times New Roman" w:cs="Times New Roman"/>
+          <w:color w:val="000000"/>
+          <w:lang w:eastAsia="ru-RU"/>
         </w:rPr>
         <w:t xml:space="preserve">Стоило бандитам покинуть переулок, и Вонг позволил себе скривиться, </w:t>
       </w:r>
       <w:proofErr w:type="spellStart"/>
       <w:r>
         <w:rPr>
-          <w:color w:val="000000"/>
-          <w:sz w:val="22"/>
-          <w:szCs w:val="22"/>
+          <w:rFonts w:ascii="Times New Roman" w:eastAsia="Times New Roman" w:hAnsi="Times New Roman" w:cs="Times New Roman"/>
+          <w:color w:val="000000"/>
+          <w:lang w:eastAsia="ru-RU"/>
         </w:rPr>
         <w:t>оперевшись</w:t>
       </w:r>
       <w:proofErr w:type="spellEnd"/>
       <w:r>
         <w:rPr>
-          <w:color w:val="000000"/>
-          <w:sz w:val="22"/>
-          <w:szCs w:val="22"/>
+          <w:rFonts w:ascii="Times New Roman" w:eastAsia="Times New Roman" w:hAnsi="Times New Roman" w:cs="Times New Roman"/>
+          <w:color w:val="000000"/>
+          <w:lang w:eastAsia="ru-RU"/>
         </w:rPr>
         <w:t xml:space="preserve"> на здоровую ногу. Вторая конечность болела ещё на момент его пробуждения, а после непродолжительного сражения и вовсе начала подводить.</w:t>
       </w:r>
     </w:p>
     <w:p>
       <w:pPr>
-        <w:pStyle w:val="a3"/>
-        <w:shd w:val="clear" w:color="auto" w:fill="FFFFFF"/>
-        <w:spacing w:before="240" w:beforeAutospacing="0" w:after="165" w:afterAutospacing="0"/>
-        <w:ind w:firstLine="480"/>
-        <w:rPr>
-          <w:color w:val="000000"/>
-          <w:sz w:val="22"/>
-          <w:szCs w:val="22"/>
-        </w:rPr>
-      </w:pPr>
-      <w:r>
-        <w:rPr>
-          <w:color w:val="000000"/>
-          <w:sz w:val="22"/>
-          <w:szCs w:val="22"/>
+        <w:shd w:val="clear" w:color="auto" w:fill="FFFFFF"/>
+        <w:spacing w:before="240" w:after="165" w:line="240" w:lineRule="auto"/>
+        <w:ind w:firstLine="480"/>
+        <w:rPr>
+          <w:rFonts w:ascii="Times New Roman" w:eastAsia="Times New Roman" w:hAnsi="Times New Roman" w:cs="Times New Roman"/>
+          <w:color w:val="000000"/>
+          <w:lang w:eastAsia="ru-RU"/>
+        </w:rPr>
+      </w:pPr>
+      <w:r>
+        <w:rPr>
+          <w:rFonts w:ascii="Times New Roman" w:eastAsia="Times New Roman" w:hAnsi="Times New Roman" w:cs="Times New Roman"/>
+          <w:color w:val="000000"/>
+          <w:lang w:eastAsia="ru-RU"/>
         </w:rPr>
         <w:t>- Какое же слабое тело мне досталось! - недовольно проворчал мастер, осматривая ногу.</w:t>
       </w:r>
     </w:p>
     <w:p>
       <w:pPr>
-        <w:pStyle w:val="a3"/>
-        <w:shd w:val="clear" w:color="auto" w:fill="FFFFFF"/>
-        <w:spacing w:before="240" w:beforeAutospacing="0" w:after="165" w:afterAutospacing="0"/>
-        <w:ind w:firstLine="480"/>
-        <w:rPr>
-          <w:color w:val="000000"/>
-          <w:sz w:val="22"/>
-          <w:szCs w:val="22"/>
-        </w:rPr>
-      </w:pPr>
-      <w:r>
-        <w:rPr>
-          <w:color w:val="000000"/>
-          <w:sz w:val="22"/>
-          <w:szCs w:val="22"/>
+        <w:shd w:val="clear" w:color="auto" w:fill="FFFFFF"/>
+        <w:spacing w:before="240" w:after="165" w:line="240" w:lineRule="auto"/>
+        <w:ind w:firstLine="480"/>
+        <w:rPr>
+          <w:rFonts w:ascii="Times New Roman" w:eastAsia="Times New Roman" w:hAnsi="Times New Roman" w:cs="Times New Roman"/>
+          <w:color w:val="000000"/>
+          <w:lang w:eastAsia="ru-RU"/>
+        </w:rPr>
+      </w:pPr>
+      <w:r>
+        <w:rPr>
+          <w:rFonts w:ascii="Times New Roman" w:eastAsia="Times New Roman" w:hAnsi="Times New Roman" w:cs="Times New Roman"/>
+          <w:color w:val="000000"/>
+          <w:lang w:eastAsia="ru-RU"/>
         </w:rPr>
         <w:t>На той начал проступать обширный синяк, который доставит достаточно неудобств на ближайшую неделю, если не вмешаться в процесс заживления.</w:t>
       </w:r>
     </w:p>
     <w:p>
       <w:pPr>
-        <w:pStyle w:val="a3"/>
-        <w:shd w:val="clear" w:color="auto" w:fill="FFFFFF"/>
-        <w:spacing w:before="240" w:beforeAutospacing="0" w:after="165" w:afterAutospacing="0"/>
-        <w:ind w:firstLine="480"/>
-        <w:rPr>
-          <w:color w:val="000000"/>
-          <w:sz w:val="22"/>
-          <w:szCs w:val="22"/>
-        </w:rPr>
-      </w:pPr>
-      <w:r>
-        <w:rPr>
-          <w:color w:val="000000"/>
-          <w:sz w:val="22"/>
-          <w:szCs w:val="22"/>
+        <w:shd w:val="clear" w:color="auto" w:fill="FFFFFF"/>
+        <w:spacing w:before="240" w:after="165" w:line="240" w:lineRule="auto"/>
+        <w:ind w:firstLine="480"/>
+        <w:rPr>
+          <w:rFonts w:ascii="Times New Roman" w:eastAsia="Times New Roman" w:hAnsi="Times New Roman" w:cs="Times New Roman"/>
+          <w:color w:val="000000"/>
+          <w:lang w:eastAsia="ru-RU"/>
+        </w:rPr>
+      </w:pPr>
+      <w:r>
+        <w:rPr>
+          <w:rFonts w:ascii="Times New Roman" w:eastAsia="Times New Roman" w:hAnsi="Times New Roman" w:cs="Times New Roman"/>
+          <w:color w:val="000000"/>
+          <w:lang w:eastAsia="ru-RU"/>
         </w:rPr>
         <w:t>- Наставник! - громкий мальчишеский голос заставил вздрогнуть старика, застрявшего в молодом теле.</w:t>
       </w:r>
     </w:p>
     <w:p>
       <w:pPr>
-        <w:pStyle w:val="a3"/>
-        <w:shd w:val="clear" w:color="auto" w:fill="FFFFFF"/>
-        <w:spacing w:before="240" w:beforeAutospacing="0" w:after="165" w:afterAutospacing="0"/>
-        <w:ind w:firstLine="480"/>
-        <w:rPr>
-          <w:color w:val="000000"/>
-          <w:sz w:val="22"/>
-          <w:szCs w:val="22"/>
-        </w:rPr>
-      </w:pPr>
-      <w:r>
-        <w:rPr>
-          <w:color w:val="000000"/>
-          <w:sz w:val="22"/>
-          <w:szCs w:val="22"/>
+        <w:shd w:val="clear" w:color="auto" w:fill="FFFFFF"/>
+        <w:spacing w:before="240" w:after="165" w:line="240" w:lineRule="auto"/>
+        <w:ind w:firstLine="480"/>
+        <w:rPr>
+          <w:rFonts w:ascii="Times New Roman" w:eastAsia="Times New Roman" w:hAnsi="Times New Roman" w:cs="Times New Roman"/>
+          <w:color w:val="000000"/>
+          <w:lang w:eastAsia="ru-RU"/>
+        </w:rPr>
+      </w:pPr>
+      <w:r>
+        <w:rPr>
+          <w:rFonts w:ascii="Times New Roman" w:eastAsia="Times New Roman" w:hAnsi="Times New Roman" w:cs="Times New Roman"/>
+          <w:color w:val="000000"/>
+          <w:lang w:eastAsia="ru-RU"/>
         </w:rPr>
         <w:t>"Я так давно не слышал, чтобы меня кто-то так называл..." - промелькнуло в голове мастера, прежде чем он заметил щуплого, мальчишку лет двенадцати, вылезающего из подвального окна, одного из окружающих домов. Судя по его состоянию, он уже давно был заброшен и использовался бродягами как ночлежка.</w:t>
       </w:r>
     </w:p>
     <w:p>
       <w:pPr>
-        <w:pStyle w:val="a3"/>
-        <w:shd w:val="clear" w:color="auto" w:fill="FFFFFF"/>
-        <w:spacing w:before="240" w:beforeAutospacing="0" w:after="165" w:afterAutospacing="0"/>
-        <w:ind w:firstLine="480"/>
-        <w:rPr>
-          <w:color w:val="000000"/>
-          <w:sz w:val="22"/>
-          <w:szCs w:val="22"/>
-        </w:rPr>
-      </w:pPr>
-      <w:r>
-        <w:rPr>
-          <w:color w:val="000000"/>
-          <w:sz w:val="22"/>
-          <w:szCs w:val="22"/>
+        <w:shd w:val="clear" w:color="auto" w:fill="FFFFFF"/>
+        <w:spacing w:before="240" w:after="165" w:line="240" w:lineRule="auto"/>
+        <w:ind w:firstLine="480"/>
+        <w:rPr>
+          <w:rFonts w:ascii="Times New Roman" w:eastAsia="Times New Roman" w:hAnsi="Times New Roman" w:cs="Times New Roman"/>
+          <w:color w:val="000000"/>
+          <w:lang w:eastAsia="ru-RU"/>
+        </w:rPr>
+      </w:pPr>
+      <w:r>
+        <w:rPr>
+          <w:rFonts w:ascii="Times New Roman" w:eastAsia="Times New Roman" w:hAnsi="Times New Roman" w:cs="Times New Roman"/>
+          <w:color w:val="000000"/>
+          <w:lang w:eastAsia="ru-RU"/>
         </w:rPr>
         <w:t>- Бранд, что ты там делал! - против воли выкрикнул Вонг. - Сколько раз я тебе говорил, не лазать по подвалам, где ошиваются любители Чёрного Моря!</w:t>
       </w:r>
     </w:p>
     <w:p>
       <w:pPr>
-        <w:pStyle w:val="a3"/>
-        <w:shd w:val="clear" w:color="auto" w:fill="FFFFFF"/>
-        <w:spacing w:before="240" w:beforeAutospacing="0" w:after="165" w:afterAutospacing="0"/>
-        <w:ind w:firstLine="480"/>
-        <w:rPr>
-          <w:color w:val="000000"/>
-          <w:sz w:val="22"/>
-          <w:szCs w:val="22"/>
-        </w:rPr>
-      </w:pPr>
-      <w:r>
-        <w:rPr>
-          <w:color w:val="000000"/>
-          <w:sz w:val="22"/>
-          <w:szCs w:val="22"/>
+        <w:shd w:val="clear" w:color="auto" w:fill="FFFFFF"/>
+        <w:spacing w:before="240" w:after="165" w:line="240" w:lineRule="auto"/>
+        <w:ind w:firstLine="480"/>
+        <w:rPr>
+          <w:rFonts w:ascii="Times New Roman" w:eastAsia="Times New Roman" w:hAnsi="Times New Roman" w:cs="Times New Roman"/>
+          <w:color w:val="000000"/>
+          <w:lang w:eastAsia="ru-RU"/>
+        </w:rPr>
+      </w:pPr>
+      <w:r>
+        <w:rPr>
+          <w:rFonts w:ascii="Times New Roman" w:eastAsia="Times New Roman" w:hAnsi="Times New Roman" w:cs="Times New Roman"/>
+          <w:color w:val="000000"/>
+          <w:lang w:eastAsia="ru-RU"/>
         </w:rPr>
         <w:t>Слова пришли из глубин памяти. Мастер словно повторил какую-то фразу, забитую в рефлексы. Скорее всего, воспитанники Гаррета часто попадали в неприятности, и лезли в те места, где им не положено было находиться.</w:t>
       </w:r>
     </w:p>
     <w:p>
       <w:pPr>
-        <w:pStyle w:val="a3"/>
-        <w:shd w:val="clear" w:color="auto" w:fill="FFFFFF"/>
-        <w:spacing w:before="240" w:beforeAutospacing="0" w:after="165" w:afterAutospacing="0"/>
-        <w:ind w:firstLine="480"/>
-        <w:rPr>
-          <w:color w:val="000000"/>
-          <w:sz w:val="22"/>
-          <w:szCs w:val="22"/>
-        </w:rPr>
-      </w:pPr>
-      <w:r>
-        <w:rPr>
-          <w:color w:val="000000"/>
-          <w:sz w:val="22"/>
-          <w:szCs w:val="22"/>
+        <w:shd w:val="clear" w:color="auto" w:fill="FFFFFF"/>
+        <w:spacing w:before="240" w:after="165" w:line="240" w:lineRule="auto"/>
+        <w:ind w:firstLine="480"/>
+        <w:rPr>
+          <w:rFonts w:ascii="Times New Roman" w:eastAsia="Times New Roman" w:hAnsi="Times New Roman" w:cs="Times New Roman"/>
+          <w:color w:val="000000"/>
+          <w:lang w:eastAsia="ru-RU"/>
+        </w:rPr>
+      </w:pPr>
+      <w:r>
+        <w:rPr>
+          <w:rFonts w:ascii="Times New Roman" w:eastAsia="Times New Roman" w:hAnsi="Times New Roman" w:cs="Times New Roman"/>
+          <w:color w:val="000000"/>
+          <w:lang w:eastAsia="ru-RU"/>
         </w:rPr>
         <w:t xml:space="preserve">- Я </w:t>
       </w:r>
       <w:proofErr w:type="gramStart"/>
       <w:r>
         <w:rPr>
-          <w:color w:val="000000"/>
-          <w:sz w:val="22"/>
-          <w:szCs w:val="22"/>
+          <w:rFonts w:ascii="Times New Roman" w:eastAsia="Times New Roman" w:hAnsi="Times New Roman" w:cs="Times New Roman"/>
+          <w:color w:val="000000"/>
+          <w:lang w:eastAsia="ru-RU"/>
         </w:rPr>
         <w:t>испугался</w:t>
       </w:r>
       <w:proofErr w:type="gramEnd"/>
       <w:r>
         <w:rPr>
-          <w:color w:val="000000"/>
-          <w:sz w:val="22"/>
-          <w:szCs w:val="22"/>
+          <w:rFonts w:ascii="Times New Roman" w:eastAsia="Times New Roman" w:hAnsi="Times New Roman" w:cs="Times New Roman"/>
+          <w:color w:val="000000"/>
+          <w:lang w:eastAsia="ru-RU"/>
         </w:rPr>
         <w:t xml:space="preserve"> когда увидел как вас окружают люди </w:t>
       </w:r>
       <w:proofErr w:type="spellStart"/>
       <w:r>
         <w:rPr>
-          <w:color w:val="000000"/>
-          <w:sz w:val="22"/>
-          <w:szCs w:val="22"/>
+          <w:rFonts w:ascii="Times New Roman" w:eastAsia="Times New Roman" w:hAnsi="Times New Roman" w:cs="Times New Roman"/>
+          <w:color w:val="000000"/>
+          <w:lang w:eastAsia="ru-RU"/>
         </w:rPr>
         <w:t>Шупы</w:t>
       </w:r>
       <w:proofErr w:type="spellEnd"/>
       <w:r>
         <w:rPr>
-          <w:color w:val="000000"/>
-          <w:sz w:val="22"/>
-          <w:szCs w:val="22"/>
+          <w:rFonts w:ascii="Times New Roman" w:eastAsia="Times New Roman" w:hAnsi="Times New Roman" w:cs="Times New Roman"/>
+          <w:color w:val="000000"/>
+          <w:lang w:eastAsia="ru-RU"/>
         </w:rPr>
         <w:t xml:space="preserve"> и спрятался! Хотел помочь </w:t>
       </w:r>
       <w:proofErr w:type="gramStart"/>
       <w:r>
         <w:rPr>
-          <w:color w:val="000000"/>
-          <w:sz w:val="22"/>
-          <w:szCs w:val="22"/>
+          <w:rFonts w:ascii="Times New Roman" w:eastAsia="Times New Roman" w:hAnsi="Times New Roman" w:cs="Times New Roman"/>
+          <w:color w:val="000000"/>
+          <w:lang w:eastAsia="ru-RU"/>
         </w:rPr>
         <w:t>вам</w:t>
       </w:r>
       <w:proofErr w:type="gramEnd"/>
       <w:r>
         <w:rPr>
-          <w:color w:val="000000"/>
-          <w:sz w:val="22"/>
-          <w:szCs w:val="22"/>
+          <w:rFonts w:ascii="Times New Roman" w:eastAsia="Times New Roman" w:hAnsi="Times New Roman" w:cs="Times New Roman"/>
+          <w:color w:val="000000"/>
+          <w:lang w:eastAsia="ru-RU"/>
         </w:rPr>
         <w:t xml:space="preserve"> когда они уйдут но вы сами справились! Я и не </w:t>
       </w:r>
       <w:proofErr w:type="gramStart"/>
       <w:r>
         <w:rPr>
-          <w:color w:val="000000"/>
-          <w:sz w:val="22"/>
-          <w:szCs w:val="22"/>
+          <w:rFonts w:ascii="Times New Roman" w:eastAsia="Times New Roman" w:hAnsi="Times New Roman" w:cs="Times New Roman"/>
+          <w:color w:val="000000"/>
+          <w:lang w:eastAsia="ru-RU"/>
         </w:rPr>
         <w:t>знал</w:t>
       </w:r>
       <w:proofErr w:type="gramEnd"/>
       <w:r>
         <w:rPr>
-          <w:color w:val="000000"/>
-          <w:sz w:val="22"/>
-          <w:szCs w:val="22"/>
+          <w:rFonts w:ascii="Times New Roman" w:eastAsia="Times New Roman" w:hAnsi="Times New Roman" w:cs="Times New Roman"/>
+          <w:color w:val="000000"/>
+          <w:lang w:eastAsia="ru-RU"/>
         </w:rPr>
         <w:t xml:space="preserve"> что вы так можете! Как вы их! - мальчишка изобразил несколько смешных движений совершенно не похожих на те, что применил мастер. Каждое из них, он озвучивал, словно это был не бой, а шутовское выступление. - </w:t>
       </w:r>
       <w:proofErr w:type="spellStart"/>
       <w:r>
         <w:rPr>
-          <w:color w:val="000000"/>
-          <w:sz w:val="22"/>
-          <w:szCs w:val="22"/>
+          <w:rFonts w:ascii="Times New Roman" w:eastAsia="Times New Roman" w:hAnsi="Times New Roman" w:cs="Times New Roman"/>
+          <w:color w:val="000000"/>
+          <w:lang w:eastAsia="ru-RU"/>
         </w:rPr>
         <w:t>Вжух</w:t>
       </w:r>
       <w:proofErr w:type="spellEnd"/>
       <w:r>
         <w:rPr>
-          <w:color w:val="000000"/>
-          <w:sz w:val="22"/>
-          <w:szCs w:val="22"/>
+          <w:rFonts w:ascii="Times New Roman" w:eastAsia="Times New Roman" w:hAnsi="Times New Roman" w:cs="Times New Roman"/>
+          <w:color w:val="000000"/>
+          <w:lang w:eastAsia="ru-RU"/>
         </w:rPr>
         <w:t xml:space="preserve">! </w:t>
       </w:r>
       <w:proofErr w:type="spellStart"/>
       <w:r>
         <w:rPr>
-          <w:color w:val="000000"/>
-          <w:sz w:val="22"/>
-          <w:szCs w:val="22"/>
+          <w:rFonts w:ascii="Times New Roman" w:eastAsia="Times New Roman" w:hAnsi="Times New Roman" w:cs="Times New Roman"/>
+          <w:color w:val="000000"/>
+          <w:lang w:eastAsia="ru-RU"/>
         </w:rPr>
         <w:t>Вжух</w:t>
       </w:r>
       <w:proofErr w:type="spellEnd"/>
       <w:r>
         <w:rPr>
-          <w:color w:val="000000"/>
-          <w:sz w:val="22"/>
-          <w:szCs w:val="22"/>
+          <w:rFonts w:ascii="Times New Roman" w:eastAsia="Times New Roman" w:hAnsi="Times New Roman" w:cs="Times New Roman"/>
+          <w:color w:val="000000"/>
+          <w:lang w:eastAsia="ru-RU"/>
         </w:rPr>
         <w:t>! А потом ка-а-</w:t>
       </w:r>
       <w:proofErr w:type="spellStart"/>
       <w:r>
         <w:rPr>
-          <w:color w:val="000000"/>
-          <w:sz w:val="22"/>
-          <w:szCs w:val="22"/>
+          <w:rFonts w:ascii="Times New Roman" w:eastAsia="Times New Roman" w:hAnsi="Times New Roman" w:cs="Times New Roman"/>
+          <w:color w:val="000000"/>
+          <w:lang w:eastAsia="ru-RU"/>
         </w:rPr>
         <w:t>ак</w:t>
       </w:r>
       <w:proofErr w:type="spellEnd"/>
       <w:r>
         <w:rPr>
-          <w:color w:val="000000"/>
-          <w:sz w:val="22"/>
-          <w:szCs w:val="22"/>
+          <w:rFonts w:ascii="Times New Roman" w:eastAsia="Times New Roman" w:hAnsi="Times New Roman" w:cs="Times New Roman"/>
+          <w:color w:val="000000"/>
+          <w:lang w:eastAsia="ru-RU"/>
         </w:rPr>
         <w:t xml:space="preserve"> </w:t>
       </w:r>
       <w:proofErr w:type="spellStart"/>
       <w:r>
         <w:rPr>
-          <w:color w:val="000000"/>
-          <w:sz w:val="22"/>
-          <w:szCs w:val="22"/>
+          <w:rFonts w:ascii="Times New Roman" w:eastAsia="Times New Roman" w:hAnsi="Times New Roman" w:cs="Times New Roman"/>
+          <w:color w:val="000000"/>
+          <w:lang w:eastAsia="ru-RU"/>
         </w:rPr>
         <w:t>вжиу</w:t>
       </w:r>
       <w:proofErr w:type="spellEnd"/>
       <w:r>
         <w:rPr>
-          <w:color w:val="000000"/>
-          <w:sz w:val="22"/>
-          <w:szCs w:val="22"/>
+          <w:rFonts w:ascii="Times New Roman" w:eastAsia="Times New Roman" w:hAnsi="Times New Roman" w:cs="Times New Roman"/>
+          <w:color w:val="000000"/>
+          <w:lang w:eastAsia="ru-RU"/>
         </w:rPr>
         <w:t>-у! А меня так же научите!?</w:t>
       </w:r>
     </w:p>
     <w:p>
       <w:pPr>
-        <w:pStyle w:val="a3"/>
-        <w:shd w:val="clear" w:color="auto" w:fill="FFFFFF"/>
-        <w:spacing w:before="240" w:beforeAutospacing="0" w:after="165" w:afterAutospacing="0"/>
-        <w:ind w:firstLine="480"/>
-        <w:rPr>
-          <w:color w:val="000000"/>
-          <w:sz w:val="22"/>
-          <w:szCs w:val="22"/>
-        </w:rPr>
-      </w:pPr>
-      <w:r>
-        <w:rPr>
-          <w:color w:val="000000"/>
-          <w:sz w:val="22"/>
-          <w:szCs w:val="22"/>
+        <w:shd w:val="clear" w:color="auto" w:fill="FFFFFF"/>
+        <w:spacing w:before="240" w:after="165" w:line="240" w:lineRule="auto"/>
+        <w:ind w:firstLine="480"/>
+        <w:rPr>
+          <w:rFonts w:ascii="Times New Roman" w:eastAsia="Times New Roman" w:hAnsi="Times New Roman" w:cs="Times New Roman"/>
+          <w:color w:val="000000"/>
+          <w:lang w:eastAsia="ru-RU"/>
+        </w:rPr>
+      </w:pPr>
+      <w:r>
+        <w:rPr>
+          <w:rFonts w:ascii="Times New Roman" w:eastAsia="Times New Roman" w:hAnsi="Times New Roman" w:cs="Times New Roman"/>
+          <w:color w:val="000000"/>
+          <w:lang w:eastAsia="ru-RU"/>
         </w:rPr>
         <w:lastRenderedPageBreak/>
         <w:t>- Нет! - голос Вонга против воли поднялся в громкости и изменился в тоне, став гораздо строже. И тут он не мог сказать чьё влияние больше преобладало в этом ответе. Его, или бывшего владельца этого тела. - Помоги мне лучше дойти до дома.</w:t>
@@ -1296,535 +1260,2000 @@
     </w:p>
     <w:p>
       <w:pPr>
-        <w:pStyle w:val="a3"/>
-        <w:shd w:val="clear" w:color="auto" w:fill="FFFFFF"/>
-        <w:spacing w:before="240" w:beforeAutospacing="0" w:after="165" w:afterAutospacing="0"/>
-        <w:ind w:firstLine="480"/>
-        <w:rPr>
-          <w:color w:val="000000"/>
-          <w:sz w:val="22"/>
-          <w:szCs w:val="22"/>
-        </w:rPr>
-      </w:pPr>
-      <w:r>
-        <w:rPr>
-          <w:color w:val="000000"/>
-          <w:sz w:val="22"/>
-          <w:szCs w:val="22"/>
+        <w:shd w:val="clear" w:color="auto" w:fill="FFFFFF"/>
+        <w:spacing w:before="240" w:after="165" w:line="240" w:lineRule="auto"/>
+        <w:ind w:firstLine="480"/>
+        <w:rPr>
+          <w:rFonts w:ascii="Times New Roman" w:eastAsia="Times New Roman" w:hAnsi="Times New Roman" w:cs="Times New Roman"/>
+          <w:color w:val="000000"/>
+          <w:lang w:eastAsia="ru-RU"/>
+        </w:rPr>
+      </w:pPr>
+      <w:r>
+        <w:rPr>
+          <w:rFonts w:ascii="Times New Roman" w:eastAsia="Times New Roman" w:hAnsi="Times New Roman" w:cs="Times New Roman"/>
+          <w:color w:val="000000"/>
+          <w:lang w:eastAsia="ru-RU"/>
         </w:rPr>
         <w:t>- Ну почему, наставник!? - щуплый мальчишка едва доставал новому телу до груди, но даже так, облокотившись на Бранда, идти было гораздо легче. - Если вы бы нас научили таким приёмом, то уличные и бездомные не решились бы нас снова задирать!</w:t>
       </w:r>
     </w:p>
     <w:p>
       <w:pPr>
-        <w:pStyle w:val="a3"/>
-        <w:shd w:val="clear" w:color="auto" w:fill="FFFFFF"/>
-        <w:spacing w:before="240" w:beforeAutospacing="0" w:after="165" w:afterAutospacing="0"/>
-        <w:ind w:firstLine="480"/>
-        <w:rPr>
-          <w:color w:val="000000"/>
-          <w:sz w:val="22"/>
-          <w:szCs w:val="22"/>
-        </w:rPr>
-      </w:pPr>
-      <w:r>
-        <w:rPr>
-          <w:color w:val="000000"/>
-          <w:sz w:val="22"/>
-          <w:szCs w:val="22"/>
+        <w:shd w:val="clear" w:color="auto" w:fill="FFFFFF"/>
+        <w:spacing w:before="240" w:after="165" w:line="240" w:lineRule="auto"/>
+        <w:ind w:firstLine="480"/>
+        <w:rPr>
+          <w:rFonts w:ascii="Times New Roman" w:eastAsia="Times New Roman" w:hAnsi="Times New Roman" w:cs="Times New Roman"/>
+          <w:color w:val="000000"/>
+          <w:lang w:eastAsia="ru-RU"/>
+        </w:rPr>
+      </w:pPr>
+      <w:r>
+        <w:rPr>
+          <w:rFonts w:ascii="Times New Roman" w:eastAsia="Times New Roman" w:hAnsi="Times New Roman" w:cs="Times New Roman"/>
+          <w:color w:val="000000"/>
+          <w:lang w:eastAsia="ru-RU"/>
         </w:rPr>
         <w:t xml:space="preserve">- Изучение боевых искусств не принесёт вам ничего хорошего. - Вонг </w:t>
       </w:r>
       <w:proofErr w:type="gramStart"/>
       <w:r>
         <w:rPr>
-          <w:color w:val="000000"/>
-          <w:sz w:val="22"/>
-          <w:szCs w:val="22"/>
+          <w:rFonts w:ascii="Times New Roman" w:eastAsia="Times New Roman" w:hAnsi="Times New Roman" w:cs="Times New Roman"/>
+          <w:color w:val="000000"/>
+          <w:lang w:eastAsia="ru-RU"/>
         </w:rPr>
         <w:t>почувствовал</w:t>
       </w:r>
       <w:proofErr w:type="gramEnd"/>
       <w:r>
         <w:rPr>
-          <w:color w:val="000000"/>
-          <w:sz w:val="22"/>
-          <w:szCs w:val="22"/>
+          <w:rFonts w:ascii="Times New Roman" w:eastAsia="Times New Roman" w:hAnsi="Times New Roman" w:cs="Times New Roman"/>
+          <w:color w:val="000000"/>
+          <w:lang w:eastAsia="ru-RU"/>
         </w:rPr>
         <w:t xml:space="preserve"> что вывод сделанный после смерти учеников, находит положительный отклик и в этой жизни. Воспитатель этого мальчика, явно имел в своей жизни </w:t>
       </w:r>
       <w:proofErr w:type="gramStart"/>
       <w:r>
         <w:rPr>
-          <w:color w:val="000000"/>
-          <w:sz w:val="22"/>
-          <w:szCs w:val="22"/>
+          <w:rFonts w:ascii="Times New Roman" w:eastAsia="Times New Roman" w:hAnsi="Times New Roman" w:cs="Times New Roman"/>
+          <w:color w:val="000000"/>
+          <w:lang w:eastAsia="ru-RU"/>
         </w:rPr>
         <w:t>негативный опыт</w:t>
       </w:r>
       <w:proofErr w:type="gramEnd"/>
       <w:r>
         <w:rPr>
-          <w:color w:val="000000"/>
-          <w:sz w:val="22"/>
-          <w:szCs w:val="22"/>
+          <w:rFonts w:ascii="Times New Roman" w:eastAsia="Times New Roman" w:hAnsi="Times New Roman" w:cs="Times New Roman"/>
+          <w:color w:val="000000"/>
+          <w:lang w:eastAsia="ru-RU"/>
         </w:rPr>
         <w:t xml:space="preserve"> связанный с насилием. Даже обидно было понимать, что его предшественник осознал это за несколько десятков лет, тогда как ему понадобились века, чтобы понять это.</w:t>
       </w:r>
     </w:p>
     <w:p>
       <w:pPr>
-        <w:pStyle w:val="a3"/>
-        <w:shd w:val="clear" w:color="auto" w:fill="FFFFFF"/>
-        <w:spacing w:before="240" w:beforeAutospacing="0" w:after="165" w:afterAutospacing="0"/>
-        <w:ind w:firstLine="480"/>
-        <w:rPr>
-          <w:color w:val="000000"/>
-          <w:sz w:val="22"/>
-          <w:szCs w:val="22"/>
-        </w:rPr>
-      </w:pPr>
-      <w:r>
-        <w:rPr>
-          <w:color w:val="000000"/>
-          <w:sz w:val="22"/>
-          <w:szCs w:val="22"/>
+        <w:shd w:val="clear" w:color="auto" w:fill="FFFFFF"/>
+        <w:spacing w:before="240" w:after="165" w:line="240" w:lineRule="auto"/>
+        <w:ind w:firstLine="480"/>
+        <w:rPr>
+          <w:rFonts w:ascii="Times New Roman" w:eastAsia="Times New Roman" w:hAnsi="Times New Roman" w:cs="Times New Roman"/>
+          <w:color w:val="000000"/>
+          <w:lang w:eastAsia="ru-RU"/>
+        </w:rPr>
+      </w:pPr>
+      <w:r>
+        <w:rPr>
+          <w:rFonts w:ascii="Times New Roman" w:eastAsia="Times New Roman" w:hAnsi="Times New Roman" w:cs="Times New Roman"/>
+          <w:color w:val="000000"/>
+          <w:lang w:eastAsia="ru-RU"/>
         </w:rPr>
         <w:t xml:space="preserve">- Нам сюда, вы что, </w:t>
       </w:r>
       <w:proofErr w:type="gramStart"/>
       <w:r>
         <w:rPr>
-          <w:color w:val="000000"/>
-          <w:sz w:val="22"/>
-          <w:szCs w:val="22"/>
+          <w:rFonts w:ascii="Times New Roman" w:eastAsia="Times New Roman" w:hAnsi="Times New Roman" w:cs="Times New Roman"/>
+          <w:color w:val="000000"/>
+          <w:lang w:eastAsia="ru-RU"/>
         </w:rPr>
         <w:t>забыли</w:t>
       </w:r>
       <w:proofErr w:type="gramEnd"/>
       <w:r>
         <w:rPr>
-          <w:color w:val="000000"/>
-          <w:sz w:val="22"/>
-          <w:szCs w:val="22"/>
+          <w:rFonts w:ascii="Times New Roman" w:eastAsia="Times New Roman" w:hAnsi="Times New Roman" w:cs="Times New Roman"/>
+          <w:color w:val="000000"/>
+          <w:lang w:eastAsia="ru-RU"/>
         </w:rPr>
         <w:t xml:space="preserve"> где приют? - когда они покинули закуток, куда бывшего владельца тела завели бандиты, Вонг по инерции пошёл вперёд, однако парень дёрнул его в сторону, показывая рукой на ничем не отличную от остальных улицу.</w:t>
       </w:r>
     </w:p>
     <w:p>
       <w:pPr>
-        <w:pStyle w:val="a3"/>
-        <w:shd w:val="clear" w:color="auto" w:fill="FFFFFF"/>
-        <w:spacing w:before="240" w:beforeAutospacing="0" w:after="165" w:afterAutospacing="0"/>
-        <w:ind w:firstLine="480"/>
-        <w:rPr>
-          <w:color w:val="000000"/>
-          <w:sz w:val="22"/>
-          <w:szCs w:val="22"/>
-        </w:rPr>
-      </w:pPr>
-      <w:r>
-        <w:rPr>
-          <w:color w:val="000000"/>
-          <w:sz w:val="22"/>
-          <w:szCs w:val="22"/>
+        <w:shd w:val="clear" w:color="auto" w:fill="FFFFFF"/>
+        <w:spacing w:before="240" w:after="165" w:line="240" w:lineRule="auto"/>
+        <w:ind w:firstLine="480"/>
+        <w:rPr>
+          <w:rFonts w:ascii="Times New Roman" w:eastAsia="Times New Roman" w:hAnsi="Times New Roman" w:cs="Times New Roman"/>
+          <w:color w:val="000000"/>
+          <w:lang w:eastAsia="ru-RU"/>
+        </w:rPr>
+      </w:pPr>
+      <w:r>
+        <w:rPr>
+          <w:rFonts w:ascii="Times New Roman" w:eastAsia="Times New Roman" w:hAnsi="Times New Roman" w:cs="Times New Roman"/>
+          <w:color w:val="000000"/>
+          <w:lang w:eastAsia="ru-RU"/>
         </w:rPr>
         <w:t>- Голова плохо соображает, веди сам. - отговорился мастер, не желая оправдываться перед мальчишкой.</w:t>
       </w:r>
     </w:p>
     <w:p>
       <w:pPr>
-        <w:pStyle w:val="a3"/>
-        <w:shd w:val="clear" w:color="auto" w:fill="FFFFFF"/>
-        <w:spacing w:before="240" w:beforeAutospacing="0" w:after="165" w:afterAutospacing="0"/>
-        <w:ind w:firstLine="480"/>
-        <w:rPr>
-          <w:color w:val="000000"/>
-          <w:sz w:val="22"/>
-          <w:szCs w:val="22"/>
-        </w:rPr>
-      </w:pPr>
-      <w:r>
-        <w:rPr>
-          <w:color w:val="000000"/>
-          <w:sz w:val="22"/>
-          <w:szCs w:val="22"/>
+        <w:shd w:val="clear" w:color="auto" w:fill="FFFFFF"/>
+        <w:spacing w:before="240" w:after="165" w:line="240" w:lineRule="auto"/>
+        <w:ind w:firstLine="480"/>
+        <w:rPr>
+          <w:rFonts w:ascii="Times New Roman" w:eastAsia="Times New Roman" w:hAnsi="Times New Roman" w:cs="Times New Roman"/>
+          <w:color w:val="000000"/>
+          <w:lang w:eastAsia="ru-RU"/>
+        </w:rPr>
+      </w:pPr>
+      <w:r>
+        <w:rPr>
+          <w:rFonts w:ascii="Times New Roman" w:eastAsia="Times New Roman" w:hAnsi="Times New Roman" w:cs="Times New Roman"/>
+          <w:color w:val="000000"/>
+          <w:lang w:eastAsia="ru-RU"/>
         </w:rPr>
         <w:t>- Да тут совсем недалеко, мы быстро доберёмся! - заверил тот, указывая пальцем куда-то вглубь тесной улочки.</w:t>
       </w:r>
     </w:p>
     <w:p>
       <w:pPr>
-        <w:pStyle w:val="a3"/>
-        <w:shd w:val="clear" w:color="auto" w:fill="FFFFFF"/>
-        <w:spacing w:before="240" w:beforeAutospacing="0" w:after="165" w:afterAutospacing="0"/>
-        <w:ind w:firstLine="480"/>
-        <w:rPr>
-          <w:color w:val="000000"/>
-          <w:sz w:val="22"/>
-          <w:szCs w:val="22"/>
-        </w:rPr>
-      </w:pPr>
-      <w:r>
-        <w:rPr>
-          <w:color w:val="000000"/>
-          <w:sz w:val="22"/>
-          <w:szCs w:val="22"/>
+        <w:shd w:val="clear" w:color="auto" w:fill="FFFFFF"/>
+        <w:spacing w:before="240" w:after="165" w:line="240" w:lineRule="auto"/>
+        <w:ind w:firstLine="480"/>
+        <w:rPr>
+          <w:rFonts w:ascii="Times New Roman" w:eastAsia="Times New Roman" w:hAnsi="Times New Roman" w:cs="Times New Roman"/>
+          <w:color w:val="000000"/>
+          <w:lang w:eastAsia="ru-RU"/>
+        </w:rPr>
+      </w:pPr>
+      <w:r>
+        <w:rPr>
+          <w:rFonts w:ascii="Times New Roman" w:eastAsia="Times New Roman" w:hAnsi="Times New Roman" w:cs="Times New Roman"/>
+          <w:color w:val="000000"/>
+          <w:lang w:eastAsia="ru-RU"/>
         </w:rPr>
         <w:t xml:space="preserve">Вечерело, и потому на улице почти не было прохожих, способных обратить на них внимание. </w:t>
       </w:r>
       <w:proofErr w:type="gramStart"/>
       <w:r>
         <w:rPr>
-          <w:color w:val="000000"/>
-          <w:sz w:val="22"/>
-          <w:szCs w:val="22"/>
+          <w:rFonts w:ascii="Times New Roman" w:eastAsia="Times New Roman" w:hAnsi="Times New Roman" w:cs="Times New Roman"/>
+          <w:color w:val="000000"/>
+          <w:lang w:eastAsia="ru-RU"/>
         </w:rPr>
         <w:t>Да и честно говоря</w:t>
       </w:r>
       <w:proofErr w:type="gramEnd"/>
       <w:r>
         <w:rPr>
-          <w:color w:val="000000"/>
-          <w:sz w:val="22"/>
-          <w:szCs w:val="22"/>
+          <w:rFonts w:ascii="Times New Roman" w:eastAsia="Times New Roman" w:hAnsi="Times New Roman" w:cs="Times New Roman"/>
+          <w:color w:val="000000"/>
+          <w:lang w:eastAsia="ru-RU"/>
         </w:rPr>
         <w:t>, Вонг сомневался что стали бы. Он, как и его сопровождающих, были выходцами из этой среды, и без труда смешаются с серой массой местных обитателей.</w:t>
       </w:r>
     </w:p>
     <w:p>
       <w:pPr>
-        <w:pStyle w:val="a3"/>
-        <w:shd w:val="clear" w:color="auto" w:fill="FFFFFF"/>
-        <w:spacing w:before="240" w:beforeAutospacing="0" w:after="165" w:afterAutospacing="0"/>
-        <w:ind w:firstLine="480"/>
-        <w:rPr>
-          <w:color w:val="000000"/>
-          <w:sz w:val="22"/>
-          <w:szCs w:val="22"/>
-        </w:rPr>
-      </w:pPr>
-      <w:r>
-        <w:rPr>
-          <w:color w:val="000000"/>
-          <w:sz w:val="22"/>
-          <w:szCs w:val="22"/>
+        <w:shd w:val="clear" w:color="auto" w:fill="FFFFFF"/>
+        <w:spacing w:before="240" w:after="165" w:line="240" w:lineRule="auto"/>
+        <w:ind w:firstLine="480"/>
+        <w:rPr>
+          <w:rFonts w:ascii="Times New Roman" w:eastAsia="Times New Roman" w:hAnsi="Times New Roman" w:cs="Times New Roman"/>
+          <w:color w:val="000000"/>
+          <w:lang w:eastAsia="ru-RU"/>
+        </w:rPr>
+      </w:pPr>
+      <w:r>
+        <w:rPr>
+          <w:rFonts w:ascii="Times New Roman" w:eastAsia="Times New Roman" w:hAnsi="Times New Roman" w:cs="Times New Roman"/>
+          <w:color w:val="000000"/>
+          <w:lang w:eastAsia="ru-RU"/>
         </w:rPr>
         <w:t>Что касается окружения, то как и в переулке, его окружали каменные дома, в два- три этажа, в основном отличающиеся между собой только степенью запущенности.</w:t>
       </w:r>
     </w:p>
     <w:p>
       <w:pPr>
-        <w:pStyle w:val="a3"/>
-        <w:shd w:val="clear" w:color="auto" w:fill="FFFFFF"/>
-        <w:spacing w:before="240" w:beforeAutospacing="0" w:after="165" w:afterAutospacing="0"/>
-        <w:ind w:firstLine="480"/>
-        <w:rPr>
-          <w:color w:val="000000"/>
-          <w:sz w:val="22"/>
-          <w:szCs w:val="22"/>
-        </w:rPr>
-      </w:pPr>
-      <w:r>
-        <w:rPr>
-          <w:color w:val="000000"/>
-          <w:sz w:val="22"/>
-          <w:szCs w:val="22"/>
+        <w:shd w:val="clear" w:color="auto" w:fill="FFFFFF"/>
+        <w:spacing w:before="240" w:after="165" w:line="240" w:lineRule="auto"/>
+        <w:ind w:firstLine="480"/>
+        <w:rPr>
+          <w:rFonts w:ascii="Times New Roman" w:eastAsia="Times New Roman" w:hAnsi="Times New Roman" w:cs="Times New Roman"/>
+          <w:color w:val="000000"/>
+          <w:lang w:eastAsia="ru-RU"/>
+        </w:rPr>
+      </w:pPr>
+      <w:r>
+        <w:rPr>
+          <w:rFonts w:ascii="Times New Roman" w:eastAsia="Times New Roman" w:hAnsi="Times New Roman" w:cs="Times New Roman"/>
+          <w:color w:val="000000"/>
+          <w:lang w:eastAsia="ru-RU"/>
         </w:rPr>
         <w:t xml:space="preserve">В воздухе, помимо запаха нечистот, отчетливо ощущалась соль, поэтому было просто предположить, что город вряд ли является столицей местной цивилизации, но зато имеет выход к морю, делая его хоть </w:t>
       </w:r>
       <w:proofErr w:type="gramStart"/>
       <w:r>
         <w:rPr>
-          <w:color w:val="000000"/>
-          <w:sz w:val="22"/>
-          <w:szCs w:val="22"/>
+          <w:rFonts w:ascii="Times New Roman" w:eastAsia="Times New Roman" w:hAnsi="Times New Roman" w:cs="Times New Roman"/>
+          <w:color w:val="000000"/>
+          <w:lang w:eastAsia="ru-RU"/>
         </w:rPr>
         <w:t>сколько то</w:t>
       </w:r>
       <w:proofErr w:type="gramEnd"/>
       <w:r>
         <w:rPr>
-          <w:color w:val="000000"/>
-          <w:sz w:val="22"/>
-          <w:szCs w:val="22"/>
+          <w:rFonts w:ascii="Times New Roman" w:eastAsia="Times New Roman" w:hAnsi="Times New Roman" w:cs="Times New Roman"/>
+          <w:color w:val="000000"/>
+          <w:lang w:eastAsia="ru-RU"/>
         </w:rPr>
         <w:t xml:space="preserve"> ценным для местного товарооборота.</w:t>
       </w:r>
     </w:p>
     <w:p>
       <w:pPr>
-        <w:pStyle w:val="a3"/>
-        <w:shd w:val="clear" w:color="auto" w:fill="FFFFFF"/>
-        <w:spacing w:before="240" w:beforeAutospacing="0" w:after="165" w:afterAutospacing="0"/>
-        <w:ind w:firstLine="480"/>
-        <w:rPr>
-          <w:color w:val="000000"/>
-          <w:sz w:val="22"/>
-          <w:szCs w:val="22"/>
-        </w:rPr>
-      </w:pPr>
-      <w:r>
-        <w:rPr>
-          <w:color w:val="000000"/>
-          <w:sz w:val="22"/>
-          <w:szCs w:val="22"/>
+        <w:shd w:val="clear" w:color="auto" w:fill="FFFFFF"/>
+        <w:spacing w:before="240" w:after="165" w:line="240" w:lineRule="auto"/>
+        <w:ind w:firstLine="480"/>
+        <w:rPr>
+          <w:rFonts w:ascii="Times New Roman" w:eastAsia="Times New Roman" w:hAnsi="Times New Roman" w:cs="Times New Roman"/>
+          <w:color w:val="000000"/>
+          <w:lang w:eastAsia="ru-RU"/>
+        </w:rPr>
+      </w:pPr>
+      <w:r>
+        <w:rPr>
+          <w:rFonts w:ascii="Times New Roman" w:eastAsia="Times New Roman" w:hAnsi="Times New Roman" w:cs="Times New Roman"/>
+          <w:color w:val="000000"/>
+          <w:lang w:eastAsia="ru-RU"/>
         </w:rPr>
         <w:t xml:space="preserve">За этими размышлениями он не </w:t>
       </w:r>
       <w:proofErr w:type="gramStart"/>
       <w:r>
         <w:rPr>
-          <w:color w:val="000000"/>
-          <w:sz w:val="22"/>
-          <w:szCs w:val="22"/>
+          <w:rFonts w:ascii="Times New Roman" w:eastAsia="Times New Roman" w:hAnsi="Times New Roman" w:cs="Times New Roman"/>
+          <w:color w:val="000000"/>
+          <w:lang w:eastAsia="ru-RU"/>
         </w:rPr>
         <w:t>заметил</w:t>
       </w:r>
       <w:proofErr w:type="gramEnd"/>
       <w:r>
         <w:rPr>
-          <w:color w:val="000000"/>
-          <w:sz w:val="22"/>
-          <w:szCs w:val="22"/>
+          <w:rFonts w:ascii="Times New Roman" w:eastAsia="Times New Roman" w:hAnsi="Times New Roman" w:cs="Times New Roman"/>
+          <w:color w:val="000000"/>
+          <w:lang w:eastAsia="ru-RU"/>
         </w:rPr>
         <w:t xml:space="preserve"> как парень замер на месте, придержав мастера за руку.</w:t>
       </w:r>
     </w:p>
     <w:p>
       <w:pPr>
-        <w:pStyle w:val="a3"/>
-        <w:shd w:val="clear" w:color="auto" w:fill="FFFFFF"/>
-        <w:spacing w:before="240" w:beforeAutospacing="0" w:after="165" w:afterAutospacing="0"/>
-        <w:ind w:firstLine="480"/>
-        <w:rPr>
-          <w:color w:val="000000"/>
-          <w:sz w:val="22"/>
-          <w:szCs w:val="22"/>
+        <w:shd w:val="clear" w:color="auto" w:fill="FFFFFF"/>
+        <w:spacing w:before="240" w:after="165" w:line="240" w:lineRule="auto"/>
+        <w:ind w:firstLine="480"/>
+        <w:rPr>
+          <w:rFonts w:ascii="Times New Roman" w:eastAsia="Times New Roman" w:hAnsi="Times New Roman" w:cs="Times New Roman"/>
+          <w:color w:val="000000"/>
+          <w:lang w:eastAsia="ru-RU"/>
         </w:rPr>
       </w:pPr>
       <w:proofErr w:type="gramStart"/>
       <w:r>
         <w:rPr>
-          <w:color w:val="000000"/>
-          <w:sz w:val="22"/>
-          <w:szCs w:val="22"/>
+          <w:rFonts w:ascii="Times New Roman" w:eastAsia="Times New Roman" w:hAnsi="Times New Roman" w:cs="Times New Roman"/>
+          <w:color w:val="000000"/>
+          <w:lang w:eastAsia="ru-RU"/>
         </w:rPr>
         <w:t>- Вот</w:t>
       </w:r>
       <w:proofErr w:type="gramEnd"/>
       <w:r>
         <w:rPr>
-          <w:color w:val="000000"/>
-          <w:sz w:val="22"/>
-          <w:szCs w:val="22"/>
+          <w:rFonts w:ascii="Times New Roman" w:eastAsia="Times New Roman" w:hAnsi="Times New Roman" w:cs="Times New Roman"/>
+          <w:color w:val="000000"/>
+          <w:lang w:eastAsia="ru-RU"/>
         </w:rPr>
         <w:t xml:space="preserve"> и приют. Мы на месте, воспитатель Гаррет.</w:t>
       </w:r>
     </w:p>
     <w:p>
       <w:pPr>
-        <w:pStyle w:val="a3"/>
-        <w:shd w:val="clear" w:color="auto" w:fill="FFFFFF"/>
-        <w:spacing w:before="240" w:beforeAutospacing="0" w:after="165" w:afterAutospacing="0"/>
-        <w:ind w:firstLine="480"/>
-        <w:rPr>
-          <w:color w:val="000000"/>
-          <w:sz w:val="22"/>
-          <w:szCs w:val="22"/>
-        </w:rPr>
-      </w:pPr>
-      <w:r>
-        <w:rPr>
-          <w:color w:val="000000"/>
-          <w:sz w:val="22"/>
-          <w:szCs w:val="22"/>
+        <w:shd w:val="clear" w:color="auto" w:fill="FFFFFF"/>
+        <w:spacing w:before="240" w:after="165" w:line="240" w:lineRule="auto"/>
+        <w:ind w:firstLine="480"/>
+        <w:rPr>
+          <w:rFonts w:ascii="Times New Roman" w:eastAsia="Times New Roman" w:hAnsi="Times New Roman" w:cs="Times New Roman"/>
+          <w:color w:val="000000"/>
+          <w:lang w:eastAsia="ru-RU"/>
+        </w:rPr>
+      </w:pPr>
+      <w:r>
+        <w:rPr>
+          <w:rFonts w:ascii="Times New Roman" w:eastAsia="Times New Roman" w:hAnsi="Times New Roman" w:cs="Times New Roman"/>
+          <w:color w:val="000000"/>
+          <w:lang w:eastAsia="ru-RU"/>
         </w:rPr>
         <w:t>На удивление, их дом хоть и походил своей архитектурой на предыдущие творения, но имел ощутимые отличия.</w:t>
       </w:r>
     </w:p>
     <w:p>
       <w:pPr>
-        <w:pStyle w:val="a3"/>
-        <w:shd w:val="clear" w:color="auto" w:fill="FFFFFF"/>
-        <w:spacing w:before="240" w:beforeAutospacing="0" w:after="165" w:afterAutospacing="0"/>
-        <w:ind w:firstLine="480"/>
-        <w:rPr>
-          <w:color w:val="000000"/>
-          <w:sz w:val="22"/>
-          <w:szCs w:val="22"/>
-        </w:rPr>
-      </w:pPr>
-      <w:r>
-        <w:rPr>
-          <w:color w:val="000000"/>
-          <w:sz w:val="22"/>
-          <w:szCs w:val="22"/>
+        <w:shd w:val="clear" w:color="auto" w:fill="FFFFFF"/>
+        <w:spacing w:before="240" w:after="165" w:line="240" w:lineRule="auto"/>
+        <w:ind w:firstLine="480"/>
+        <w:rPr>
+          <w:rFonts w:ascii="Times New Roman" w:eastAsia="Times New Roman" w:hAnsi="Times New Roman" w:cs="Times New Roman"/>
+          <w:color w:val="000000"/>
+          <w:lang w:eastAsia="ru-RU"/>
+        </w:rPr>
+      </w:pPr>
+      <w:r>
+        <w:rPr>
+          <w:rFonts w:ascii="Times New Roman" w:eastAsia="Times New Roman" w:hAnsi="Times New Roman" w:cs="Times New Roman"/>
+          <w:color w:val="000000"/>
+          <w:lang w:eastAsia="ru-RU"/>
         </w:rPr>
         <w:t>Во-первых, он был раза в полтора шире окружающих его однотипных зданий. Углубляясь немного в улицы, он обзавелся несколько обветшалой, но всё ещё держащейся решетчатой, железной оградой. В высоту он составлял всего два этажа, но имел высокую крышу. Вонг пока не понимал зачем, но собирался выяснить.</w:t>
       </w:r>
     </w:p>
     <w:p>
       <w:pPr>
-        <w:pStyle w:val="a3"/>
-        <w:shd w:val="clear" w:color="auto" w:fill="FFFFFF"/>
-        <w:spacing w:before="240" w:beforeAutospacing="0" w:after="165" w:afterAutospacing="0"/>
-        <w:ind w:firstLine="480"/>
-        <w:rPr>
-          <w:color w:val="000000"/>
-          <w:sz w:val="22"/>
-          <w:szCs w:val="22"/>
-        </w:rPr>
-      </w:pPr>
-      <w:r>
-        <w:rPr>
-          <w:color w:val="000000"/>
-          <w:sz w:val="22"/>
-          <w:szCs w:val="22"/>
+        <w:shd w:val="clear" w:color="auto" w:fill="FFFFFF"/>
+        <w:spacing w:before="240" w:after="165" w:line="240" w:lineRule="auto"/>
+        <w:ind w:firstLine="480"/>
+        <w:rPr>
+          <w:rFonts w:ascii="Times New Roman" w:eastAsia="Times New Roman" w:hAnsi="Times New Roman" w:cs="Times New Roman"/>
+          <w:color w:val="000000"/>
+          <w:lang w:eastAsia="ru-RU"/>
+        </w:rPr>
+      </w:pPr>
+      <w:r>
+        <w:rPr>
+          <w:rFonts w:ascii="Times New Roman" w:eastAsia="Times New Roman" w:hAnsi="Times New Roman" w:cs="Times New Roman"/>
+          <w:color w:val="000000"/>
+          <w:lang w:eastAsia="ru-RU"/>
         </w:rPr>
         <w:t>Фасад дома оставлял желать лучшего, частично обвалившийся, он явно знал лучшие времена, как и деревянная, начавшая трухлеть, дверь.</w:t>
       </w:r>
     </w:p>
     <w:p>
       <w:pPr>
-        <w:pStyle w:val="a3"/>
-        <w:shd w:val="clear" w:color="auto" w:fill="FFFFFF"/>
-        <w:spacing w:before="240" w:beforeAutospacing="0" w:after="165" w:afterAutospacing="0"/>
-        <w:ind w:firstLine="480"/>
-        <w:rPr>
-          <w:color w:val="000000"/>
-          <w:sz w:val="22"/>
-          <w:szCs w:val="22"/>
-        </w:rPr>
-      </w:pPr>
-      <w:r>
-        <w:rPr>
-          <w:color w:val="000000"/>
-          <w:sz w:val="22"/>
-          <w:szCs w:val="22"/>
+        <w:shd w:val="clear" w:color="auto" w:fill="FFFFFF"/>
+        <w:spacing w:before="240" w:after="165" w:line="240" w:lineRule="auto"/>
+        <w:ind w:firstLine="480"/>
+        <w:rPr>
+          <w:rFonts w:ascii="Times New Roman" w:eastAsia="Times New Roman" w:hAnsi="Times New Roman" w:cs="Times New Roman"/>
+          <w:color w:val="000000"/>
+          <w:lang w:eastAsia="ru-RU"/>
+        </w:rPr>
+      </w:pPr>
+      <w:r>
+        <w:rPr>
+          <w:rFonts w:ascii="Times New Roman" w:eastAsia="Times New Roman" w:hAnsi="Times New Roman" w:cs="Times New Roman"/>
+          <w:color w:val="000000"/>
+          <w:lang w:eastAsia="ru-RU"/>
         </w:rPr>
         <w:t xml:space="preserve">- Мы дома! - открыв дверь, Бранд первым делом оповестил всех обитателей приюта об их возвращении. Перед </w:t>
       </w:r>
       <w:proofErr w:type="spellStart"/>
       <w:r>
         <w:rPr>
-          <w:color w:val="000000"/>
-          <w:sz w:val="22"/>
-          <w:szCs w:val="22"/>
+          <w:rFonts w:ascii="Times New Roman" w:eastAsia="Times New Roman" w:hAnsi="Times New Roman" w:cs="Times New Roman"/>
+          <w:color w:val="000000"/>
+          <w:lang w:eastAsia="ru-RU"/>
         </w:rPr>
         <w:t>Вонгом</w:t>
       </w:r>
       <w:proofErr w:type="spellEnd"/>
       <w:r>
         <w:rPr>
-          <w:color w:val="000000"/>
-          <w:sz w:val="22"/>
-          <w:szCs w:val="22"/>
+          <w:rFonts w:ascii="Times New Roman" w:eastAsia="Times New Roman" w:hAnsi="Times New Roman" w:cs="Times New Roman"/>
+          <w:color w:val="000000"/>
+          <w:lang w:eastAsia="ru-RU"/>
         </w:rPr>
         <w:t xml:space="preserve"> же пристала не самая радужная картина прихожей.</w:t>
       </w:r>
     </w:p>
     <w:p>
       <w:pPr>
-        <w:pStyle w:val="a3"/>
-        <w:shd w:val="clear" w:color="auto" w:fill="FFFFFF"/>
-        <w:spacing w:before="240" w:beforeAutospacing="0" w:after="165" w:afterAutospacing="0"/>
-        <w:ind w:firstLine="480"/>
-        <w:rPr>
-          <w:color w:val="000000"/>
-          <w:sz w:val="22"/>
-          <w:szCs w:val="22"/>
-        </w:rPr>
-      </w:pPr>
-      <w:r>
-        <w:rPr>
-          <w:color w:val="000000"/>
-          <w:sz w:val="22"/>
-          <w:szCs w:val="22"/>
+        <w:shd w:val="clear" w:color="auto" w:fill="FFFFFF"/>
+        <w:spacing w:before="240" w:after="165" w:line="240" w:lineRule="auto"/>
+        <w:ind w:firstLine="480"/>
+        <w:rPr>
+          <w:rFonts w:ascii="Times New Roman" w:eastAsia="Times New Roman" w:hAnsi="Times New Roman" w:cs="Times New Roman"/>
+          <w:color w:val="000000"/>
+          <w:lang w:eastAsia="ru-RU"/>
+        </w:rPr>
+      </w:pPr>
+      <w:r>
+        <w:rPr>
+          <w:rFonts w:ascii="Times New Roman" w:eastAsia="Times New Roman" w:hAnsi="Times New Roman" w:cs="Times New Roman"/>
+          <w:color w:val="000000"/>
+          <w:lang w:eastAsia="ru-RU"/>
         </w:rPr>
         <w:t>Деревянные доски, которыми была выложена прихожая, заметно покосились. Столик, стоящий у стены, не просто так был наклонен в её сторону - одной ножки не хватало. Лестница, ведущая на второй этаж, зияла несколькими провалами, нуждаясь в срочном ремонте, пока же, Вонгу следовало осторожней по ней перемещаться. Весил он побольше детей.</w:t>
       </w:r>
     </w:p>
     <w:p>
       <w:pPr>
-        <w:pStyle w:val="a3"/>
-        <w:shd w:val="clear" w:color="auto" w:fill="FFFFFF"/>
-        <w:spacing w:before="240" w:beforeAutospacing="0" w:after="165" w:afterAutospacing="0"/>
-        <w:ind w:firstLine="480"/>
-        <w:rPr>
-          <w:color w:val="000000"/>
-          <w:sz w:val="22"/>
-          <w:szCs w:val="22"/>
-        </w:rPr>
-      </w:pPr>
-      <w:r>
-        <w:rPr>
-          <w:color w:val="000000"/>
-          <w:sz w:val="22"/>
-          <w:szCs w:val="22"/>
-        </w:rPr>
-        <w:t>Но стоило отдать должное, несмотря на общую запущенность, в помещении было относительно чисто. Нигде не валялся лишний мусор, пыль оседала лишь на некоторых подсвечниках, до которых, вероятно, дети не могли дотянуться без посторонней пом</w:t>
-      </w:r>
+        <w:shd w:val="clear" w:color="auto" w:fill="FFFFFF"/>
+        <w:spacing w:before="240" w:after="165" w:line="240" w:lineRule="auto"/>
+        <w:ind w:firstLine="480"/>
+        <w:rPr>
+          <w:rFonts w:ascii="Times New Roman" w:eastAsia="Times New Roman" w:hAnsi="Times New Roman" w:cs="Times New Roman"/>
+          <w:color w:val="000000"/>
+          <w:lang w:eastAsia="ru-RU"/>
+        </w:rPr>
+      </w:pPr>
+      <w:r>
+        <w:rPr>
+          <w:rFonts w:ascii="Times New Roman" w:eastAsia="Times New Roman" w:hAnsi="Times New Roman" w:cs="Times New Roman"/>
+          <w:color w:val="000000"/>
+          <w:lang w:eastAsia="ru-RU"/>
+        </w:rPr>
+        <w:t>Но стоило отдать должное, несмотря на общую запущенность, в помещении было относительно чисто. Нигде не валялся лишний мусор, пыль оседала лишь на некоторых подсвечниках, до которых, вероятно, дети не могли дотянуться без посторонней помощи.</w:t>
+      </w:r>
+    </w:p>
+    <w:p>
+      <w:pPr>
+        <w:shd w:val="clear" w:color="auto" w:fill="FFFFFF"/>
+        <w:spacing w:before="240" w:after="165" w:line="240" w:lineRule="auto"/>
+        <w:ind w:firstLine="480"/>
+        <w:rPr>
+          <w:rFonts w:ascii="Times New Roman" w:eastAsia="Times New Roman" w:hAnsi="Times New Roman" w:cs="Times New Roman"/>
+          <w:color w:val="000000"/>
+          <w:lang w:eastAsia="ru-RU"/>
+        </w:rPr>
+      </w:pPr>
+      <w:r>
+        <w:rPr>
+          <w:rFonts w:ascii="Times New Roman" w:eastAsia="Times New Roman" w:hAnsi="Times New Roman" w:cs="Times New Roman"/>
+          <w:color w:val="000000"/>
+          <w:lang w:eastAsia="ru-RU"/>
+        </w:rPr>
+        <w:t>Откуда-то слева тянуло свежим запахом похлёбки, и шёл шум, который прекратился, стоило только Бранду обозначить наше присутствие. Сразу же послышались лёгкие шаги, которые Вонг, не привыкший к новому телу, сумел отличить с огромным трудом.</w:t>
+      </w:r>
+    </w:p>
+    <w:p>
+      <w:pPr>
+        <w:shd w:val="clear" w:color="auto" w:fill="FFFFFF"/>
+        <w:spacing w:before="240" w:after="165" w:line="240" w:lineRule="auto"/>
+        <w:ind w:firstLine="480"/>
+        <w:rPr>
+          <w:rFonts w:ascii="Times New Roman" w:eastAsia="Times New Roman" w:hAnsi="Times New Roman" w:cs="Times New Roman"/>
+          <w:color w:val="000000"/>
+          <w:lang w:eastAsia="ru-RU"/>
+        </w:rPr>
+      </w:pPr>
+      <w:r>
+        <w:rPr>
+          <w:rFonts w:ascii="Times New Roman" w:eastAsia="Times New Roman" w:hAnsi="Times New Roman" w:cs="Times New Roman"/>
+          <w:color w:val="000000"/>
+          <w:lang w:eastAsia="ru-RU"/>
+        </w:rPr>
+        <w:lastRenderedPageBreak/>
+        <w:t xml:space="preserve">- Бранд, почему так долго?! - появившаяся из дверного проема светловолосая девочка с тревогой осмотрела Бранда, и лишь после этого заметила синяки своего </w:t>
+      </w:r>
+      <w:proofErr w:type="spellStart"/>
+      <w:r>
+        <w:rPr>
+          <w:rFonts w:ascii="Times New Roman" w:eastAsia="Times New Roman" w:hAnsi="Times New Roman" w:cs="Times New Roman"/>
+          <w:color w:val="000000"/>
+          <w:lang w:eastAsia="ru-RU"/>
+        </w:rPr>
+        <w:t>попичителя</w:t>
+      </w:r>
+      <w:proofErr w:type="spellEnd"/>
+      <w:r>
+        <w:rPr>
+          <w:rFonts w:ascii="Times New Roman" w:eastAsia="Times New Roman" w:hAnsi="Times New Roman" w:cs="Times New Roman"/>
+          <w:color w:val="000000"/>
+          <w:lang w:eastAsia="ru-RU"/>
+        </w:rPr>
+        <w:t>. - Во имя Святой, воспитатель, что с вами случилось?!</w:t>
+      </w:r>
+    </w:p>
+    <w:p>
+      <w:pPr>
+        <w:shd w:val="clear" w:color="auto" w:fill="FFFFFF"/>
+        <w:spacing w:before="240" w:after="165" w:line="240" w:lineRule="auto"/>
+        <w:ind w:firstLine="480"/>
+        <w:rPr>
+          <w:rFonts w:ascii="Times New Roman" w:eastAsia="Times New Roman" w:hAnsi="Times New Roman" w:cs="Times New Roman"/>
+          <w:color w:val="000000"/>
+          <w:lang w:eastAsia="ru-RU"/>
+        </w:rPr>
+      </w:pPr>
+      <w:r>
+        <w:rPr>
+          <w:rFonts w:ascii="Times New Roman" w:eastAsia="Times New Roman" w:hAnsi="Times New Roman" w:cs="Times New Roman"/>
+          <w:color w:val="000000"/>
+          <w:lang w:eastAsia="ru-RU"/>
+        </w:rPr>
+        <w:t>Испуганная девочка, несмотря на растерянность, довольно быстро сориентировалась в ситуации, начав раздавать указания.</w:t>
+      </w:r>
+    </w:p>
+    <w:p>
+      <w:pPr>
+        <w:shd w:val="clear" w:color="auto" w:fill="FFFFFF"/>
+        <w:spacing w:before="240" w:after="165" w:line="240" w:lineRule="auto"/>
+        <w:ind w:firstLine="480"/>
+        <w:rPr>
+          <w:rFonts w:ascii="Times New Roman" w:eastAsia="Times New Roman" w:hAnsi="Times New Roman" w:cs="Times New Roman"/>
+          <w:color w:val="000000"/>
+          <w:lang w:eastAsia="ru-RU"/>
+        </w:rPr>
+      </w:pPr>
+      <w:r>
+        <w:rPr>
+          <w:rFonts w:ascii="Times New Roman" w:eastAsia="Times New Roman" w:hAnsi="Times New Roman" w:cs="Times New Roman"/>
+          <w:color w:val="000000"/>
+          <w:lang w:eastAsia="ru-RU"/>
+        </w:rPr>
+        <w:t xml:space="preserve">- Бранд, тащи </w:t>
+      </w:r>
+      <w:proofErr w:type="gramStart"/>
+      <w:r>
+        <w:rPr>
+          <w:rFonts w:ascii="Times New Roman" w:eastAsia="Times New Roman" w:hAnsi="Times New Roman" w:cs="Times New Roman"/>
+          <w:color w:val="000000"/>
+          <w:lang w:eastAsia="ru-RU"/>
+        </w:rPr>
+        <w:t>ту вонючую мазь</w:t>
+      </w:r>
+      <w:proofErr w:type="gramEnd"/>
+      <w:r>
+        <w:rPr>
+          <w:rFonts w:ascii="Times New Roman" w:eastAsia="Times New Roman" w:hAnsi="Times New Roman" w:cs="Times New Roman"/>
+          <w:color w:val="000000"/>
+          <w:lang w:eastAsia="ru-RU"/>
+        </w:rPr>
+        <w:t xml:space="preserve"> которая бесит Драка, и захвати несколько лоскутов чистых лоскутов ткани! - хрупкая с виду девочка, явно привыкла командовать менее сообразительными парнями.</w:t>
+      </w:r>
+    </w:p>
+    <w:p>
+      <w:pPr>
+        <w:shd w:val="clear" w:color="auto" w:fill="FFFFFF"/>
+        <w:spacing w:before="240" w:after="165" w:line="240" w:lineRule="auto"/>
+        <w:ind w:firstLine="480"/>
+        <w:rPr>
+          <w:rFonts w:ascii="Times New Roman" w:eastAsia="Times New Roman" w:hAnsi="Times New Roman" w:cs="Times New Roman"/>
+          <w:color w:val="000000"/>
+          <w:lang w:eastAsia="ru-RU"/>
+        </w:rPr>
+      </w:pPr>
+      <w:r>
+        <w:rPr>
+          <w:rFonts w:ascii="Times New Roman" w:eastAsia="Times New Roman" w:hAnsi="Times New Roman" w:cs="Times New Roman"/>
+          <w:color w:val="000000"/>
+          <w:lang w:eastAsia="ru-RU"/>
+        </w:rPr>
+        <w:t>Мальчишка помог мне облокотиться на стену, после чего рванул на второй этаж, замедлив шаг лишь на самих ступеньках. Судя по всему, они были прекрасно осведомлены об их плачевном состоянии.</w:t>
+      </w:r>
+    </w:p>
+    <w:p>
+      <w:pPr>
+        <w:shd w:val="clear" w:color="auto" w:fill="FFFFFF"/>
+        <w:spacing w:before="240" w:after="165" w:line="240" w:lineRule="auto"/>
+        <w:ind w:firstLine="480"/>
+        <w:rPr>
+          <w:rFonts w:ascii="Times New Roman" w:eastAsia="Times New Roman" w:hAnsi="Times New Roman" w:cs="Times New Roman"/>
+          <w:color w:val="000000"/>
+          <w:lang w:eastAsia="ru-RU"/>
+        </w:rPr>
+      </w:pPr>
+      <w:r>
+        <w:rPr>
+          <w:rFonts w:ascii="Times New Roman" w:eastAsia="Times New Roman" w:hAnsi="Times New Roman" w:cs="Times New Roman"/>
+          <w:color w:val="000000"/>
+          <w:lang w:eastAsia="ru-RU"/>
+        </w:rPr>
+        <w:t xml:space="preserve">- Дурень, у него же нога болит! - прошипела девочка, и умчалась на кухню, буквально через несколько секунд вернувшись с </w:t>
+      </w:r>
+      <w:proofErr w:type="spellStart"/>
+      <w:r>
+        <w:rPr>
+          <w:rFonts w:ascii="Times New Roman" w:eastAsia="Times New Roman" w:hAnsi="Times New Roman" w:cs="Times New Roman"/>
+          <w:color w:val="000000"/>
+          <w:lang w:eastAsia="ru-RU"/>
+        </w:rPr>
+        <w:t>тубаретом</w:t>
+      </w:r>
+      <w:proofErr w:type="spellEnd"/>
+      <w:r>
+        <w:rPr>
+          <w:rFonts w:ascii="Times New Roman" w:eastAsia="Times New Roman" w:hAnsi="Times New Roman" w:cs="Times New Roman"/>
+          <w:color w:val="000000"/>
+          <w:lang w:eastAsia="ru-RU"/>
+        </w:rPr>
+        <w:t xml:space="preserve"> и небольшой </w:t>
+      </w:r>
+      <w:proofErr w:type="spellStart"/>
+      <w:r>
+        <w:rPr>
+          <w:rFonts w:ascii="Times New Roman" w:eastAsia="Times New Roman" w:hAnsi="Times New Roman" w:cs="Times New Roman"/>
+          <w:color w:val="000000"/>
+          <w:lang w:eastAsia="ru-RU"/>
+        </w:rPr>
+        <w:t>кострюлькой</w:t>
+      </w:r>
+      <w:proofErr w:type="spellEnd"/>
+      <w:r>
+        <w:rPr>
+          <w:rFonts w:ascii="Times New Roman" w:eastAsia="Times New Roman" w:hAnsi="Times New Roman" w:cs="Times New Roman"/>
+          <w:color w:val="000000"/>
+          <w:lang w:eastAsia="ru-RU"/>
+        </w:rPr>
+        <w:t xml:space="preserve">, от которой шёл пар. - Как вы и учили, сначала смочу тряпки в кипятке, </w:t>
+      </w:r>
+      <w:proofErr w:type="spellStart"/>
+      <w:r>
+        <w:rPr>
+          <w:rFonts w:ascii="Times New Roman" w:eastAsia="Times New Roman" w:hAnsi="Times New Roman" w:cs="Times New Roman"/>
+          <w:color w:val="000000"/>
+          <w:lang w:eastAsia="ru-RU"/>
+        </w:rPr>
+        <w:t>втеру</w:t>
+      </w:r>
+      <w:proofErr w:type="spellEnd"/>
+      <w:r>
+        <w:rPr>
+          <w:rFonts w:ascii="Times New Roman" w:eastAsia="Times New Roman" w:hAnsi="Times New Roman" w:cs="Times New Roman"/>
+          <w:color w:val="000000"/>
+          <w:lang w:eastAsia="ru-RU"/>
+        </w:rPr>
+        <w:t xml:space="preserve"> мазь на синяк, а потом перебинтую.</w:t>
+      </w:r>
+    </w:p>
+    <w:p>
+      <w:pPr>
+        <w:shd w:val="clear" w:color="auto" w:fill="FFFFFF"/>
+        <w:spacing w:before="240" w:after="165" w:line="240" w:lineRule="auto"/>
+        <w:ind w:firstLine="480"/>
+        <w:rPr>
+          <w:rFonts w:ascii="Times New Roman" w:eastAsia="Times New Roman" w:hAnsi="Times New Roman" w:cs="Times New Roman"/>
+          <w:color w:val="000000"/>
+          <w:lang w:eastAsia="ru-RU"/>
+        </w:rPr>
+      </w:pPr>
+      <w:r>
+        <w:rPr>
+          <w:rFonts w:ascii="Times New Roman" w:eastAsia="Times New Roman" w:hAnsi="Times New Roman" w:cs="Times New Roman"/>
+          <w:color w:val="000000"/>
+          <w:lang w:eastAsia="ru-RU"/>
+        </w:rPr>
+        <w:t xml:space="preserve">Усадив </w:t>
+      </w:r>
+      <w:proofErr w:type="gramStart"/>
+      <w:r>
+        <w:rPr>
+          <w:rFonts w:ascii="Times New Roman" w:eastAsia="Times New Roman" w:hAnsi="Times New Roman" w:cs="Times New Roman"/>
+          <w:color w:val="000000"/>
+          <w:lang w:eastAsia="ru-RU"/>
+        </w:rPr>
+        <w:t>внимательно изучающего</w:t>
+      </w:r>
+      <w:proofErr w:type="gramEnd"/>
+      <w:r>
+        <w:rPr>
+          <w:rFonts w:ascii="Times New Roman" w:eastAsia="Times New Roman" w:hAnsi="Times New Roman" w:cs="Times New Roman"/>
+          <w:color w:val="000000"/>
+          <w:lang w:eastAsia="ru-RU"/>
+        </w:rPr>
+        <w:t xml:space="preserve"> её Вонга, </w:t>
+      </w:r>
+      <w:proofErr w:type="spellStart"/>
+      <w:r>
+        <w:rPr>
+          <w:rFonts w:ascii="Times New Roman" w:eastAsia="Times New Roman" w:hAnsi="Times New Roman" w:cs="Times New Roman"/>
+          <w:color w:val="000000"/>
+          <w:lang w:eastAsia="ru-RU"/>
+        </w:rPr>
+        <w:t>Мия</w:t>
+      </w:r>
+      <w:proofErr w:type="spellEnd"/>
+      <w:r>
+        <w:rPr>
+          <w:rFonts w:ascii="Times New Roman" w:eastAsia="Times New Roman" w:hAnsi="Times New Roman" w:cs="Times New Roman"/>
+          <w:color w:val="000000"/>
+          <w:lang w:eastAsia="ru-RU"/>
+        </w:rPr>
+        <w:t xml:space="preserve"> принялась закатывать штанину, и попросила того снять рубаху, обнажая синяки.</w:t>
+      </w:r>
+    </w:p>
+    <w:p>
+      <w:pPr>
+        <w:shd w:val="clear" w:color="auto" w:fill="FFFFFF"/>
+        <w:spacing w:before="240" w:after="165" w:line="240" w:lineRule="auto"/>
+        <w:ind w:firstLine="480"/>
+        <w:rPr>
+          <w:rFonts w:ascii="Times New Roman" w:eastAsia="Times New Roman" w:hAnsi="Times New Roman" w:cs="Times New Roman"/>
+          <w:color w:val="000000"/>
+          <w:lang w:eastAsia="ru-RU"/>
+        </w:rPr>
+      </w:pPr>
+      <w:r>
+        <w:rPr>
+          <w:rFonts w:ascii="Times New Roman" w:eastAsia="Times New Roman" w:hAnsi="Times New Roman" w:cs="Times New Roman"/>
+          <w:color w:val="000000"/>
+          <w:lang w:eastAsia="ru-RU"/>
+        </w:rPr>
+        <w:t>Покачав головой на такие виды, она забрала у подоспевшего Бранда банку с мазью и лоскуты ткани. Глядя на них, Вонг быстро понял, что те нарезаны из вещей сирот или его самого, что уже отжили своё.</w:t>
+      </w:r>
+    </w:p>
+    <w:p>
+      <w:pPr>
+        <w:shd w:val="clear" w:color="auto" w:fill="FFFFFF"/>
+        <w:spacing w:before="240" w:after="165" w:line="240" w:lineRule="auto"/>
+        <w:ind w:firstLine="480"/>
+        <w:rPr>
+          <w:rFonts w:ascii="Times New Roman" w:eastAsia="Times New Roman" w:hAnsi="Times New Roman" w:cs="Times New Roman"/>
+          <w:color w:val="000000"/>
+          <w:lang w:eastAsia="ru-RU"/>
+        </w:rPr>
+      </w:pPr>
+      <w:r>
+        <w:rPr>
+          <w:rFonts w:ascii="Times New Roman" w:eastAsia="Times New Roman" w:hAnsi="Times New Roman" w:cs="Times New Roman"/>
+          <w:color w:val="000000"/>
+          <w:lang w:eastAsia="ru-RU"/>
+        </w:rPr>
+        <w:t xml:space="preserve">- "Бинты" промыты? - всё же уточнил Вонг, на что девочка молча кивнула, перейдя к действию. К удивлению мастера, </w:t>
+      </w:r>
+      <w:proofErr w:type="spellStart"/>
+      <w:r>
+        <w:rPr>
+          <w:rFonts w:ascii="Times New Roman" w:eastAsia="Times New Roman" w:hAnsi="Times New Roman" w:cs="Times New Roman"/>
+          <w:color w:val="000000"/>
+          <w:lang w:eastAsia="ru-RU"/>
+        </w:rPr>
+        <w:t>Мия</w:t>
+      </w:r>
+      <w:proofErr w:type="spellEnd"/>
+      <w:r>
+        <w:rPr>
+          <w:rFonts w:ascii="Times New Roman" w:eastAsia="Times New Roman" w:hAnsi="Times New Roman" w:cs="Times New Roman"/>
+          <w:color w:val="000000"/>
+          <w:lang w:eastAsia="ru-RU"/>
+        </w:rPr>
+        <w:t xml:space="preserve"> довольно сноровисто обработала ранения, после чего тепло улыбнулась воспитателю.</w:t>
+      </w:r>
+    </w:p>
+    <w:p>
+      <w:pPr>
+        <w:shd w:val="clear" w:color="auto" w:fill="FFFFFF"/>
+        <w:spacing w:before="240" w:after="165" w:line="240" w:lineRule="auto"/>
+        <w:ind w:firstLine="480"/>
+        <w:rPr>
+          <w:rFonts w:ascii="Times New Roman" w:eastAsia="Times New Roman" w:hAnsi="Times New Roman" w:cs="Times New Roman"/>
+          <w:color w:val="000000"/>
+          <w:lang w:eastAsia="ru-RU"/>
+        </w:rPr>
+      </w:pPr>
+      <w:r>
+        <w:rPr>
+          <w:rFonts w:ascii="Times New Roman" w:eastAsia="Times New Roman" w:hAnsi="Times New Roman" w:cs="Times New Roman"/>
+          <w:color w:val="000000"/>
+          <w:lang w:eastAsia="ru-RU"/>
+        </w:rPr>
+        <w:t>- Учитель, пройдёмте на кухню, поужинаем, после чего вам надлежит отдохнуть хотя бы пару дней. Нога должна зажить, прежде чем вы вернётесь к работе.</w:t>
+      </w:r>
+    </w:p>
+    <w:p>
+      <w:pPr>
+        <w:shd w:val="clear" w:color="auto" w:fill="FFFFFF"/>
+        <w:spacing w:before="240" w:after="165" w:line="240" w:lineRule="auto"/>
+        <w:ind w:firstLine="480"/>
+        <w:rPr>
+          <w:rFonts w:ascii="Times New Roman" w:eastAsia="Times New Roman" w:hAnsi="Times New Roman" w:cs="Times New Roman"/>
+          <w:color w:val="000000"/>
+          <w:lang w:eastAsia="ru-RU"/>
+        </w:rPr>
+      </w:pPr>
+      <w:r>
+        <w:rPr>
+          <w:rFonts w:ascii="Times New Roman" w:eastAsia="Times New Roman" w:hAnsi="Times New Roman" w:cs="Times New Roman"/>
+          <w:color w:val="000000"/>
+          <w:lang w:eastAsia="ru-RU"/>
+        </w:rPr>
+        <w:t xml:space="preserve">- Хорошо. - кивнул Вонг, </w:t>
+      </w:r>
+      <w:proofErr w:type="gramStart"/>
+      <w:r>
+        <w:rPr>
+          <w:rFonts w:ascii="Times New Roman" w:eastAsia="Times New Roman" w:hAnsi="Times New Roman" w:cs="Times New Roman"/>
+          <w:color w:val="000000"/>
+          <w:lang w:eastAsia="ru-RU"/>
+        </w:rPr>
+        <w:t>понимая</w:t>
+      </w:r>
+      <w:proofErr w:type="gramEnd"/>
+      <w:r>
+        <w:rPr>
+          <w:rFonts w:ascii="Times New Roman" w:eastAsia="Times New Roman" w:hAnsi="Times New Roman" w:cs="Times New Roman"/>
+          <w:color w:val="000000"/>
+          <w:lang w:eastAsia="ru-RU"/>
+        </w:rPr>
+        <w:t xml:space="preserve"> что ему следует тщательно всё обдумать, прежде чем решать, что делать с новой жизнью.</w:t>
+      </w:r>
+    </w:p>
+    <w:p>
+      <w:pPr>
+        <w:shd w:val="clear" w:color="auto" w:fill="FFFFFF"/>
+        <w:spacing w:before="240" w:after="165" w:line="240" w:lineRule="auto"/>
+        <w:ind w:firstLine="480"/>
+        <w:rPr>
+          <w:rFonts w:ascii="Times New Roman" w:eastAsia="Times New Roman" w:hAnsi="Times New Roman" w:cs="Times New Roman"/>
+          <w:color w:val="000000"/>
+          <w:lang w:eastAsia="ru-RU"/>
+        </w:rPr>
+      </w:pPr>
+      <w:r>
+        <w:rPr>
+          <w:rFonts w:ascii="Times New Roman" w:eastAsia="Times New Roman" w:hAnsi="Times New Roman" w:cs="Times New Roman"/>
+          <w:color w:val="000000"/>
+          <w:lang w:eastAsia="ru-RU"/>
+        </w:rPr>
+        <w:t>***</w:t>
+      </w:r>
+    </w:p>
+    <w:p>
+      <w:pPr>
+        <w:shd w:val="clear" w:color="auto" w:fill="FFFFFF"/>
+        <w:spacing w:before="240" w:after="165" w:line="240" w:lineRule="auto"/>
+        <w:ind w:firstLine="480"/>
+        <w:rPr>
+          <w:rFonts w:ascii="Times New Roman" w:eastAsia="Times New Roman" w:hAnsi="Times New Roman" w:cs="Times New Roman"/>
+          <w:color w:val="000000"/>
+          <w:lang w:eastAsia="ru-RU"/>
+        </w:rPr>
+      </w:pPr>
+      <w:r>
+        <w:rPr>
+          <w:rFonts w:ascii="Times New Roman" w:eastAsia="Times New Roman" w:hAnsi="Times New Roman" w:cs="Times New Roman"/>
+          <w:color w:val="000000"/>
+          <w:lang w:eastAsia="ru-RU"/>
+        </w:rPr>
+        <w:t>Через пару кварталов от приюта, располагался неприметный домик, внешне ничем не отличающий от окружающих его серых домишек. Но это если не смотреть </w:t>
+      </w:r>
+      <w:r>
+        <w:rPr>
+          <w:rFonts w:ascii="Times New Roman" w:eastAsia="Times New Roman" w:hAnsi="Times New Roman" w:cs="Times New Roman"/>
+          <w:i/>
+          <w:iCs/>
+          <w:color w:val="000000"/>
+          <w:lang w:eastAsia="ru-RU"/>
+        </w:rPr>
+        <w:t>глубже</w:t>
+      </w:r>
+      <w:r>
+        <w:rPr>
+          <w:rFonts w:ascii="Times New Roman" w:eastAsia="Times New Roman" w:hAnsi="Times New Roman" w:cs="Times New Roman"/>
+          <w:color w:val="000000"/>
+          <w:lang w:eastAsia="ru-RU"/>
+        </w:rPr>
+        <w:t xml:space="preserve">. Ведь под ним находился огромный подвал в три уровня, который имел выходы сразу </w:t>
+      </w:r>
+      <w:proofErr w:type="gramStart"/>
+      <w:r>
+        <w:rPr>
+          <w:rFonts w:ascii="Times New Roman" w:eastAsia="Times New Roman" w:hAnsi="Times New Roman" w:cs="Times New Roman"/>
+          <w:color w:val="000000"/>
+          <w:lang w:eastAsia="ru-RU"/>
+        </w:rPr>
+        <w:t>из нескольких домов</w:t>
+      </w:r>
+      <w:proofErr w:type="gramEnd"/>
+      <w:r>
+        <w:rPr>
+          <w:rFonts w:ascii="Times New Roman" w:eastAsia="Times New Roman" w:hAnsi="Times New Roman" w:cs="Times New Roman"/>
+          <w:color w:val="000000"/>
+          <w:lang w:eastAsia="ru-RU"/>
+        </w:rPr>
+        <w:t xml:space="preserve"> расположенных на разных улицах. И далёко не обо всех из них знали рядовые члены преступной группировки, устроившей здесь базу.</w:t>
+      </w:r>
+    </w:p>
+    <w:p>
+      <w:pPr>
+        <w:shd w:val="clear" w:color="auto" w:fill="FFFFFF"/>
+        <w:spacing w:before="240" w:after="165" w:line="240" w:lineRule="auto"/>
+        <w:ind w:firstLine="480"/>
+        <w:rPr>
+          <w:rFonts w:ascii="Times New Roman" w:eastAsia="Times New Roman" w:hAnsi="Times New Roman" w:cs="Times New Roman"/>
+          <w:color w:val="000000"/>
+          <w:lang w:eastAsia="ru-RU"/>
+        </w:rPr>
+      </w:pPr>
+      <w:r>
+        <w:rPr>
+          <w:rFonts w:ascii="Times New Roman" w:eastAsia="Times New Roman" w:hAnsi="Times New Roman" w:cs="Times New Roman"/>
+          <w:color w:val="000000"/>
+          <w:lang w:eastAsia="ru-RU"/>
+        </w:rPr>
+        <w:t>Именно к этому дому и проследовала тройка бандитов, до этого пытавшаяся вытрясти день из простого воспитателя приюта, оказавшегося на деле далеко не таким уж и простым.</w:t>
+      </w:r>
+    </w:p>
+    <w:p>
+      <w:pPr>
+        <w:shd w:val="clear" w:color="auto" w:fill="FFFFFF"/>
+        <w:spacing w:before="240" w:after="165" w:line="240" w:lineRule="auto"/>
+        <w:ind w:firstLine="480"/>
+        <w:rPr>
+          <w:rFonts w:ascii="Times New Roman" w:eastAsia="Times New Roman" w:hAnsi="Times New Roman" w:cs="Times New Roman"/>
+          <w:color w:val="000000"/>
+          <w:lang w:eastAsia="ru-RU"/>
+        </w:rPr>
+      </w:pPr>
+      <w:r>
+        <w:rPr>
+          <w:rFonts w:ascii="Times New Roman" w:eastAsia="Times New Roman" w:hAnsi="Times New Roman" w:cs="Times New Roman"/>
+          <w:color w:val="000000"/>
+          <w:lang w:eastAsia="ru-RU"/>
+        </w:rPr>
+        <w:t xml:space="preserve">- Черт бы его побрал, это учитель вообразил себя бессмертным?! - </w:t>
+      </w:r>
+      <w:proofErr w:type="spellStart"/>
+      <w:r>
+        <w:rPr>
+          <w:rFonts w:ascii="Times New Roman" w:eastAsia="Times New Roman" w:hAnsi="Times New Roman" w:cs="Times New Roman"/>
+          <w:color w:val="000000"/>
+          <w:lang w:eastAsia="ru-RU"/>
+        </w:rPr>
+        <w:t>ярислся</w:t>
+      </w:r>
+      <w:proofErr w:type="spellEnd"/>
+      <w:r>
+        <w:rPr>
+          <w:rFonts w:ascii="Times New Roman" w:eastAsia="Times New Roman" w:hAnsi="Times New Roman" w:cs="Times New Roman"/>
+          <w:color w:val="000000"/>
+          <w:lang w:eastAsia="ru-RU"/>
+        </w:rPr>
+        <w:t xml:space="preserve"> предводитель, лишь недавно пришедший в сознание. - Ну </w:t>
+      </w:r>
+      <w:proofErr w:type="spellStart"/>
+      <w:r>
+        <w:rPr>
+          <w:rFonts w:ascii="Times New Roman" w:eastAsia="Times New Roman" w:hAnsi="Times New Roman" w:cs="Times New Roman"/>
+          <w:color w:val="000000"/>
+          <w:lang w:eastAsia="ru-RU"/>
+        </w:rPr>
+        <w:t>ниче</w:t>
+      </w:r>
+      <w:proofErr w:type="spellEnd"/>
+      <w:r>
+        <w:rPr>
+          <w:rFonts w:ascii="Times New Roman" w:eastAsia="Times New Roman" w:hAnsi="Times New Roman" w:cs="Times New Roman"/>
+          <w:color w:val="000000"/>
+          <w:lang w:eastAsia="ru-RU"/>
+        </w:rPr>
+        <w:t xml:space="preserve">, </w:t>
+      </w:r>
+      <w:proofErr w:type="spellStart"/>
+      <w:r>
+        <w:rPr>
+          <w:rFonts w:ascii="Times New Roman" w:eastAsia="Times New Roman" w:hAnsi="Times New Roman" w:cs="Times New Roman"/>
+          <w:color w:val="000000"/>
+          <w:lang w:eastAsia="ru-RU"/>
+        </w:rPr>
+        <w:t>Шупа</w:t>
+      </w:r>
+      <w:proofErr w:type="spellEnd"/>
+      <w:r>
+        <w:rPr>
+          <w:rFonts w:ascii="Times New Roman" w:eastAsia="Times New Roman" w:hAnsi="Times New Roman" w:cs="Times New Roman"/>
+          <w:color w:val="000000"/>
+          <w:lang w:eastAsia="ru-RU"/>
+        </w:rPr>
+        <w:t xml:space="preserve"> с ним быстро разберётся!</w:t>
+      </w:r>
+    </w:p>
+    <w:p>
+      <w:pPr>
+        <w:shd w:val="clear" w:color="auto" w:fill="FFFFFF"/>
+        <w:spacing w:before="240" w:after="165" w:line="240" w:lineRule="auto"/>
+        <w:ind w:firstLine="480"/>
+        <w:rPr>
+          <w:rFonts w:ascii="Times New Roman" w:eastAsia="Times New Roman" w:hAnsi="Times New Roman" w:cs="Times New Roman"/>
+          <w:color w:val="000000"/>
+          <w:lang w:eastAsia="ru-RU"/>
+        </w:rPr>
+      </w:pPr>
+      <w:r>
+        <w:rPr>
+          <w:rFonts w:ascii="Times New Roman" w:eastAsia="Times New Roman" w:hAnsi="Times New Roman" w:cs="Times New Roman"/>
+          <w:color w:val="000000"/>
+          <w:lang w:eastAsia="ru-RU"/>
+        </w:rPr>
+        <w:t>- Братан, может не надо? - подал голос один из его соглядатаев. - Я же говорил - неспроста местные его не трогают!</w:t>
+      </w:r>
+    </w:p>
+    <w:p>
+      <w:pPr>
+        <w:shd w:val="clear" w:color="auto" w:fill="FFFFFF"/>
+        <w:spacing w:before="240" w:after="165" w:line="240" w:lineRule="auto"/>
+        <w:ind w:firstLine="480"/>
+        <w:rPr>
+          <w:rFonts w:ascii="Times New Roman" w:eastAsia="Times New Roman" w:hAnsi="Times New Roman" w:cs="Times New Roman"/>
+          <w:color w:val="000000"/>
+          <w:lang w:eastAsia="ru-RU"/>
+        </w:rPr>
+      </w:pPr>
+      <w:r>
+        <w:rPr>
+          <w:rFonts w:ascii="Times New Roman" w:eastAsia="Times New Roman" w:hAnsi="Times New Roman" w:cs="Times New Roman"/>
+          <w:color w:val="000000"/>
+          <w:lang w:eastAsia="ru-RU"/>
+        </w:rPr>
+        <w:t>- Нам нужно зарабатывать репутацию, а для этого нужны монеты! Думаешь, пришлых так просто подпустят к стоящим делам? Если мы принесём банде такой домище - нам всё спустят с рук!</w:t>
+      </w:r>
+    </w:p>
+    <w:p>
+      <w:pPr>
+        <w:shd w:val="clear" w:color="auto" w:fill="FFFFFF"/>
+        <w:spacing w:before="240" w:after="165" w:line="240" w:lineRule="auto"/>
+        <w:ind w:firstLine="480"/>
+        <w:rPr>
+          <w:rFonts w:ascii="Times New Roman" w:eastAsia="Times New Roman" w:hAnsi="Times New Roman" w:cs="Times New Roman"/>
+          <w:color w:val="000000"/>
+          <w:lang w:eastAsia="ru-RU"/>
+        </w:rPr>
+      </w:pPr>
+      <w:r>
+        <w:rPr>
+          <w:rFonts w:ascii="Times New Roman" w:eastAsia="Times New Roman" w:hAnsi="Times New Roman" w:cs="Times New Roman"/>
+          <w:color w:val="000000"/>
+          <w:lang w:eastAsia="ru-RU"/>
+        </w:rPr>
+        <w:t xml:space="preserve">- Не нравится мне идти к </w:t>
+      </w:r>
+      <w:proofErr w:type="spellStart"/>
+      <w:r>
+        <w:rPr>
+          <w:rFonts w:ascii="Times New Roman" w:eastAsia="Times New Roman" w:hAnsi="Times New Roman" w:cs="Times New Roman"/>
+          <w:color w:val="000000"/>
+          <w:lang w:eastAsia="ru-RU"/>
+        </w:rPr>
+        <w:t>Шупе</w:t>
+      </w:r>
+      <w:proofErr w:type="spellEnd"/>
+      <w:r>
+        <w:rPr>
+          <w:rFonts w:ascii="Times New Roman" w:eastAsia="Times New Roman" w:hAnsi="Times New Roman" w:cs="Times New Roman"/>
+          <w:color w:val="000000"/>
+          <w:lang w:eastAsia="ru-RU"/>
+        </w:rPr>
+        <w:t xml:space="preserve"> с таким предложением. - засомневался громила, но босс на него лишь махнул рукой, постучав в дверь. Местный сторож открыл задвижку чтобы осмотреть очередных посетителей, после чего убедившись в их принадлежности к банде, открыл дверь.</w:t>
+      </w:r>
+    </w:p>
+    <w:p>
+      <w:pPr>
+        <w:shd w:val="clear" w:color="auto" w:fill="FFFFFF"/>
+        <w:spacing w:before="240" w:after="165" w:line="240" w:lineRule="auto"/>
+        <w:ind w:firstLine="480"/>
+        <w:rPr>
+          <w:rFonts w:ascii="Times New Roman" w:eastAsia="Times New Roman" w:hAnsi="Times New Roman" w:cs="Times New Roman"/>
+          <w:color w:val="000000"/>
+          <w:lang w:eastAsia="ru-RU"/>
+        </w:rPr>
+      </w:pPr>
+      <w:r>
+        <w:rPr>
+          <w:rFonts w:ascii="Times New Roman" w:eastAsia="Times New Roman" w:hAnsi="Times New Roman" w:cs="Times New Roman"/>
+          <w:color w:val="000000"/>
+          <w:lang w:eastAsia="ru-RU"/>
+        </w:rPr>
+        <w:t xml:space="preserve">Попав внутрь, один из троицы откололся, направившись куда вглубь здания, придерживая сломанную руку. У банды имелся врач, который за хорошие деньги помогал с лечением ран, полученных в ходе нелегальных делишек. Оставшаяся двойка спустилась в подвал, </w:t>
+      </w:r>
+      <w:proofErr w:type="gramStart"/>
+      <w:r>
+        <w:rPr>
+          <w:rFonts w:ascii="Times New Roman" w:eastAsia="Times New Roman" w:hAnsi="Times New Roman" w:cs="Times New Roman"/>
+          <w:color w:val="000000"/>
+          <w:lang w:eastAsia="ru-RU"/>
+        </w:rPr>
+        <w:t>где</w:t>
+      </w:r>
+      <w:proofErr w:type="gramEnd"/>
+      <w:r>
+        <w:rPr>
+          <w:rFonts w:ascii="Times New Roman" w:eastAsia="Times New Roman" w:hAnsi="Times New Roman" w:cs="Times New Roman"/>
+          <w:color w:val="000000"/>
+          <w:lang w:eastAsia="ru-RU"/>
+        </w:rPr>
+        <w:t xml:space="preserve"> поздоровавшись с игравшими в карты членами криминала, двинулись глубже, на второй уровень.</w:t>
+      </w:r>
+    </w:p>
+    <w:p>
+      <w:pPr>
+        <w:shd w:val="clear" w:color="auto" w:fill="FFFFFF"/>
+        <w:spacing w:before="240" w:after="165" w:line="240" w:lineRule="auto"/>
+        <w:ind w:firstLine="480"/>
+        <w:rPr>
+          <w:rFonts w:ascii="Times New Roman" w:eastAsia="Times New Roman" w:hAnsi="Times New Roman" w:cs="Times New Roman"/>
+          <w:color w:val="000000"/>
+          <w:lang w:eastAsia="ru-RU"/>
+        </w:rPr>
+      </w:pPr>
+      <w:r>
+        <w:rPr>
+          <w:rFonts w:ascii="Times New Roman" w:eastAsia="Times New Roman" w:hAnsi="Times New Roman" w:cs="Times New Roman"/>
+          <w:color w:val="000000"/>
+          <w:lang w:eastAsia="ru-RU"/>
+        </w:rPr>
+        <w:t xml:space="preserve">Там их встретила дополнительная пара мускулистых охранников из числа </w:t>
+      </w:r>
+      <w:proofErr w:type="spellStart"/>
+      <w:r>
+        <w:rPr>
+          <w:rFonts w:ascii="Times New Roman" w:eastAsia="Times New Roman" w:hAnsi="Times New Roman" w:cs="Times New Roman"/>
+          <w:color w:val="000000"/>
+          <w:lang w:eastAsia="ru-RU"/>
+        </w:rPr>
+        <w:t>смесков</w:t>
+      </w:r>
+      <w:proofErr w:type="spellEnd"/>
+      <w:r>
+        <w:rPr>
+          <w:rFonts w:ascii="Times New Roman" w:eastAsia="Times New Roman" w:hAnsi="Times New Roman" w:cs="Times New Roman"/>
+          <w:color w:val="000000"/>
+          <w:lang w:eastAsia="ru-RU"/>
+        </w:rPr>
+        <w:t xml:space="preserve"> с </w:t>
+      </w:r>
+      <w:proofErr w:type="spellStart"/>
+      <w:r>
+        <w:rPr>
+          <w:rFonts w:ascii="Times New Roman" w:eastAsia="Times New Roman" w:hAnsi="Times New Roman" w:cs="Times New Roman"/>
+          <w:color w:val="000000"/>
+          <w:lang w:eastAsia="ru-RU"/>
+        </w:rPr>
+        <w:t>полуорками</w:t>
+      </w:r>
+      <w:proofErr w:type="spellEnd"/>
+      <w:r>
+        <w:rPr>
+          <w:rFonts w:ascii="Times New Roman" w:eastAsia="Times New Roman" w:hAnsi="Times New Roman" w:cs="Times New Roman"/>
+          <w:color w:val="000000"/>
+          <w:lang w:eastAsia="ru-RU"/>
+        </w:rPr>
+        <w:t>, что по физической силе значительно превосходили людей.</w:t>
+      </w:r>
+    </w:p>
+    <w:p>
+      <w:pPr>
+        <w:shd w:val="clear" w:color="auto" w:fill="FFFFFF"/>
+        <w:spacing w:before="240" w:after="165" w:line="240" w:lineRule="auto"/>
+        <w:ind w:firstLine="480"/>
+        <w:rPr>
+          <w:rFonts w:ascii="Times New Roman" w:eastAsia="Times New Roman" w:hAnsi="Times New Roman" w:cs="Times New Roman"/>
+          <w:color w:val="000000"/>
+          <w:lang w:eastAsia="ru-RU"/>
+        </w:rPr>
+      </w:pPr>
+      <w:r>
+        <w:rPr>
+          <w:rFonts w:ascii="Times New Roman" w:eastAsia="Times New Roman" w:hAnsi="Times New Roman" w:cs="Times New Roman"/>
+          <w:color w:val="000000"/>
+          <w:lang w:eastAsia="ru-RU"/>
+        </w:rPr>
+        <w:t xml:space="preserve">- Что надо? Босс... Медитирует, и не очень </w:t>
+      </w:r>
+      <w:proofErr w:type="gramStart"/>
+      <w:r>
+        <w:rPr>
+          <w:rFonts w:ascii="Times New Roman" w:eastAsia="Times New Roman" w:hAnsi="Times New Roman" w:cs="Times New Roman"/>
+          <w:color w:val="000000"/>
+          <w:lang w:eastAsia="ru-RU"/>
+        </w:rPr>
+        <w:t>любит</w:t>
+      </w:r>
+      <w:proofErr w:type="gramEnd"/>
+      <w:r>
+        <w:rPr>
+          <w:rFonts w:ascii="Times New Roman" w:eastAsia="Times New Roman" w:hAnsi="Times New Roman" w:cs="Times New Roman"/>
+          <w:color w:val="000000"/>
+          <w:lang w:eastAsia="ru-RU"/>
+        </w:rPr>
+        <w:t xml:space="preserve"> когда кто-то прерывает его в такие моменты.</w:t>
+      </w:r>
+    </w:p>
+    <w:p>
+      <w:pPr>
+        <w:shd w:val="clear" w:color="auto" w:fill="FFFFFF"/>
+        <w:spacing w:before="240" w:after="165" w:line="240" w:lineRule="auto"/>
+        <w:ind w:firstLine="480"/>
+        <w:rPr>
+          <w:rFonts w:ascii="Times New Roman" w:eastAsia="Times New Roman" w:hAnsi="Times New Roman" w:cs="Times New Roman"/>
+          <w:color w:val="000000"/>
+          <w:lang w:eastAsia="ru-RU"/>
+        </w:rPr>
+      </w:pPr>
+      <w:r>
+        <w:rPr>
+          <w:rFonts w:ascii="Times New Roman" w:eastAsia="Times New Roman" w:hAnsi="Times New Roman" w:cs="Times New Roman"/>
+          <w:color w:val="000000"/>
+          <w:lang w:eastAsia="ru-RU"/>
+        </w:rPr>
+        <w:lastRenderedPageBreak/>
+        <w:t xml:space="preserve">- Там это, не уважают нас на улицах. - внезапно для самого себя растерялся заводила. Фигуры </w:t>
+      </w:r>
+      <w:proofErr w:type="spellStart"/>
+      <w:r>
+        <w:rPr>
+          <w:rFonts w:ascii="Times New Roman" w:eastAsia="Times New Roman" w:hAnsi="Times New Roman" w:cs="Times New Roman"/>
+          <w:color w:val="000000"/>
+          <w:lang w:eastAsia="ru-RU"/>
+        </w:rPr>
+        <w:t>полуорков</w:t>
+      </w:r>
+      <w:proofErr w:type="spellEnd"/>
+      <w:r>
+        <w:rPr>
+          <w:rFonts w:ascii="Times New Roman" w:eastAsia="Times New Roman" w:hAnsi="Times New Roman" w:cs="Times New Roman"/>
+          <w:color w:val="000000"/>
+          <w:lang w:eastAsia="ru-RU"/>
+        </w:rPr>
+        <w:t xml:space="preserve"> внушали здравое опасение. - Отказался за крышу платить, и сопротивлялся. Наказать надо!</w:t>
+      </w:r>
+    </w:p>
+    <w:p>
+      <w:pPr>
+        <w:shd w:val="clear" w:color="auto" w:fill="FFFFFF"/>
+        <w:spacing w:before="240" w:after="165" w:line="240" w:lineRule="auto"/>
+        <w:ind w:firstLine="480"/>
+        <w:rPr>
+          <w:rFonts w:ascii="Times New Roman" w:eastAsia="Times New Roman" w:hAnsi="Times New Roman" w:cs="Times New Roman"/>
+          <w:color w:val="000000"/>
+          <w:lang w:eastAsia="ru-RU"/>
+        </w:rPr>
+      </w:pPr>
+      <w:r>
+        <w:rPr>
+          <w:rFonts w:ascii="Times New Roman" w:eastAsia="Times New Roman" w:hAnsi="Times New Roman" w:cs="Times New Roman"/>
+          <w:color w:val="000000"/>
+          <w:lang w:eastAsia="ru-RU"/>
+        </w:rPr>
+        <w:t xml:space="preserve">- Ну раз наказать, то проходи. - </w:t>
+      </w:r>
+      <w:proofErr w:type="spellStart"/>
+      <w:r>
+        <w:rPr>
+          <w:rFonts w:ascii="Times New Roman" w:eastAsia="Times New Roman" w:hAnsi="Times New Roman" w:cs="Times New Roman"/>
+          <w:color w:val="000000"/>
+          <w:lang w:eastAsia="ru-RU"/>
+        </w:rPr>
+        <w:t>полуорк</w:t>
+      </w:r>
+      <w:proofErr w:type="spellEnd"/>
+      <w:r>
+        <w:rPr>
+          <w:rFonts w:ascii="Times New Roman" w:eastAsia="Times New Roman" w:hAnsi="Times New Roman" w:cs="Times New Roman"/>
+          <w:color w:val="000000"/>
+          <w:lang w:eastAsia="ru-RU"/>
+        </w:rPr>
+        <w:t xml:space="preserve"> с надменной усмешкой открыл дверь, пропуская бандита внутрь.</w:t>
+      </w:r>
+    </w:p>
+    <w:p>
+      <w:pPr>
+        <w:shd w:val="clear" w:color="auto" w:fill="FFFFFF"/>
+        <w:spacing w:before="240" w:after="165" w:line="240" w:lineRule="auto"/>
+        <w:ind w:firstLine="480"/>
+        <w:rPr>
+          <w:rFonts w:ascii="Times New Roman" w:eastAsia="Times New Roman" w:hAnsi="Times New Roman" w:cs="Times New Roman"/>
+          <w:color w:val="000000"/>
+          <w:lang w:eastAsia="ru-RU"/>
+        </w:rPr>
+      </w:pPr>
+      <w:r>
+        <w:rPr>
+          <w:rFonts w:ascii="Times New Roman" w:eastAsia="Times New Roman" w:hAnsi="Times New Roman" w:cs="Times New Roman"/>
+          <w:color w:val="000000"/>
+          <w:lang w:eastAsia="ru-RU"/>
+        </w:rPr>
+        <w:t>Тот в сопровождении своего напарника прошёл в комнату, полностью заполненную туманом, после чего за ними с грохотом захлопнулась дверь, заставив бывалых головорезов вздрогнуть.</w:t>
+      </w:r>
+    </w:p>
+    <w:p>
+      <w:pPr>
+        <w:shd w:val="clear" w:color="auto" w:fill="FFFFFF"/>
+        <w:spacing w:before="240" w:after="165" w:line="240" w:lineRule="auto"/>
+        <w:ind w:firstLine="480"/>
+        <w:rPr>
+          <w:rFonts w:ascii="Times New Roman" w:eastAsia="Times New Roman" w:hAnsi="Times New Roman" w:cs="Times New Roman"/>
+          <w:color w:val="000000"/>
+          <w:lang w:eastAsia="ru-RU"/>
+        </w:rPr>
+      </w:pPr>
+      <w:r>
+        <w:rPr>
+          <w:rFonts w:ascii="Times New Roman" w:eastAsia="Times New Roman" w:hAnsi="Times New Roman" w:cs="Times New Roman"/>
+          <w:color w:val="000000"/>
+          <w:lang w:eastAsia="ru-RU"/>
+        </w:rPr>
+        <w:t>- Ну, и чего вы припёрлись? - раздался веселый голос из глубин тумана.</w:t>
+      </w:r>
+    </w:p>
+    <w:p>
+      <w:pPr>
+        <w:shd w:val="clear" w:color="auto" w:fill="FFFFFF"/>
+        <w:spacing w:before="240" w:after="165" w:line="240" w:lineRule="auto"/>
+        <w:ind w:firstLine="480"/>
+        <w:rPr>
+          <w:rFonts w:ascii="Times New Roman" w:eastAsia="Times New Roman" w:hAnsi="Times New Roman" w:cs="Times New Roman"/>
+          <w:color w:val="000000"/>
+          <w:lang w:eastAsia="ru-RU"/>
+        </w:rPr>
+      </w:pPr>
+      <w:r>
+        <w:rPr>
+          <w:rFonts w:ascii="Times New Roman" w:eastAsia="Times New Roman" w:hAnsi="Times New Roman" w:cs="Times New Roman"/>
+          <w:color w:val="000000"/>
+          <w:lang w:eastAsia="ru-RU"/>
+        </w:rPr>
+        <w:t xml:space="preserve">- </w:t>
+      </w:r>
+      <w:proofErr w:type="spellStart"/>
+      <w:r>
+        <w:rPr>
+          <w:rFonts w:ascii="Times New Roman" w:eastAsia="Times New Roman" w:hAnsi="Times New Roman" w:cs="Times New Roman"/>
+          <w:color w:val="000000"/>
+          <w:lang w:eastAsia="ru-RU"/>
+        </w:rPr>
+        <w:t>Шупа</w:t>
+      </w:r>
+      <w:proofErr w:type="spellEnd"/>
+      <w:r>
+        <w:rPr>
+          <w:rFonts w:ascii="Times New Roman" w:eastAsia="Times New Roman" w:hAnsi="Times New Roman" w:cs="Times New Roman"/>
+          <w:color w:val="000000"/>
+          <w:lang w:eastAsia="ru-RU"/>
+        </w:rPr>
+        <w:t xml:space="preserve">, тут это, мы хотели </w:t>
+      </w:r>
+      <w:proofErr w:type="spellStart"/>
+      <w:r>
+        <w:rPr>
+          <w:rFonts w:ascii="Times New Roman" w:eastAsia="Times New Roman" w:hAnsi="Times New Roman" w:cs="Times New Roman"/>
+          <w:color w:val="000000"/>
+          <w:lang w:eastAsia="ru-RU"/>
+        </w:rPr>
+        <w:t>прессануть</w:t>
+      </w:r>
+      <w:proofErr w:type="spellEnd"/>
+      <w:r>
+        <w:rPr>
+          <w:rFonts w:ascii="Times New Roman" w:eastAsia="Times New Roman" w:hAnsi="Times New Roman" w:cs="Times New Roman"/>
+          <w:color w:val="000000"/>
+          <w:lang w:eastAsia="ru-RU"/>
+        </w:rPr>
+        <w:t xml:space="preserve"> </w:t>
+      </w:r>
+      <w:proofErr w:type="gramStart"/>
+      <w:r>
+        <w:rPr>
+          <w:rFonts w:ascii="Times New Roman" w:eastAsia="Times New Roman" w:hAnsi="Times New Roman" w:cs="Times New Roman"/>
+          <w:color w:val="000000"/>
+          <w:lang w:eastAsia="ru-RU"/>
+        </w:rPr>
+        <w:t>одного человека</w:t>
+      </w:r>
+      <w:proofErr w:type="gramEnd"/>
+      <w:r>
+        <w:rPr>
+          <w:rFonts w:ascii="Times New Roman" w:eastAsia="Times New Roman" w:hAnsi="Times New Roman" w:cs="Times New Roman"/>
+          <w:color w:val="000000"/>
+          <w:lang w:eastAsia="ru-RU"/>
+        </w:rPr>
+        <w:t xml:space="preserve"> который не платит за крышу в нашем районе, но мало того что он отказался, так ещё и стал сопротивляться! Наказать его надо! - выдал разбойник на одном духу.</w:t>
+      </w:r>
+    </w:p>
+    <w:p>
+      <w:pPr>
+        <w:shd w:val="clear" w:color="auto" w:fill="FFFFFF"/>
+        <w:spacing w:before="240" w:after="165" w:line="240" w:lineRule="auto"/>
+        <w:ind w:firstLine="480"/>
+        <w:rPr>
+          <w:rFonts w:ascii="Times New Roman" w:eastAsia="Times New Roman" w:hAnsi="Times New Roman" w:cs="Times New Roman"/>
+          <w:color w:val="000000"/>
+          <w:lang w:eastAsia="ru-RU"/>
+        </w:rPr>
+      </w:pPr>
+      <w:r>
+        <w:rPr>
+          <w:rFonts w:ascii="Times New Roman" w:eastAsia="Times New Roman" w:hAnsi="Times New Roman" w:cs="Times New Roman"/>
+          <w:color w:val="000000"/>
+          <w:lang w:eastAsia="ru-RU"/>
+        </w:rPr>
+        <w:t>- Хм, и кто же это такой храбрый? - в комнате проявился силуэт, когда тот наклонился вперёд, словно внимательно внимая словам бандита.</w:t>
+      </w:r>
+    </w:p>
+    <w:p>
+      <w:pPr>
+        <w:shd w:val="clear" w:color="auto" w:fill="FFFFFF"/>
+        <w:spacing w:before="240" w:after="165" w:line="240" w:lineRule="auto"/>
+        <w:ind w:firstLine="480"/>
+        <w:rPr>
+          <w:rFonts w:ascii="Times New Roman" w:eastAsia="Times New Roman" w:hAnsi="Times New Roman" w:cs="Times New Roman"/>
+          <w:color w:val="000000"/>
+          <w:lang w:eastAsia="ru-RU"/>
+        </w:rPr>
+      </w:pPr>
+      <w:r>
+        <w:rPr>
+          <w:rFonts w:ascii="Times New Roman" w:eastAsia="Times New Roman" w:hAnsi="Times New Roman" w:cs="Times New Roman"/>
+          <w:color w:val="000000"/>
+          <w:lang w:eastAsia="ru-RU"/>
+        </w:rPr>
+        <w:t xml:space="preserve">- Гаррет его зовут, он владелец большого дома, который неплохо бы нам себе прибрать. Думаю, за </w:t>
+      </w:r>
+      <w:proofErr w:type="gramStart"/>
+      <w:r>
+        <w:rPr>
+          <w:rFonts w:ascii="Times New Roman" w:eastAsia="Times New Roman" w:hAnsi="Times New Roman" w:cs="Times New Roman"/>
+          <w:color w:val="000000"/>
+          <w:lang w:eastAsia="ru-RU"/>
+        </w:rPr>
+        <w:t>то</w:t>
+      </w:r>
+      <w:proofErr w:type="gramEnd"/>
+      <w:r>
+        <w:rPr>
+          <w:rFonts w:ascii="Times New Roman" w:eastAsia="Times New Roman" w:hAnsi="Times New Roman" w:cs="Times New Roman"/>
+          <w:color w:val="000000"/>
+          <w:lang w:eastAsia="ru-RU"/>
+        </w:rPr>
+        <w:t xml:space="preserve"> что он нас побил, можно его и </w:t>
+      </w:r>
+      <w:proofErr w:type="spellStart"/>
+      <w:r>
+        <w:rPr>
+          <w:rFonts w:ascii="Times New Roman" w:eastAsia="Times New Roman" w:hAnsi="Times New Roman" w:cs="Times New Roman"/>
+          <w:color w:val="000000"/>
+          <w:lang w:eastAsia="ru-RU"/>
+        </w:rPr>
+        <w:t>пресануть</w:t>
+      </w:r>
+      <w:proofErr w:type="spellEnd"/>
+      <w:r>
+        <w:rPr>
+          <w:rFonts w:ascii="Times New Roman" w:eastAsia="Times New Roman" w:hAnsi="Times New Roman" w:cs="Times New Roman"/>
+          <w:color w:val="000000"/>
+          <w:lang w:eastAsia="ru-RU"/>
+        </w:rPr>
+        <w:t>. - вдохновившись поддержкой, вымогатель зачастил, продолжая выкладывать свои гениальные мысли. - Думаю, другие боссы ничего не скажут на это. Наглецов надо наказывать, чтобы знали своё место!</w:t>
+      </w:r>
+    </w:p>
+    <w:p>
+      <w:pPr>
+        <w:shd w:val="clear" w:color="auto" w:fill="FFFFFF"/>
+        <w:spacing w:before="240" w:after="165" w:line="240" w:lineRule="auto"/>
+        <w:ind w:firstLine="480"/>
+        <w:rPr>
+          <w:rFonts w:ascii="Times New Roman" w:eastAsia="Times New Roman" w:hAnsi="Times New Roman" w:cs="Times New Roman"/>
+          <w:color w:val="000000"/>
+          <w:lang w:eastAsia="ru-RU"/>
+        </w:rPr>
+      </w:pPr>
+      <w:r>
+        <w:rPr>
+          <w:rFonts w:ascii="Times New Roman" w:eastAsia="Times New Roman" w:hAnsi="Times New Roman" w:cs="Times New Roman"/>
+          <w:color w:val="000000"/>
+          <w:lang w:eastAsia="ru-RU"/>
+        </w:rPr>
+        <w:t>- Тут ты прав, за наглость надо наказывать. Так ты говоришь, этот Гаррет владелец и воспитатель приюта?</w:t>
+      </w:r>
+    </w:p>
+    <w:p>
+      <w:pPr>
+        <w:shd w:val="clear" w:color="auto" w:fill="FFFFFF"/>
+        <w:spacing w:before="240" w:after="165" w:line="240" w:lineRule="auto"/>
+        <w:ind w:firstLine="480"/>
+        <w:rPr>
+          <w:rFonts w:ascii="Times New Roman" w:eastAsia="Times New Roman" w:hAnsi="Times New Roman" w:cs="Times New Roman"/>
+          <w:color w:val="000000"/>
+          <w:lang w:eastAsia="ru-RU"/>
+        </w:rPr>
+      </w:pPr>
+      <w:r>
+        <w:rPr>
+          <w:rFonts w:ascii="Times New Roman" w:eastAsia="Times New Roman" w:hAnsi="Times New Roman" w:cs="Times New Roman"/>
+          <w:color w:val="000000"/>
+          <w:lang w:eastAsia="ru-RU"/>
+        </w:rPr>
+        <w:t xml:space="preserve">- Да, у него пара пацанов и </w:t>
+      </w:r>
+      <w:proofErr w:type="spellStart"/>
+      <w:r>
+        <w:rPr>
+          <w:rFonts w:ascii="Times New Roman" w:eastAsia="Times New Roman" w:hAnsi="Times New Roman" w:cs="Times New Roman"/>
+          <w:color w:val="000000"/>
+          <w:lang w:eastAsia="ru-RU"/>
+        </w:rPr>
+        <w:t>симпотичная</w:t>
+      </w:r>
+      <w:proofErr w:type="spellEnd"/>
+      <w:r>
+        <w:rPr>
+          <w:rFonts w:ascii="Times New Roman" w:eastAsia="Times New Roman" w:hAnsi="Times New Roman" w:cs="Times New Roman"/>
+          <w:color w:val="000000"/>
+          <w:lang w:eastAsia="ru-RU"/>
+        </w:rPr>
+        <w:t xml:space="preserve"> девчонка... Погоди, босс, я же не </w:t>
+      </w:r>
+      <w:proofErr w:type="gramStart"/>
+      <w:r>
+        <w:rPr>
+          <w:rFonts w:ascii="Times New Roman" w:eastAsia="Times New Roman" w:hAnsi="Times New Roman" w:cs="Times New Roman"/>
+          <w:color w:val="000000"/>
+          <w:lang w:eastAsia="ru-RU"/>
+        </w:rPr>
+        <w:t>говорил</w:t>
+      </w:r>
+      <w:proofErr w:type="gramEnd"/>
+      <w:r>
+        <w:rPr>
+          <w:rFonts w:ascii="Times New Roman" w:eastAsia="Times New Roman" w:hAnsi="Times New Roman" w:cs="Times New Roman"/>
+          <w:color w:val="000000"/>
+          <w:lang w:eastAsia="ru-RU"/>
+        </w:rPr>
+        <w:t xml:space="preserve"> что он воспитатель, откуда вы знаете? - бандит даже несколько растерялся от такого поворота.</w:t>
+      </w:r>
+    </w:p>
+    <w:p>
+      <w:pPr>
+        <w:shd w:val="clear" w:color="auto" w:fill="FFFFFF"/>
+        <w:spacing w:before="240" w:after="165" w:line="240" w:lineRule="auto"/>
+        <w:ind w:firstLine="480"/>
+        <w:rPr>
+          <w:rFonts w:ascii="Times New Roman" w:eastAsia="Times New Roman" w:hAnsi="Times New Roman" w:cs="Times New Roman"/>
+          <w:color w:val="000000"/>
+          <w:lang w:eastAsia="ru-RU"/>
+        </w:rPr>
+      </w:pPr>
+      <w:r>
+        <w:rPr>
+          <w:rFonts w:ascii="Times New Roman" w:eastAsia="Times New Roman" w:hAnsi="Times New Roman" w:cs="Times New Roman"/>
+          <w:color w:val="000000"/>
+          <w:lang w:eastAsia="ru-RU"/>
+        </w:rPr>
+        <w:t xml:space="preserve">- Потому что вы, идиоты, прежде чем начать вымогать из кого-то деньги, должны послушать что говорят на улице! - голос </w:t>
+      </w:r>
+      <w:proofErr w:type="spellStart"/>
+      <w:r>
+        <w:rPr>
+          <w:rFonts w:ascii="Times New Roman" w:eastAsia="Times New Roman" w:hAnsi="Times New Roman" w:cs="Times New Roman"/>
+          <w:color w:val="000000"/>
+          <w:lang w:eastAsia="ru-RU"/>
+        </w:rPr>
+        <w:t>Шупы</w:t>
+      </w:r>
+      <w:proofErr w:type="spellEnd"/>
+      <w:r>
+        <w:rPr>
+          <w:rFonts w:ascii="Times New Roman" w:eastAsia="Times New Roman" w:hAnsi="Times New Roman" w:cs="Times New Roman"/>
+          <w:color w:val="000000"/>
+          <w:lang w:eastAsia="ru-RU"/>
+        </w:rPr>
+        <w:t xml:space="preserve"> даже похолодел, когда тот понял, что вытворили его подчинённые. - Во-первых, мы не лезем в разборки молодых беспризорников, и </w:t>
+      </w:r>
+      <w:proofErr w:type="gramStart"/>
+      <w:r>
+        <w:rPr>
+          <w:rFonts w:ascii="Times New Roman" w:eastAsia="Times New Roman" w:hAnsi="Times New Roman" w:cs="Times New Roman"/>
+          <w:color w:val="000000"/>
+          <w:lang w:eastAsia="ru-RU"/>
+        </w:rPr>
+        <w:t>те</w:t>
+      </w:r>
+      <w:proofErr w:type="gramEnd"/>
+      <w:r>
+        <w:rPr>
+          <w:rFonts w:ascii="Times New Roman" w:eastAsia="Times New Roman" w:hAnsi="Times New Roman" w:cs="Times New Roman"/>
+          <w:color w:val="000000"/>
+          <w:lang w:eastAsia="ru-RU"/>
+        </w:rPr>
+        <w:t xml:space="preserve"> кто за ними присматривают, так же неприкосновенны. Они должны вырасти сами!</w:t>
+      </w:r>
+    </w:p>
+    <w:p>
+      <w:pPr>
+        <w:shd w:val="clear" w:color="auto" w:fill="FFFFFF"/>
+        <w:spacing w:before="240" w:after="165" w:line="240" w:lineRule="auto"/>
+        <w:ind w:firstLine="480"/>
+        <w:rPr>
+          <w:rFonts w:ascii="Times New Roman" w:eastAsia="Times New Roman" w:hAnsi="Times New Roman" w:cs="Times New Roman"/>
+          <w:color w:val="000000"/>
+          <w:lang w:eastAsia="ru-RU"/>
+        </w:rPr>
+      </w:pPr>
+      <w:r>
+        <w:rPr>
+          <w:rFonts w:ascii="Times New Roman" w:eastAsia="Times New Roman" w:hAnsi="Times New Roman" w:cs="Times New Roman"/>
+          <w:color w:val="000000"/>
+          <w:lang w:eastAsia="ru-RU"/>
+        </w:rPr>
+        <w:t>- Но босс, они же не на улицах живут! - попытался оправдаться было бандит, но его прервал резкий удар кулака о стол.</w:t>
+      </w:r>
+    </w:p>
+    <w:p>
+      <w:pPr>
+        <w:shd w:val="clear" w:color="auto" w:fill="FFFFFF"/>
+        <w:spacing w:before="240" w:after="165" w:line="240" w:lineRule="auto"/>
+        <w:ind w:firstLine="480"/>
+        <w:rPr>
+          <w:rFonts w:ascii="Times New Roman" w:eastAsia="Times New Roman" w:hAnsi="Times New Roman" w:cs="Times New Roman"/>
+          <w:color w:val="000000"/>
+          <w:lang w:eastAsia="ru-RU"/>
+        </w:rPr>
+      </w:pPr>
+      <w:r>
+        <w:rPr>
+          <w:rFonts w:ascii="Times New Roman" w:eastAsia="Times New Roman" w:hAnsi="Times New Roman" w:cs="Times New Roman"/>
+          <w:color w:val="000000"/>
+          <w:lang w:eastAsia="ru-RU"/>
+        </w:rPr>
+        <w:t>- И что?! Думаешь жизнь в приюте лучше?! Особенно в тех, которые не имеют герба короля? - голос прервался длительной затяжкой, после чего продолжил. - Во-вторых, этому приюту, пусть и немного, помогаю и я, а значит - ты пытался ограбить меня!</w:t>
+      </w:r>
+    </w:p>
+    <w:p>
+      <w:pPr>
+        <w:shd w:val="clear" w:color="auto" w:fill="FFFFFF"/>
+        <w:spacing w:before="240" w:after="165" w:line="240" w:lineRule="auto"/>
+        <w:ind w:firstLine="480"/>
+        <w:rPr>
+          <w:rFonts w:ascii="Times New Roman" w:eastAsia="Times New Roman" w:hAnsi="Times New Roman" w:cs="Times New Roman"/>
+          <w:color w:val="000000"/>
+          <w:lang w:eastAsia="ru-RU"/>
+        </w:rPr>
+      </w:pPr>
+      <w:r>
+        <w:rPr>
+          <w:rFonts w:ascii="Times New Roman" w:eastAsia="Times New Roman" w:hAnsi="Times New Roman" w:cs="Times New Roman"/>
+          <w:color w:val="000000"/>
+          <w:lang w:eastAsia="ru-RU"/>
+        </w:rPr>
+        <w:t>- Но босс, честное слово, я не знал...</w:t>
+      </w:r>
+    </w:p>
+    <w:p>
+      <w:pPr>
+        <w:shd w:val="clear" w:color="auto" w:fill="FFFFFF"/>
+        <w:spacing w:before="240" w:after="165" w:line="240" w:lineRule="auto"/>
+        <w:ind w:firstLine="480"/>
+        <w:rPr>
+          <w:rFonts w:ascii="Times New Roman" w:eastAsia="Times New Roman" w:hAnsi="Times New Roman" w:cs="Times New Roman"/>
+          <w:color w:val="000000"/>
+          <w:lang w:eastAsia="ru-RU"/>
+        </w:rPr>
+      </w:pPr>
+      <w:r>
+        <w:rPr>
+          <w:rFonts w:ascii="Times New Roman" w:eastAsia="Times New Roman" w:hAnsi="Times New Roman" w:cs="Times New Roman"/>
+          <w:color w:val="000000"/>
+          <w:lang w:eastAsia="ru-RU"/>
+        </w:rPr>
+        <w:t xml:space="preserve">- И </w:t>
+      </w:r>
+      <w:proofErr w:type="gramStart"/>
+      <w:r>
+        <w:rPr>
+          <w:rFonts w:ascii="Times New Roman" w:eastAsia="Times New Roman" w:hAnsi="Times New Roman" w:cs="Times New Roman"/>
+          <w:color w:val="000000"/>
+          <w:lang w:eastAsia="ru-RU"/>
+        </w:rPr>
+        <w:t>в третьих</w:t>
+      </w:r>
+      <w:proofErr w:type="gramEnd"/>
+      <w:r>
+        <w:rPr>
+          <w:rFonts w:ascii="Times New Roman" w:eastAsia="Times New Roman" w:hAnsi="Times New Roman" w:cs="Times New Roman"/>
+          <w:color w:val="000000"/>
+          <w:lang w:eastAsia="ru-RU"/>
+        </w:rPr>
+        <w:t xml:space="preserve">, если человек в нашем районе не платит за крышу, значит, надо узнать почему! Разве в других </w:t>
+      </w:r>
+      <w:proofErr w:type="gramStart"/>
+      <w:r>
+        <w:rPr>
+          <w:rFonts w:ascii="Times New Roman" w:eastAsia="Times New Roman" w:hAnsi="Times New Roman" w:cs="Times New Roman"/>
+          <w:color w:val="000000"/>
+          <w:lang w:eastAsia="ru-RU"/>
+        </w:rPr>
+        <w:t>городах</w:t>
+      </w:r>
+      <w:proofErr w:type="gramEnd"/>
+      <w:r>
+        <w:rPr>
+          <w:rFonts w:ascii="Times New Roman" w:eastAsia="Times New Roman" w:hAnsi="Times New Roman" w:cs="Times New Roman"/>
+          <w:color w:val="000000"/>
+          <w:lang w:eastAsia="ru-RU"/>
+        </w:rPr>
+        <w:t xml:space="preserve"> где ты был, не так принято?!</w:t>
+      </w:r>
+    </w:p>
+    <w:p>
+      <w:pPr>
+        <w:shd w:val="clear" w:color="auto" w:fill="FFFFFF"/>
+        <w:spacing w:before="240" w:after="165" w:line="240" w:lineRule="auto"/>
+        <w:ind w:firstLine="480"/>
+        <w:rPr>
+          <w:rFonts w:ascii="Times New Roman" w:eastAsia="Times New Roman" w:hAnsi="Times New Roman" w:cs="Times New Roman"/>
+          <w:color w:val="000000"/>
+          <w:lang w:eastAsia="ru-RU"/>
+        </w:rPr>
+      </w:pPr>
+      <w:r>
+        <w:rPr>
+          <w:rFonts w:ascii="Times New Roman" w:eastAsia="Times New Roman" w:hAnsi="Times New Roman" w:cs="Times New Roman"/>
+          <w:color w:val="000000"/>
+          <w:lang w:eastAsia="ru-RU"/>
+        </w:rPr>
+        <w:t>- Босс, я всё понял, больше никто из нас не...</w:t>
+      </w:r>
+    </w:p>
+    <w:p>
+      <w:pPr>
+        <w:shd w:val="clear" w:color="auto" w:fill="FFFFFF"/>
+        <w:spacing w:before="240" w:after="165" w:line="240" w:lineRule="auto"/>
+        <w:ind w:firstLine="480"/>
+        <w:rPr>
+          <w:rFonts w:ascii="Times New Roman" w:eastAsia="Times New Roman" w:hAnsi="Times New Roman" w:cs="Times New Roman"/>
+          <w:color w:val="000000"/>
+          <w:lang w:eastAsia="ru-RU"/>
+        </w:rPr>
+      </w:pPr>
+      <w:r>
+        <w:rPr>
+          <w:rFonts w:ascii="Times New Roman" w:eastAsia="Times New Roman" w:hAnsi="Times New Roman" w:cs="Times New Roman"/>
+          <w:color w:val="000000"/>
+          <w:lang w:eastAsia="ru-RU"/>
+        </w:rPr>
+        <w:t xml:space="preserve">- </w:t>
+      </w:r>
+      <w:proofErr w:type="spellStart"/>
+      <w:r>
+        <w:rPr>
+          <w:rFonts w:ascii="Times New Roman" w:eastAsia="Times New Roman" w:hAnsi="Times New Roman" w:cs="Times New Roman"/>
+          <w:color w:val="000000"/>
+          <w:lang w:eastAsia="ru-RU"/>
+        </w:rPr>
+        <w:t>Шарух</w:t>
+      </w:r>
+      <w:proofErr w:type="spellEnd"/>
+      <w:r>
+        <w:rPr>
+          <w:rFonts w:ascii="Times New Roman" w:eastAsia="Times New Roman" w:hAnsi="Times New Roman" w:cs="Times New Roman"/>
+          <w:color w:val="000000"/>
+          <w:lang w:eastAsia="ru-RU"/>
+        </w:rPr>
+        <w:t>, войди!</w:t>
+      </w:r>
+    </w:p>
+    <w:p>
+      <w:pPr>
+        <w:shd w:val="clear" w:color="auto" w:fill="FFFFFF"/>
+        <w:spacing w:before="240" w:after="165" w:line="240" w:lineRule="auto"/>
+        <w:ind w:firstLine="480"/>
+        <w:rPr>
+          <w:rFonts w:ascii="Times New Roman" w:eastAsia="Times New Roman" w:hAnsi="Times New Roman" w:cs="Times New Roman"/>
+          <w:color w:val="000000"/>
+          <w:lang w:eastAsia="ru-RU"/>
+        </w:rPr>
+      </w:pPr>
+      <w:r>
+        <w:rPr>
+          <w:rFonts w:ascii="Times New Roman" w:eastAsia="Times New Roman" w:hAnsi="Times New Roman" w:cs="Times New Roman"/>
+          <w:color w:val="000000"/>
+          <w:lang w:eastAsia="ru-RU"/>
+        </w:rPr>
+        <w:t xml:space="preserve">- Да, босс? - на крик криминального босса в помещение заглянул один из </w:t>
+      </w:r>
+      <w:proofErr w:type="spellStart"/>
+      <w:r>
+        <w:rPr>
+          <w:rFonts w:ascii="Times New Roman" w:eastAsia="Times New Roman" w:hAnsi="Times New Roman" w:cs="Times New Roman"/>
+          <w:color w:val="000000"/>
+          <w:lang w:eastAsia="ru-RU"/>
+        </w:rPr>
+        <w:t>полуорков</w:t>
+      </w:r>
+      <w:proofErr w:type="spellEnd"/>
+      <w:r>
+        <w:rPr>
+          <w:rFonts w:ascii="Times New Roman" w:eastAsia="Times New Roman" w:hAnsi="Times New Roman" w:cs="Times New Roman"/>
+          <w:color w:val="000000"/>
+          <w:lang w:eastAsia="ru-RU"/>
+        </w:rPr>
+        <w:t>.</w:t>
+      </w:r>
+    </w:p>
+    <w:p>
+      <w:pPr>
+        <w:shd w:val="clear" w:color="auto" w:fill="FFFFFF"/>
+        <w:spacing w:before="240" w:after="165" w:line="240" w:lineRule="auto"/>
+        <w:ind w:firstLine="480"/>
+        <w:rPr>
+          <w:rFonts w:ascii="Times New Roman" w:eastAsia="Times New Roman" w:hAnsi="Times New Roman" w:cs="Times New Roman"/>
+          <w:color w:val="000000"/>
+          <w:lang w:eastAsia="ru-RU"/>
+        </w:rPr>
+      </w:pPr>
+      <w:r>
+        <w:rPr>
+          <w:rFonts w:ascii="Times New Roman" w:eastAsia="Times New Roman" w:hAnsi="Times New Roman" w:cs="Times New Roman"/>
+          <w:color w:val="000000"/>
+          <w:lang w:eastAsia="ru-RU"/>
+        </w:rPr>
+        <w:t xml:space="preserve">- Ты </w:t>
+      </w:r>
+      <w:proofErr w:type="gramStart"/>
+      <w:r>
+        <w:rPr>
+          <w:rFonts w:ascii="Times New Roman" w:eastAsia="Times New Roman" w:hAnsi="Times New Roman" w:cs="Times New Roman"/>
+          <w:color w:val="000000"/>
+          <w:lang w:eastAsia="ru-RU"/>
+        </w:rPr>
+        <w:t>знаешь</w:t>
+      </w:r>
+      <w:proofErr w:type="gramEnd"/>
+      <w:r>
+        <w:rPr>
+          <w:rFonts w:ascii="Times New Roman" w:eastAsia="Times New Roman" w:hAnsi="Times New Roman" w:cs="Times New Roman"/>
+          <w:color w:val="000000"/>
+          <w:lang w:eastAsia="ru-RU"/>
+        </w:rPr>
+        <w:t xml:space="preserve"> что делают с теми, кто лезет в дела мальков, пытается украсть у МЕНЯ, и требует деньги с тех, с кого их нельзя брать? - звонкий голов владельца кабинете уде практически шипел.</w:t>
+      </w:r>
+    </w:p>
+    <w:p>
+      <w:pPr>
+        <w:shd w:val="clear" w:color="auto" w:fill="FFFFFF"/>
+        <w:spacing w:before="240" w:after="165" w:line="240" w:lineRule="auto"/>
+        <w:ind w:firstLine="480"/>
+        <w:rPr>
+          <w:rFonts w:ascii="Times New Roman" w:eastAsia="Times New Roman" w:hAnsi="Times New Roman" w:cs="Times New Roman"/>
+          <w:color w:val="000000"/>
+          <w:lang w:eastAsia="ru-RU"/>
+        </w:rPr>
+      </w:pPr>
+      <w:r>
+        <w:rPr>
+          <w:rFonts w:ascii="Times New Roman" w:eastAsia="Times New Roman" w:hAnsi="Times New Roman" w:cs="Times New Roman"/>
+          <w:color w:val="000000"/>
+          <w:lang w:eastAsia="ru-RU"/>
+        </w:rPr>
+        <w:t>- Конечно, босс.</w:t>
+      </w:r>
+    </w:p>
+    <w:p>
+      <w:pPr>
+        <w:shd w:val="clear" w:color="auto" w:fill="FFFFFF"/>
+        <w:spacing w:before="240" w:after="165" w:line="240" w:lineRule="auto"/>
+        <w:ind w:firstLine="480"/>
+        <w:rPr>
+          <w:rFonts w:ascii="Times New Roman" w:eastAsia="Times New Roman" w:hAnsi="Times New Roman" w:cs="Times New Roman"/>
+          <w:color w:val="000000"/>
+          <w:lang w:eastAsia="ru-RU"/>
+        </w:rPr>
+      </w:pPr>
+      <w:r>
+        <w:rPr>
+          <w:rFonts w:ascii="Times New Roman" w:eastAsia="Times New Roman" w:hAnsi="Times New Roman" w:cs="Times New Roman"/>
+          <w:color w:val="000000"/>
+          <w:lang w:eastAsia="ru-RU"/>
+        </w:rPr>
+        <w:t xml:space="preserve">- Выполняй. - короткая команда и за ней последовал свист стали. Одно мгновение, и голова бандита покатилась по полу с удивлением смотря га </w:t>
+      </w:r>
+      <w:proofErr w:type="gramStart"/>
+      <w:r>
+        <w:rPr>
+          <w:rFonts w:ascii="Times New Roman" w:eastAsia="Times New Roman" w:hAnsi="Times New Roman" w:cs="Times New Roman"/>
+          <w:color w:val="000000"/>
+          <w:lang w:eastAsia="ru-RU"/>
+        </w:rPr>
+        <w:t>фигуру</w:t>
+      </w:r>
+      <w:proofErr w:type="gramEnd"/>
+      <w:r>
+        <w:rPr>
+          <w:rFonts w:ascii="Times New Roman" w:eastAsia="Times New Roman" w:hAnsi="Times New Roman" w:cs="Times New Roman"/>
+          <w:color w:val="000000"/>
+          <w:lang w:eastAsia="ru-RU"/>
+        </w:rPr>
+        <w:t xml:space="preserve"> скрытую в тумане. - Тебе нужны какие-то пояснения, или ты всё понял?</w:t>
+      </w:r>
+    </w:p>
+    <w:p>
+      <w:pPr>
+        <w:shd w:val="clear" w:color="auto" w:fill="FFFFFF"/>
+        <w:spacing w:before="240" w:after="165" w:line="240" w:lineRule="auto"/>
+        <w:ind w:firstLine="480"/>
+        <w:rPr>
+          <w:rFonts w:ascii="Times New Roman" w:eastAsia="Times New Roman" w:hAnsi="Times New Roman" w:cs="Times New Roman"/>
+          <w:color w:val="000000"/>
+          <w:lang w:eastAsia="ru-RU"/>
+        </w:rPr>
+      </w:pPr>
+      <w:r>
+        <w:rPr>
+          <w:rFonts w:ascii="Times New Roman" w:eastAsia="Times New Roman" w:hAnsi="Times New Roman" w:cs="Times New Roman"/>
+          <w:color w:val="000000"/>
+          <w:lang w:eastAsia="ru-RU"/>
+        </w:rPr>
+        <w:t>Голос из тумана обратился ко второму бандиту, который с неверием смотрел на результаты ошибок своего напарника.</w:t>
+      </w:r>
+    </w:p>
+    <w:p>
+      <w:pPr>
+        <w:shd w:val="clear" w:color="auto" w:fill="FFFFFF"/>
+        <w:spacing w:before="240" w:after="165" w:line="240" w:lineRule="auto"/>
+        <w:ind w:firstLine="480"/>
+        <w:rPr>
+          <w:rFonts w:ascii="Times New Roman" w:eastAsia="Times New Roman" w:hAnsi="Times New Roman" w:cs="Times New Roman"/>
+          <w:color w:val="000000"/>
+          <w:lang w:eastAsia="ru-RU"/>
+        </w:rPr>
+      </w:pPr>
+      <w:r>
+        <w:rPr>
+          <w:rFonts w:ascii="Times New Roman" w:eastAsia="Times New Roman" w:hAnsi="Times New Roman" w:cs="Times New Roman"/>
+          <w:color w:val="000000"/>
+          <w:lang w:eastAsia="ru-RU"/>
+        </w:rPr>
+        <w:t>- Я-я всё понял! - поспешно выкрикнул бандит, боясь повторить судьбу своего знакомого.</w:t>
+      </w:r>
+    </w:p>
+    <w:p>
+      <w:pPr>
+        <w:shd w:val="clear" w:color="auto" w:fill="FFFFFF"/>
+        <w:spacing w:before="240" w:after="0" w:line="240" w:lineRule="auto"/>
+        <w:ind w:firstLine="480"/>
+        <w:rPr>
+          <w:rFonts w:ascii="Times New Roman" w:eastAsia="Times New Roman" w:hAnsi="Times New Roman" w:cs="Times New Roman"/>
+          <w:color w:val="000000"/>
+          <w:lang w:eastAsia="ru-RU"/>
+        </w:rPr>
+      </w:pPr>
+      <w:r>
+        <w:rPr>
+          <w:rFonts w:ascii="Times New Roman" w:eastAsia="Times New Roman" w:hAnsi="Times New Roman" w:cs="Times New Roman"/>
+          <w:color w:val="000000"/>
+          <w:lang w:eastAsia="ru-RU"/>
+        </w:rPr>
+        <w:lastRenderedPageBreak/>
+        <w:t>- Тогда лично от меня передашь извинения владельцу приюта, вместе с этим кошельком. - в руки бандиту упал увесистый мешочек с монетами. - Надеюсь, пояснять что с тобой будет в случае нехватки сне не надо?</w:t>
+      </w:r>
+    </w:p>
+    <w:p>
+      <w:pPr>
+        <w:spacing w:before="240"/>
+        <w:rPr>
+          <w:rFonts w:ascii="Times New Roman" w:hAnsi="Times New Roman" w:cs="Times New Roman"/>
+        </w:rPr>
+      </w:pPr>
       <w:bookmarkStart w:id="0" w:name="_GoBack"/>
       <w:bookmarkEnd w:id="0"/>
-      <w:r>
-        <w:rPr>
-          <w:color w:val="000000"/>
-          <w:sz w:val="22"/>
-          <w:szCs w:val="22"/>
-        </w:rPr>
-        <w:t>ощи.</w:t>
-      </w:r>
-    </w:p>
-    <w:p>
-      <w:pPr>
-        <w:pStyle w:val="a3"/>
-        <w:shd w:val="clear" w:color="auto" w:fill="FFFFFF"/>
-        <w:spacing w:before="240" w:beforeAutospacing="0" w:after="165" w:afterAutospacing="0"/>
-        <w:ind w:firstLine="480"/>
-        <w:rPr>
-          <w:color w:val="000000"/>
-          <w:sz w:val="22"/>
-          <w:szCs w:val="22"/>
-        </w:rPr>
-      </w:pPr>
-      <w:r>
-        <w:rPr>
-          <w:color w:val="000000"/>
-          <w:sz w:val="22"/>
-          <w:szCs w:val="22"/>
-        </w:rPr>
-        <w:t>Откуда-то слева тянуло свежим запахом похлёбки, и шёл шум, который прекратился, стоило только Бранду обозначить наше присутствие. Сразу же послышались лёгкие шаги, которые Вонг, не привыкший к новому телу, сумел отличить с огромным трудом.</w:t>
-      </w:r>
-    </w:p>
-    <w:p>
-      <w:pPr>
-        <w:pStyle w:val="a3"/>
-        <w:shd w:val="clear" w:color="auto" w:fill="FFFFFF"/>
-        <w:spacing w:before="240" w:beforeAutospacing="0" w:after="0" w:afterAutospacing="0"/>
-        <w:ind w:firstLine="480"/>
-        <w:rPr>
-          <w:color w:val="000000"/>
-          <w:sz w:val="22"/>
-          <w:szCs w:val="22"/>
-        </w:rPr>
-      </w:pPr>
-      <w:r>
-        <w:rPr>
-          <w:color w:val="000000"/>
-          <w:sz w:val="22"/>
-          <w:szCs w:val="22"/>
-        </w:rPr>
-        <w:t>- Бранд, почему так долго?! - появившаяся из-за</w:t>
-      </w:r>
-    </w:p>
-    <w:p>
-      <w:pPr>
-        <w:spacing w:before="240"/>
-        <w:rPr>
-          <w:rFonts w:ascii="Times New Roman" w:hAnsi="Times New Roman" w:cs="Times New Roman"/>
-        </w:rPr>
-      </w:pPr>
     </w:p>
     <w:sectPr>
       <w:pgSz w:w="11906" w:h="16838"/>
@@ -2279,6 +3708,17 @@
       <w:lang w:eastAsia="ru-RU"/>
     </w:rPr>
   </w:style>
+  <w:style w:type="character" w:styleId="a4">
+    <w:name w:val="Emphasis"/>
+    <w:basedOn w:val="a0"/>
+    <w:uiPriority w:val="20"/>
+    <w:qFormat/>
+    <w:rsid w:val="008B585E"/>
+    <w:rPr>
+      <w:i/>
+      <w:iCs/>
+    </w:rPr>
+  </w:style>
 </w:styles>
 </file>
 
